--- a/labs/LAB5_6.docx
+++ b/labs/LAB5_6.docx
@@ -175,46 +175,8 @@
           <w:sz w:val="24"/>
           <w:szCs w:val="24"/>
         </w:rPr>
-        <w:t xml:space="preserve">Проверил: </w:t>
-      </w:r>
-      <w:proofErr w:type="spellStart"/>
-      <w:proofErr w:type="gramStart"/>
-      <w:r>
-        <w:rPr>
-          <w:rFonts w:ascii="Times New Roman" w:hAnsi="Times New Roman"/>
-          <w:sz w:val="24"/>
-          <w:szCs w:val="24"/>
-        </w:rPr>
-        <w:t>к.т.н</w:t>
-      </w:r>
-      <w:proofErr w:type="spellEnd"/>
-      <w:r>
-        <w:rPr>
-          <w:rFonts w:ascii="Times New Roman" w:hAnsi="Times New Roman"/>
-          <w:sz w:val="24"/>
-          <w:szCs w:val="24"/>
-        </w:rPr>
-        <w:t>,,</w:t>
-      </w:r>
-      <w:proofErr w:type="gramEnd"/>
-      <w:r>
-        <w:rPr>
-          <w:rFonts w:ascii="Times New Roman" w:hAnsi="Times New Roman"/>
-          <w:sz w:val="24"/>
-          <w:szCs w:val="24"/>
-        </w:rPr>
-        <w:t xml:space="preserve"> доцент каф. </w:t>
-      </w:r>
-      <w:proofErr w:type="spellStart"/>
-      <w:r>
-        <w:rPr>
-          <w:rFonts w:ascii="Times New Roman" w:hAnsi="Times New Roman"/>
-          <w:sz w:val="24"/>
-          <w:szCs w:val="24"/>
-        </w:rPr>
-        <w:t>ВТиЭ</w:t>
-      </w:r>
-      <w:proofErr w:type="spellEnd"/>
+        <w:t>Проверил: к.т.н,, доцент каф. ВТиЭ</w:t>
+      </w:r>
     </w:p>
     <w:p>
       <w:pPr>
@@ -231,18 +193,8 @@
           <w:sz w:val="24"/>
           <w:szCs w:val="24"/>
         </w:rPr>
-        <w:t xml:space="preserve">_______________ Ю.Г. </w:t>
-      </w:r>
-      <w:proofErr w:type="spellStart"/>
-      <w:r>
-        <w:rPr>
-          <w:rFonts w:ascii="Times New Roman" w:hAnsi="Times New Roman"/>
-          <w:sz w:val="24"/>
-          <w:szCs w:val="24"/>
-        </w:rPr>
-        <w:t>Скурыдин</w:t>
-      </w:r>
-      <w:proofErr w:type="spellEnd"/>
+        <w:t>_______________ Ю.Г. Скурыдин</w:t>
+      </w:r>
     </w:p>
     <w:p>
       <w:pPr>
@@ -529,25 +481,7 @@
           <w:sz w:val="24"/>
           <w:szCs w:val="24"/>
         </w:rPr>
-        <w:t xml:space="preserve">матрицы и сортирует строки по </w:t>
-      </w:r>
-      <w:proofErr w:type="spellStart"/>
-      <w:r>
-        <w:rPr>
-          <w:rFonts w:ascii="Times New Roman" w:hAnsi="Times New Roman"/>
-          <w:sz w:val="24"/>
-          <w:szCs w:val="24"/>
-        </w:rPr>
-        <w:t>невозрастанию</w:t>
-      </w:r>
-      <w:proofErr w:type="spellEnd"/>
-      <w:r>
-        <w:rPr>
-          <w:rFonts w:ascii="Times New Roman" w:hAnsi="Times New Roman"/>
-          <w:sz w:val="24"/>
-          <w:szCs w:val="24"/>
-        </w:rPr>
-        <w:t xml:space="preserve"> сумм</w:t>
+        <w:t>матрицы и сортирует строки по невозрастанию сумм</w:t>
       </w:r>
       <w:r>
         <w:rPr>
@@ -662,7 +596,6 @@
         </w:rPr>
         <w:t xml:space="preserve">Для построения математической модели рассмотрим пример. Инициализируется 9-элементный массив вида 3×3, с значениями вида </w:t>
       </w:r>
-      <w:proofErr w:type="spellStart"/>
       <w:r>
         <w:rPr>
           <w:rFonts w:ascii="Times New Roman" w:hAnsi="Times New Roman"/>
@@ -672,7 +605,6 @@
         </w:rPr>
         <w:t>arr</w:t>
       </w:r>
-      <w:proofErr w:type="spellEnd"/>
       <w:r>
         <w:rPr>
           <w:rFonts w:ascii="Times New Roman" w:hAnsi="Times New Roman"/>
@@ -723,7 +655,6 @@
         </w:rPr>
         <w:t xml:space="preserve"> </w:t>
       </w:r>
-      <w:proofErr w:type="spellStart"/>
       <w:r>
         <w:rPr>
           <w:rFonts w:ascii="Times New Roman" w:hAnsi="Times New Roman"/>
@@ -733,7 +664,6 @@
         </w:rPr>
         <w:t>arr</w:t>
       </w:r>
-      <w:proofErr w:type="spellEnd"/>
       <w:r>
         <w:rPr>
           <w:rFonts w:ascii="Times New Roman" w:hAnsi="Times New Roman"/>
@@ -782,7 +712,6 @@
         </w:rPr>
         <w:t xml:space="preserve">=10, </w:t>
       </w:r>
-      <w:proofErr w:type="spellStart"/>
       <w:r>
         <w:rPr>
           <w:rFonts w:ascii="Times New Roman" w:hAnsi="Times New Roman"/>
@@ -792,7 +721,6 @@
         </w:rPr>
         <w:t>arr</w:t>
       </w:r>
-      <w:proofErr w:type="spellEnd"/>
       <w:r>
         <w:rPr>
           <w:rFonts w:ascii="Times New Roman" w:hAnsi="Times New Roman"/>
@@ -849,7 +777,6 @@
         </w:rPr>
         <w:t xml:space="preserve">, </w:t>
       </w:r>
-      <w:proofErr w:type="spellStart"/>
       <w:r>
         <w:rPr>
           <w:rFonts w:ascii="Times New Roman" w:hAnsi="Times New Roman"/>
@@ -859,7 +786,6 @@
         </w:rPr>
         <w:t>arr</w:t>
       </w:r>
-      <w:proofErr w:type="spellEnd"/>
       <w:r>
         <w:rPr>
           <w:rFonts w:ascii="Times New Roman" w:hAnsi="Times New Roman"/>
@@ -892,7 +818,6 @@
         </w:rPr>
         <w:t xml:space="preserve">3)=10, </w:t>
       </w:r>
-      <w:proofErr w:type="spellStart"/>
       <w:r>
         <w:rPr>
           <w:rFonts w:ascii="Times New Roman" w:hAnsi="Times New Roman"/>
@@ -902,7 +827,6 @@
         </w:rPr>
         <w:t>arr</w:t>
       </w:r>
-      <w:proofErr w:type="spellEnd"/>
       <w:r>
         <w:rPr>
           <w:rFonts w:ascii="Times New Roman" w:hAnsi="Times New Roman"/>
@@ -951,7 +875,6 @@
         </w:rPr>
         <w:t xml:space="preserve">=6, </w:t>
       </w:r>
-      <w:proofErr w:type="spellStart"/>
       <w:r>
         <w:rPr>
           <w:rFonts w:ascii="Times New Roman" w:hAnsi="Times New Roman"/>
@@ -961,7 +884,6 @@
         </w:rPr>
         <w:t>arr</w:t>
       </w:r>
-      <w:proofErr w:type="spellEnd"/>
       <w:r>
         <w:rPr>
           <w:rFonts w:ascii="Times New Roman" w:hAnsi="Times New Roman"/>
@@ -1010,7 +932,6 @@
         </w:rPr>
         <w:t xml:space="preserve">= 10, </w:t>
       </w:r>
-      <w:proofErr w:type="spellStart"/>
       <w:r>
         <w:rPr>
           <w:rFonts w:ascii="Times New Roman" w:hAnsi="Times New Roman"/>
@@ -1020,7 +941,6 @@
         </w:rPr>
         <w:t>arr</w:t>
       </w:r>
-      <w:proofErr w:type="spellEnd"/>
       <w:r>
         <w:rPr>
           <w:rFonts w:ascii="Times New Roman" w:hAnsi="Times New Roman"/>
@@ -1069,7 +989,6 @@
         </w:rPr>
         <w:t xml:space="preserve">=24, </w:t>
       </w:r>
-      <w:proofErr w:type="spellStart"/>
       <w:r>
         <w:rPr>
           <w:rFonts w:ascii="Times New Roman" w:hAnsi="Times New Roman"/>
@@ -1079,7 +998,6 @@
         </w:rPr>
         <w:t>arr</w:t>
       </w:r>
-      <w:proofErr w:type="spellEnd"/>
       <w:r>
         <w:rPr>
           <w:rFonts w:ascii="Times New Roman" w:hAnsi="Times New Roman"/>
@@ -1128,7 +1046,6 @@
         </w:rPr>
         <w:t xml:space="preserve">=2, </w:t>
       </w:r>
-      <w:proofErr w:type="spellStart"/>
       <w:r>
         <w:rPr>
           <w:rFonts w:ascii="Times New Roman" w:hAnsi="Times New Roman"/>
@@ -1138,7 +1055,6 @@
         </w:rPr>
         <w:t>arr</w:t>
       </w:r>
-      <w:proofErr w:type="spellEnd"/>
       <w:r>
         <w:rPr>
           <w:rFonts w:ascii="Times New Roman" w:hAnsi="Times New Roman"/>
@@ -1187,7 +1103,6 @@
         </w:rPr>
         <w:t xml:space="preserve">=4, </w:t>
       </w:r>
-      <w:proofErr w:type="spellStart"/>
       <w:r>
         <w:rPr>
           <w:rFonts w:ascii="Times New Roman" w:hAnsi="Times New Roman"/>
@@ -1197,7 +1112,6 @@
         </w:rPr>
         <w:t>arr</w:t>
       </w:r>
-      <w:proofErr w:type="spellEnd"/>
       <w:r>
         <w:rPr>
           <w:rFonts w:ascii="Times New Roman" w:hAnsi="Times New Roman"/>
@@ -1270,7 +1184,6 @@
         </w:rPr>
         <w:t xml:space="preserve"> </w:t>
       </w:r>
-      <w:proofErr w:type="spellStart"/>
       <w:r>
         <w:rPr>
           <w:rFonts w:ascii="Times New Roman" w:hAnsi="Times New Roman"/>
@@ -1280,7 +1193,6 @@
         </w:rPr>
         <w:t>arr</w:t>
       </w:r>
-      <w:proofErr w:type="spellEnd"/>
       <w:r>
         <w:rPr>
           <w:rFonts w:ascii="Times New Roman" w:hAnsi="Times New Roman"/>
@@ -1313,7 +1225,6 @@
         </w:rPr>
         <w:t xml:space="preserve"> </w:t>
       </w:r>
-      <w:proofErr w:type="spellStart"/>
       <w:r>
         <w:rPr>
           <w:rFonts w:ascii="Times New Roman" w:hAnsi="Times New Roman"/>
@@ -1323,7 +1234,6 @@
         </w:rPr>
         <w:t>arr</w:t>
       </w:r>
-      <w:proofErr w:type="spellEnd"/>
       <w:r>
         <w:rPr>
           <w:rFonts w:ascii="Times New Roman" w:hAnsi="Times New Roman"/>
@@ -1332,7 +1242,6 @@
         </w:rPr>
         <w:t xml:space="preserve">(1, 2), </w:t>
       </w:r>
-      <w:proofErr w:type="spellStart"/>
       <w:r>
         <w:rPr>
           <w:rFonts w:ascii="Times New Roman" w:hAnsi="Times New Roman"/>
@@ -1342,7 +1251,6 @@
         </w:rPr>
         <w:t>arr</w:t>
       </w:r>
-      <w:proofErr w:type="spellEnd"/>
       <w:r>
         <w:rPr>
           <w:rFonts w:ascii="Times New Roman" w:hAnsi="Times New Roman"/>
@@ -1359,7 +1267,6 @@
         </w:rPr>
         <w:t xml:space="preserve">присваиваются значения </w:t>
       </w:r>
-      <w:proofErr w:type="spellStart"/>
       <w:r>
         <w:rPr>
           <w:rFonts w:ascii="Times New Roman" w:hAnsi="Times New Roman"/>
@@ -1369,7 +1276,6 @@
         </w:rPr>
         <w:t>arr</w:t>
       </w:r>
-      <w:proofErr w:type="spellEnd"/>
       <w:r>
         <w:rPr>
           <w:rFonts w:ascii="Times New Roman" w:hAnsi="Times New Roman"/>
@@ -1378,7 +1284,6 @@
         </w:rPr>
         <w:t xml:space="preserve">(2, 1), </w:t>
       </w:r>
-      <w:proofErr w:type="spellStart"/>
       <w:r>
         <w:rPr>
           <w:rFonts w:ascii="Times New Roman" w:hAnsi="Times New Roman"/>
@@ -1388,7 +1293,6 @@
         </w:rPr>
         <w:t>arr</w:t>
       </w:r>
-      <w:proofErr w:type="spellEnd"/>
       <w:r>
         <w:rPr>
           <w:rFonts w:ascii="Times New Roman" w:hAnsi="Times New Roman"/>
@@ -1413,7 +1317,6 @@
         </w:rPr>
         <w:t xml:space="preserve">и </w:t>
       </w:r>
-      <w:proofErr w:type="spellStart"/>
       <w:r>
         <w:rPr>
           <w:rFonts w:ascii="Times New Roman" w:hAnsi="Times New Roman"/>
@@ -1423,7 +1326,6 @@
         </w:rPr>
         <w:t>arr</w:t>
       </w:r>
-      <w:proofErr w:type="spellEnd"/>
       <w:r>
         <w:rPr>
           <w:rFonts w:ascii="Times New Roman" w:hAnsi="Times New Roman"/>
@@ -1440,7 +1342,6 @@
         </w:rPr>
         <w:t xml:space="preserve">, а элементам </w:t>
       </w:r>
-      <w:proofErr w:type="spellStart"/>
       <w:r>
         <w:rPr>
           <w:rFonts w:ascii="Times New Roman" w:hAnsi="Times New Roman"/>
@@ -1450,7 +1351,6 @@
         </w:rPr>
         <w:t>arr</w:t>
       </w:r>
-      <w:proofErr w:type="spellEnd"/>
       <w:r>
         <w:rPr>
           <w:rFonts w:ascii="Times New Roman" w:hAnsi="Times New Roman"/>
@@ -1459,7 +1359,6 @@
         </w:rPr>
         <w:t xml:space="preserve">(2, 1) </w:t>
       </w:r>
-      <w:proofErr w:type="spellStart"/>
       <w:r>
         <w:rPr>
           <w:rFonts w:ascii="Times New Roman" w:hAnsi="Times New Roman"/>
@@ -1469,7 +1368,6 @@
         </w:rPr>
         <w:t>arr</w:t>
       </w:r>
-      <w:proofErr w:type="spellEnd"/>
       <w:r>
         <w:rPr>
           <w:rFonts w:ascii="Times New Roman" w:hAnsi="Times New Roman"/>
@@ -1478,7 +1376,6 @@
         </w:rPr>
         <w:t xml:space="preserve">(2, 2), </w:t>
       </w:r>
-      <w:proofErr w:type="spellStart"/>
       <w:r>
         <w:rPr>
           <w:rFonts w:ascii="Times New Roman" w:hAnsi="Times New Roman"/>
@@ -1488,7 +1385,6 @@
         </w:rPr>
         <w:t>arr</w:t>
       </w:r>
-      <w:proofErr w:type="spellEnd"/>
       <w:r>
         <w:rPr>
           <w:rFonts w:ascii="Times New Roman" w:hAnsi="Times New Roman"/>
@@ -1505,7 +1401,6 @@
         </w:rPr>
         <w:t xml:space="preserve">присваиваются значения </w:t>
       </w:r>
-      <w:proofErr w:type="spellStart"/>
       <w:r>
         <w:rPr>
           <w:rFonts w:ascii="Times New Roman" w:hAnsi="Times New Roman"/>
@@ -1515,7 +1410,6 @@
         </w:rPr>
         <w:t>arr</w:t>
       </w:r>
-      <w:proofErr w:type="spellEnd"/>
       <w:r>
         <w:rPr>
           <w:rFonts w:ascii="Times New Roman" w:hAnsi="Times New Roman"/>
@@ -1548,7 +1442,6 @@
         </w:rPr>
         <w:t xml:space="preserve"> </w:t>
       </w:r>
-      <w:proofErr w:type="spellStart"/>
       <w:r>
         <w:rPr>
           <w:rFonts w:ascii="Times New Roman" w:hAnsi="Times New Roman"/>
@@ -1558,7 +1451,6 @@
         </w:rPr>
         <w:t>arr</w:t>
       </w:r>
-      <w:proofErr w:type="spellEnd"/>
       <w:r>
         <w:rPr>
           <w:rFonts w:ascii="Times New Roman" w:hAnsi="Times New Roman"/>
@@ -1567,7 +1459,6 @@
         </w:rPr>
         <w:t xml:space="preserve">(1, 2), </w:t>
       </w:r>
-      <w:proofErr w:type="spellStart"/>
       <w:r>
         <w:rPr>
           <w:rFonts w:ascii="Times New Roman" w:hAnsi="Times New Roman"/>
@@ -1577,7 +1468,6 @@
         </w:rPr>
         <w:t>arr</w:t>
       </w:r>
-      <w:proofErr w:type="spellEnd"/>
       <w:r>
         <w:rPr>
           <w:rFonts w:ascii="Times New Roman" w:hAnsi="Times New Roman"/>
@@ -1608,25 +1498,7 @@
           <w:sz w:val="24"/>
           <w:szCs w:val="24"/>
         </w:rPr>
-        <w:t xml:space="preserve"> После этого считается сумма третьей строки равная 7. В данном случае сумма второй строки </w:t>
-      </w:r>
-      <w:proofErr w:type="gramStart"/>
-      <w:r>
-        <w:rPr>
-          <w:rFonts w:ascii="Times New Roman" w:hAnsi="Times New Roman"/>
-          <w:sz w:val="24"/>
-          <w:szCs w:val="24"/>
-        </w:rPr>
-        <w:t>больше</w:t>
-      </w:r>
-      <w:proofErr w:type="gramEnd"/>
-      <w:r>
-        <w:rPr>
-          <w:rFonts w:ascii="Times New Roman" w:hAnsi="Times New Roman"/>
-          <w:sz w:val="24"/>
-          <w:szCs w:val="24"/>
-        </w:rPr>
-        <w:t xml:space="preserve"> чем сумма третьей строки, значит строки местами не меняются. В конце выполнения алгоритма п</w:t>
+        <w:t xml:space="preserve"> После этого считается сумма третьей строки равная 7. В данном случае сумма второй строки больше чем сумма третьей строки, значит строки местами не меняются. В конце выполнения алгоритма п</w:t>
       </w:r>
       <w:r>
         <w:rPr>
@@ -1818,25 +1690,7 @@
           <w:sz w:val="24"/>
           <w:szCs w:val="24"/>
         </w:rPr>
-        <w:t xml:space="preserve">Присвоение переменной </w:t>
-      </w:r>
-      <w:proofErr w:type="spellStart"/>
-      <w:r>
-        <w:rPr>
-          <w:rFonts w:ascii="Times New Roman" w:hAnsi="Times New Roman"/>
-          <w:sz w:val="24"/>
-          <w:szCs w:val="24"/>
-        </w:rPr>
-        <w:t>line</w:t>
-      </w:r>
-      <w:proofErr w:type="spellEnd"/>
-      <w:r>
-        <w:rPr>
-          <w:rFonts w:ascii="Times New Roman" w:hAnsi="Times New Roman"/>
-          <w:sz w:val="24"/>
-          <w:szCs w:val="24"/>
-        </w:rPr>
-        <w:t xml:space="preserve"> значения 0</w:t>
+        <w:t>Присвоение переменной line значения 0</w:t>
       </w:r>
     </w:p>
     <w:p>
@@ -2161,7 +2015,6 @@
         </w:rPr>
         <w:t xml:space="preserve">Присвоение переменной </w:t>
       </w:r>
-      <w:proofErr w:type="spellStart"/>
       <w:r>
         <w:rPr>
           <w:rFonts w:ascii="Times New Roman" w:hAnsi="Times New Roman"/>
@@ -2171,7 +2024,6 @@
         </w:rPr>
         <w:t>arr</w:t>
       </w:r>
-      <w:proofErr w:type="spellEnd"/>
       <w:r>
         <w:rPr>
           <w:rFonts w:ascii="Times New Roman" w:hAnsi="Times New Roman"/>
@@ -2262,7 +2114,6 @@
         </w:rPr>
         <w:t xml:space="preserve">Вывод </w:t>
       </w:r>
-      <w:proofErr w:type="spellStart"/>
       <w:r>
         <w:rPr>
           <w:rFonts w:ascii="Times New Roman" w:hAnsi="Times New Roman"/>
@@ -2272,7 +2123,6 @@
         </w:rPr>
         <w:t>arr</w:t>
       </w:r>
-      <w:proofErr w:type="spellEnd"/>
       <w:r>
         <w:rPr>
           <w:rFonts w:ascii="Times New Roman" w:hAnsi="Times New Roman"/>
@@ -2907,7 +2757,6 @@
         </w:rPr>
         <w:t>1+=</w:t>
       </w:r>
-      <w:proofErr w:type="spellStart"/>
       <w:r>
         <w:rPr>
           <w:rFonts w:ascii="Times New Roman" w:hAnsi="Times New Roman"/>
@@ -2917,7 +2766,6 @@
         </w:rPr>
         <w:t>arr</w:t>
       </w:r>
-      <w:proofErr w:type="spellEnd"/>
       <w:r>
         <w:rPr>
           <w:rFonts w:ascii="Times New Roman" w:hAnsi="Times New Roman"/>
@@ -3425,7 +3273,6 @@
         </w:rPr>
         <w:t xml:space="preserve">2+= </w:t>
       </w:r>
-      <w:proofErr w:type="spellStart"/>
       <w:r>
         <w:rPr>
           <w:rFonts w:ascii="Times New Roman" w:hAnsi="Times New Roman"/>
@@ -3435,7 +3282,6 @@
         </w:rPr>
         <w:t>arr</w:t>
       </w:r>
-      <w:proofErr w:type="spellEnd"/>
       <w:r>
         <w:rPr>
           <w:rFonts w:ascii="Times New Roman" w:hAnsi="Times New Roman"/>
@@ -3907,7 +3753,6 @@
         </w:rPr>
         <w:t>(</w:t>
       </w:r>
-      <w:proofErr w:type="spellStart"/>
       <w:r>
         <w:rPr>
           <w:rFonts w:ascii="Times New Roman" w:hAnsi="Times New Roman"/>
@@ -3917,7 +3762,6 @@
         </w:rPr>
         <w:t>arr</w:t>
       </w:r>
-      <w:proofErr w:type="spellEnd"/>
       <w:r>
         <w:rPr>
           <w:rFonts w:ascii="Times New Roman" w:hAnsi="Times New Roman"/>
@@ -3960,7 +3804,6 @@
         </w:rPr>
         <w:t xml:space="preserve">), </w:t>
       </w:r>
-      <w:proofErr w:type="spellStart"/>
       <w:r>
         <w:rPr>
           <w:rFonts w:ascii="Times New Roman" w:hAnsi="Times New Roman"/>
@@ -3970,7 +3813,6 @@
         </w:rPr>
         <w:t>arr</w:t>
       </w:r>
-      <w:proofErr w:type="spellEnd"/>
       <w:r>
         <w:rPr>
           <w:rFonts w:ascii="Times New Roman" w:hAnsi="Times New Roman"/>
@@ -4653,7 +4495,6 @@
         </w:rPr>
         <w:t xml:space="preserve">Вывод </w:t>
       </w:r>
-      <w:proofErr w:type="spellStart"/>
       <w:r>
         <w:rPr>
           <w:rFonts w:ascii="Times New Roman" w:hAnsi="Times New Roman"/>
@@ -4663,7 +4504,6 @@
         </w:rPr>
         <w:t>arr</w:t>
       </w:r>
-      <w:proofErr w:type="spellEnd"/>
       <w:r>
         <w:rPr>
           <w:rFonts w:ascii="Times New Roman" w:hAnsi="Times New Roman"/>
@@ -5060,6 +4900,7 @@
           <w:sz w:val="24"/>
           <w:szCs w:val="24"/>
         </w:rPr>
+        <w:lastRenderedPageBreak/>
         <w:t>Опорный граф (блок-схема) алгорит</w:t>
       </w:r>
       <w:r>
@@ -5071,24 +4912,11 @@
         </w:rPr>
         <w:t>ма</w:t>
       </w:r>
-    </w:p>
-    <w:p>
-      <w:pPr>
-        <w:pStyle w:val="a3"/>
-        <w:spacing w:before="360"/>
-        <w:ind w:left="-1276"/>
-        <w:rPr>
-          <w:rFonts w:ascii="Times New Roman" w:hAnsi="Times New Roman"/>
-          <w:sz w:val="24"/>
-          <w:szCs w:val="24"/>
-        </w:rPr>
-      </w:pPr>
       <w:r>
         <w:rPr>
           <w:noProof/>
           <w:lang w:eastAsia="ru-RU"/>
         </w:rPr>
-        <w:lastRenderedPageBreak/>
         <w:drawing>
           <wp:inline distT="0" distB="0" distL="0" distR="0" wp14:anchorId="0371B018" wp14:editId="3B7D3633">
             <wp:extent cx="6191250" cy="8671719"/>
@@ -5141,6 +4969,21 @@
     </w:p>
     <w:p>
       <w:pPr>
+        <w:pStyle w:val="a3"/>
+        <w:numPr>
+          <w:ilvl w:val="0"/>
+          <w:numId w:val="1"/>
+        </w:numPr>
+        <w:spacing w:before="360"/>
+        <w:rPr>
+          <w:rFonts w:ascii="Times New Roman" w:hAnsi="Times New Roman"/>
+          <w:sz w:val="24"/>
+          <w:szCs w:val="24"/>
+        </w:rPr>
+      </w:pPr>
+    </w:p>
+    <w:p>
+      <w:pPr>
         <w:numPr>
           <w:ilvl w:val="0"/>
           <w:numId w:val="1"/>
@@ -5213,7 +5056,6 @@
           <w:szCs w:val="24"/>
           <w:lang w:val="en-US"/>
         </w:rPr>
-        <w:lastRenderedPageBreak/>
         <w:tab/>
       </w:r>
       <w:r>
@@ -5246,19 +5088,8 @@
           <w:sz w:val="19"/>
           <w:szCs w:val="19"/>
         </w:rPr>
-        <w:t>#</w:t>
-      </w:r>
-      <w:proofErr w:type="spellStart"/>
-      <w:r>
-        <w:rPr>
-          <w:rFonts w:ascii="Consolas" w:eastAsiaTheme="minorHAnsi" w:hAnsi="Consolas" w:cs="Consolas"/>
-          <w:color w:val="808080"/>
-          <w:sz w:val="19"/>
-          <w:szCs w:val="19"/>
-        </w:rPr>
-        <w:t>include</w:t>
-      </w:r>
-      <w:proofErr w:type="spellEnd"/>
+        <w:t>#include</w:t>
+      </w:r>
       <w:r>
         <w:rPr>
           <w:rFonts w:ascii="Consolas" w:eastAsiaTheme="minorHAnsi" w:hAnsi="Consolas" w:cs="Consolas"/>
@@ -5275,27 +5106,7 @@
           <w:sz w:val="19"/>
           <w:szCs w:val="19"/>
         </w:rPr>
-        <w:t>&lt;</w:t>
-      </w:r>
-      <w:proofErr w:type="spellStart"/>
-      <w:r>
-        <w:rPr>
-          <w:rFonts w:ascii="Consolas" w:eastAsiaTheme="minorHAnsi" w:hAnsi="Consolas" w:cs="Consolas"/>
-          <w:color w:val="A31515"/>
-          <w:sz w:val="19"/>
-          <w:szCs w:val="19"/>
-        </w:rPr>
-        <w:t>iostream</w:t>
-      </w:r>
-      <w:proofErr w:type="spellEnd"/>
-      <w:r>
-        <w:rPr>
-          <w:rFonts w:ascii="Consolas" w:eastAsiaTheme="minorHAnsi" w:hAnsi="Consolas" w:cs="Consolas"/>
-          <w:color w:val="A31515"/>
-          <w:sz w:val="19"/>
-          <w:szCs w:val="19"/>
-        </w:rPr>
-        <w:t>&gt;</w:t>
+        <w:t>&lt;iostream&gt;</w:t>
       </w:r>
     </w:p>
     <w:p>
@@ -5318,19 +5129,8 @@
           <w:sz w:val="19"/>
           <w:szCs w:val="19"/>
         </w:rPr>
-        <w:t>#</w:t>
-      </w:r>
-      <w:proofErr w:type="spellStart"/>
-      <w:r>
-        <w:rPr>
-          <w:rFonts w:ascii="Consolas" w:eastAsiaTheme="minorHAnsi" w:hAnsi="Consolas" w:cs="Consolas"/>
-          <w:color w:val="808080"/>
-          <w:sz w:val="19"/>
-          <w:szCs w:val="19"/>
-        </w:rPr>
-        <w:t>include</w:t>
-      </w:r>
-      <w:proofErr w:type="spellEnd"/>
+        <w:t>#include</w:t>
+      </w:r>
       <w:r>
         <w:rPr>
           <w:rFonts w:ascii="Consolas" w:eastAsiaTheme="minorHAnsi" w:hAnsi="Consolas" w:cs="Consolas"/>
@@ -5347,27 +5147,7 @@
           <w:sz w:val="19"/>
           <w:szCs w:val="19"/>
         </w:rPr>
-        <w:t>&lt;</w:t>
-      </w:r>
-      <w:proofErr w:type="spellStart"/>
-      <w:r>
-        <w:rPr>
-          <w:rFonts w:ascii="Consolas" w:eastAsiaTheme="minorHAnsi" w:hAnsi="Consolas" w:cs="Consolas"/>
-          <w:color w:val="A31515"/>
-          <w:sz w:val="19"/>
-          <w:szCs w:val="19"/>
-        </w:rPr>
-        <w:t>ctime</w:t>
-      </w:r>
-      <w:proofErr w:type="spellEnd"/>
-      <w:r>
-        <w:rPr>
-          <w:rFonts w:ascii="Consolas" w:eastAsiaTheme="minorHAnsi" w:hAnsi="Consolas" w:cs="Consolas"/>
-          <w:color w:val="A31515"/>
-          <w:sz w:val="19"/>
-          <w:szCs w:val="19"/>
-        </w:rPr>
-        <w:t>&gt;</w:t>
+        <w:t>&lt;ctime&gt;</w:t>
       </w:r>
     </w:p>
     <w:p>
@@ -5390,19 +5170,8 @@
           <w:sz w:val="19"/>
           <w:szCs w:val="19"/>
         </w:rPr>
-        <w:t>#</w:t>
-      </w:r>
-      <w:proofErr w:type="spellStart"/>
-      <w:r>
-        <w:rPr>
-          <w:rFonts w:ascii="Consolas" w:eastAsiaTheme="minorHAnsi" w:hAnsi="Consolas" w:cs="Consolas"/>
-          <w:color w:val="808080"/>
-          <w:sz w:val="19"/>
-          <w:szCs w:val="19"/>
-        </w:rPr>
-        <w:t>include</w:t>
-      </w:r>
-      <w:proofErr w:type="spellEnd"/>
+        <w:t>#include</w:t>
+      </w:r>
       <w:r>
         <w:rPr>
           <w:rFonts w:ascii="Consolas" w:eastAsiaTheme="minorHAnsi" w:hAnsi="Consolas" w:cs="Consolas"/>
@@ -5419,27 +5188,7 @@
           <w:sz w:val="19"/>
           <w:szCs w:val="19"/>
         </w:rPr>
-        <w:t>&lt;</w:t>
-      </w:r>
-      <w:proofErr w:type="spellStart"/>
-      <w:r>
-        <w:rPr>
-          <w:rFonts w:ascii="Consolas" w:eastAsiaTheme="minorHAnsi" w:hAnsi="Consolas" w:cs="Consolas"/>
-          <w:color w:val="A31515"/>
-          <w:sz w:val="19"/>
-          <w:szCs w:val="19"/>
-        </w:rPr>
-        <w:t>cstdlib</w:t>
-      </w:r>
-      <w:proofErr w:type="spellEnd"/>
-      <w:r>
-        <w:rPr>
-          <w:rFonts w:ascii="Consolas" w:eastAsiaTheme="minorHAnsi" w:hAnsi="Consolas" w:cs="Consolas"/>
-          <w:color w:val="A31515"/>
-          <w:sz w:val="19"/>
-          <w:szCs w:val="19"/>
-        </w:rPr>
-        <w:t>&gt;</w:t>
+        <w:t>&lt;cstdlib&gt;</w:t>
       </w:r>
     </w:p>
     <w:p>
@@ -5490,7 +5239,6 @@
         </w:rPr>
         <w:t xml:space="preserve"> </w:t>
       </w:r>
-      <w:proofErr w:type="spellStart"/>
       <w:r>
         <w:rPr>
           <w:rFonts w:ascii="Consolas" w:eastAsiaTheme="minorHAnsi" w:hAnsi="Consolas" w:cs="Consolas"/>
@@ -5501,84 +5249,15 @@
         </w:rPr>
         <w:t>arr</w:t>
       </w:r>
-      <w:proofErr w:type="spellEnd"/>
-      <w:r>
-        <w:rPr>
-          <w:rFonts w:ascii="Consolas" w:eastAsiaTheme="minorHAnsi" w:hAnsi="Consolas" w:cs="Consolas"/>
-          <w:color w:val="000000"/>
-          <w:sz w:val="19"/>
-          <w:szCs w:val="19"/>
-          <w:lang w:val="en-US"/>
-        </w:rPr>
-        <w:t>(</w:t>
-      </w:r>
-      <w:proofErr w:type="spellStart"/>
-      <w:proofErr w:type="gramStart"/>
-      <w:r>
-        <w:rPr>
-          <w:rFonts w:ascii="Consolas" w:eastAsiaTheme="minorHAnsi" w:hAnsi="Consolas" w:cs="Consolas"/>
-          <w:color w:val="000000"/>
-          <w:sz w:val="19"/>
-          <w:szCs w:val="19"/>
-          <w:lang w:val="en-US"/>
-        </w:rPr>
-        <w:t>line,column</w:t>
-      </w:r>
-      <w:proofErr w:type="spellEnd"/>
-      <w:proofErr w:type="gramEnd"/>
-      <w:r>
-        <w:rPr>
-          <w:rFonts w:ascii="Consolas" w:eastAsiaTheme="minorHAnsi" w:hAnsi="Consolas" w:cs="Consolas"/>
-          <w:color w:val="000000"/>
-          <w:sz w:val="19"/>
-          <w:szCs w:val="19"/>
-          <w:lang w:val="en-US"/>
-        </w:rPr>
-        <w:t>)    *(</w:t>
-      </w:r>
-      <w:proofErr w:type="spellStart"/>
-      <w:r>
-        <w:rPr>
-          <w:rFonts w:ascii="Consolas" w:eastAsiaTheme="minorHAnsi" w:hAnsi="Consolas" w:cs="Consolas"/>
-          <w:color w:val="000000"/>
-          <w:sz w:val="19"/>
-          <w:szCs w:val="19"/>
-          <w:lang w:val="en-US"/>
-        </w:rPr>
-        <w:t>arr+line</w:t>
-      </w:r>
-      <w:proofErr w:type="spellEnd"/>
-      <w:r>
-        <w:rPr>
-          <w:rFonts w:ascii="Consolas" w:eastAsiaTheme="minorHAnsi" w:hAnsi="Consolas" w:cs="Consolas"/>
-          <w:color w:val="000000"/>
-          <w:sz w:val="19"/>
-          <w:szCs w:val="19"/>
-          <w:lang w:val="en-US"/>
-        </w:rPr>
-        <w:t>*</w:t>
-      </w:r>
-      <w:proofErr w:type="spellStart"/>
-      <w:r>
-        <w:rPr>
-          <w:rFonts w:ascii="Consolas" w:eastAsiaTheme="minorHAnsi" w:hAnsi="Consolas" w:cs="Consolas"/>
-          <w:color w:val="000000"/>
-          <w:sz w:val="19"/>
-          <w:szCs w:val="19"/>
-          <w:lang w:val="en-US"/>
-        </w:rPr>
-        <w:t>n+column</w:t>
-      </w:r>
-      <w:proofErr w:type="spellEnd"/>
-      <w:r>
-        <w:rPr>
-          <w:rFonts w:ascii="Consolas" w:eastAsiaTheme="minorHAnsi" w:hAnsi="Consolas" w:cs="Consolas"/>
-          <w:color w:val="000000"/>
-          <w:sz w:val="19"/>
-          <w:szCs w:val="19"/>
-          <w:lang w:val="en-US"/>
-        </w:rPr>
-        <w:t>)</w:t>
+      <w:r>
+        <w:rPr>
+          <w:rFonts w:ascii="Consolas" w:eastAsiaTheme="minorHAnsi" w:hAnsi="Consolas" w:cs="Consolas"/>
+          <w:color w:val="000000"/>
+          <w:sz w:val="19"/>
+          <w:szCs w:val="19"/>
+          <w:lang w:val="en-US"/>
+        </w:rPr>
+        <w:t>(line,column)    *(arr+line*n+column)</w:t>
       </w:r>
     </w:p>
     <w:p>
@@ -5698,29 +5377,7 @@
           <w:szCs w:val="19"/>
           <w:lang w:val="en-US"/>
         </w:rPr>
-        <w:t xml:space="preserve"> </w:t>
-      </w:r>
-      <w:proofErr w:type="gramStart"/>
-      <w:r>
-        <w:rPr>
-          <w:rFonts w:ascii="Consolas" w:eastAsiaTheme="minorHAnsi" w:hAnsi="Consolas" w:cs="Consolas"/>
-          <w:color w:val="000000"/>
-          <w:sz w:val="19"/>
-          <w:szCs w:val="19"/>
-          <w:lang w:val="en-US"/>
-        </w:rPr>
-        <w:t>main(</w:t>
-      </w:r>
-      <w:proofErr w:type="gramEnd"/>
-      <w:r>
-        <w:rPr>
-          <w:rFonts w:ascii="Consolas" w:eastAsiaTheme="minorHAnsi" w:hAnsi="Consolas" w:cs="Consolas"/>
-          <w:color w:val="000000"/>
-          <w:sz w:val="19"/>
-          <w:szCs w:val="19"/>
-          <w:lang w:val="en-US"/>
-        </w:rPr>
-        <w:t>)</w:t>
+        <w:t xml:space="preserve"> main()</w:t>
       </w:r>
     </w:p>
     <w:p>
@@ -5771,41 +5428,8 @@
           <w:lang w:val="en-US"/>
         </w:rPr>
         <w:tab/>
-      </w:r>
-      <w:proofErr w:type="spellStart"/>
-      <w:r>
-        <w:rPr>
-          <w:rFonts w:ascii="Consolas" w:eastAsiaTheme="minorHAnsi" w:hAnsi="Consolas" w:cs="Consolas"/>
-          <w:color w:val="000000"/>
-          <w:sz w:val="19"/>
-          <w:szCs w:val="19"/>
-          <w:lang w:val="en-US"/>
-        </w:rPr>
-        <w:t>srand</w:t>
-      </w:r>
-      <w:proofErr w:type="spellEnd"/>
-      <w:r>
-        <w:rPr>
-          <w:rFonts w:ascii="Consolas" w:eastAsiaTheme="minorHAnsi" w:hAnsi="Consolas" w:cs="Consolas"/>
-          <w:color w:val="000000"/>
-          <w:sz w:val="19"/>
-          <w:szCs w:val="19"/>
-          <w:lang w:val="en-US"/>
-        </w:rPr>
-        <w:t>(</w:t>
-      </w:r>
-      <w:proofErr w:type="gramStart"/>
-      <w:r>
-        <w:rPr>
-          <w:rFonts w:ascii="Consolas" w:eastAsiaTheme="minorHAnsi" w:hAnsi="Consolas" w:cs="Consolas"/>
-          <w:color w:val="000000"/>
-          <w:sz w:val="19"/>
-          <w:szCs w:val="19"/>
-          <w:lang w:val="en-US"/>
-        </w:rPr>
-        <w:t>time(</w:t>
-      </w:r>
-      <w:proofErr w:type="gramEnd"/>
+        <w:t>srand(time(</w:t>
+      </w:r>
       <w:r>
         <w:rPr>
           <w:rFonts w:ascii="Consolas" w:eastAsiaTheme="minorHAnsi" w:hAnsi="Consolas" w:cs="Consolas"/>
@@ -5973,19 +5597,18 @@
           <w:lang w:val="en-US"/>
         </w:rPr>
         <w:tab/>
-      </w:r>
-      <w:proofErr w:type="spellStart"/>
-      <w:r>
-        <w:rPr>
-          <w:rFonts w:ascii="Consolas" w:eastAsiaTheme="minorHAnsi" w:hAnsi="Consolas" w:cs="Consolas"/>
-          <w:color w:val="000000"/>
-          <w:sz w:val="19"/>
-          <w:szCs w:val="19"/>
-          <w:lang w:val="en-US"/>
-        </w:rPr>
-        <w:t>cout</w:t>
-      </w:r>
-      <w:proofErr w:type="spellEnd"/>
+        <w:t xml:space="preserve">cout </w:t>
+      </w:r>
+      <w:r>
+        <w:rPr>
+          <w:rFonts w:ascii="Consolas" w:eastAsiaTheme="minorHAnsi" w:hAnsi="Consolas" w:cs="Consolas"/>
+          <w:color w:val="008080"/>
+          <w:sz w:val="19"/>
+          <w:szCs w:val="19"/>
+          <w:lang w:val="en-US"/>
+        </w:rPr>
+        <w:t>&lt;&lt;</w:t>
+      </w:r>
       <w:r>
         <w:rPr>
           <w:rFonts w:ascii="Consolas" w:eastAsiaTheme="minorHAnsi" w:hAnsi="Consolas" w:cs="Consolas"/>
@@ -5999,6 +5622,26 @@
       <w:r>
         <w:rPr>
           <w:rFonts w:ascii="Consolas" w:eastAsiaTheme="minorHAnsi" w:hAnsi="Consolas" w:cs="Consolas"/>
+          <w:color w:val="A31515"/>
+          <w:sz w:val="19"/>
+          <w:szCs w:val="19"/>
+          <w:lang w:val="en-US"/>
+        </w:rPr>
+        <w:t>"Your array is arr[n][n]"</w:t>
+      </w:r>
+      <w:r>
+        <w:rPr>
+          <w:rFonts w:ascii="Consolas" w:eastAsiaTheme="minorHAnsi" w:hAnsi="Consolas" w:cs="Consolas"/>
+          <w:color w:val="000000"/>
+          <w:sz w:val="19"/>
+          <w:szCs w:val="19"/>
+          <w:lang w:val="en-US"/>
+        </w:rPr>
+        <w:t xml:space="preserve"> </w:t>
+      </w:r>
+      <w:r>
+        <w:rPr>
+          <w:rFonts w:ascii="Consolas" w:eastAsiaTheme="minorHAnsi" w:hAnsi="Consolas" w:cs="Consolas"/>
           <w:color w:val="008080"/>
           <w:sz w:val="19"/>
           <w:szCs w:val="19"/>
@@ -6014,91 +5657,7 @@
           <w:szCs w:val="19"/>
           <w:lang w:val="en-US"/>
         </w:rPr>
-        <w:t xml:space="preserve"> </w:t>
-      </w:r>
-      <w:r>
-        <w:rPr>
-          <w:rFonts w:ascii="Consolas" w:eastAsiaTheme="minorHAnsi" w:hAnsi="Consolas" w:cs="Consolas"/>
-          <w:color w:val="A31515"/>
-          <w:sz w:val="19"/>
-          <w:szCs w:val="19"/>
-          <w:lang w:val="en-US"/>
-        </w:rPr>
-        <w:t xml:space="preserve">"Your array is </w:t>
-      </w:r>
-      <w:proofErr w:type="spellStart"/>
-      <w:r>
-        <w:rPr>
-          <w:rFonts w:ascii="Consolas" w:eastAsiaTheme="minorHAnsi" w:hAnsi="Consolas" w:cs="Consolas"/>
-          <w:color w:val="A31515"/>
-          <w:sz w:val="19"/>
-          <w:szCs w:val="19"/>
-          <w:lang w:val="en-US"/>
-        </w:rPr>
-        <w:t>arr</w:t>
-      </w:r>
-      <w:proofErr w:type="spellEnd"/>
-      <w:r>
-        <w:rPr>
-          <w:rFonts w:ascii="Consolas" w:eastAsiaTheme="minorHAnsi" w:hAnsi="Consolas" w:cs="Consolas"/>
-          <w:color w:val="A31515"/>
-          <w:sz w:val="19"/>
-          <w:szCs w:val="19"/>
-          <w:lang w:val="en-US"/>
-        </w:rPr>
-        <w:t>[n][n]"</w:t>
-      </w:r>
-      <w:r>
-        <w:rPr>
-          <w:rFonts w:ascii="Consolas" w:eastAsiaTheme="minorHAnsi" w:hAnsi="Consolas" w:cs="Consolas"/>
-          <w:color w:val="000000"/>
-          <w:sz w:val="19"/>
-          <w:szCs w:val="19"/>
-          <w:lang w:val="en-US"/>
-        </w:rPr>
-        <w:t xml:space="preserve"> </w:t>
-      </w:r>
-      <w:r>
-        <w:rPr>
-          <w:rFonts w:ascii="Consolas" w:eastAsiaTheme="minorHAnsi" w:hAnsi="Consolas" w:cs="Consolas"/>
-          <w:color w:val="008080"/>
-          <w:sz w:val="19"/>
-          <w:szCs w:val="19"/>
-          <w:lang w:val="en-US"/>
-        </w:rPr>
-        <w:t>&lt;&lt;</w:t>
-      </w:r>
-      <w:r>
-        <w:rPr>
-          <w:rFonts w:ascii="Consolas" w:eastAsiaTheme="minorHAnsi" w:hAnsi="Consolas" w:cs="Consolas"/>
-          <w:color w:val="000000"/>
-          <w:sz w:val="19"/>
-          <w:szCs w:val="19"/>
-          <w:lang w:val="en-US"/>
-        </w:rPr>
-        <w:t xml:space="preserve"> </w:t>
-      </w:r>
-      <w:proofErr w:type="spellStart"/>
-      <w:r>
-        <w:rPr>
-          <w:rFonts w:ascii="Consolas" w:eastAsiaTheme="minorHAnsi" w:hAnsi="Consolas" w:cs="Consolas"/>
-          <w:color w:val="000000"/>
-          <w:sz w:val="19"/>
-          <w:szCs w:val="19"/>
-          <w:lang w:val="en-US"/>
-        </w:rPr>
-        <w:t>endl</w:t>
-      </w:r>
-      <w:proofErr w:type="spellEnd"/>
-      <w:r>
-        <w:rPr>
-          <w:rFonts w:ascii="Consolas" w:eastAsiaTheme="minorHAnsi" w:hAnsi="Consolas" w:cs="Consolas"/>
-          <w:color w:val="000000"/>
-          <w:sz w:val="19"/>
-          <w:szCs w:val="19"/>
-          <w:lang w:val="en-US"/>
-        </w:rPr>
-        <w:t>;</w:t>
+        <w:t xml:space="preserve"> endl;</w:t>
       </w:r>
     </w:p>
     <w:p>
@@ -6124,25 +5683,14 @@
         </w:rPr>
         <w:tab/>
       </w:r>
-      <w:proofErr w:type="spellStart"/>
-      <w:r>
-        <w:rPr>
-          <w:rFonts w:ascii="Consolas" w:eastAsiaTheme="minorHAnsi" w:hAnsi="Consolas" w:cs="Consolas"/>
-          <w:color w:val="000000"/>
-          <w:sz w:val="19"/>
-          <w:szCs w:val="19"/>
-        </w:rPr>
-        <w:t>cout</w:t>
-      </w:r>
-      <w:proofErr w:type="spellEnd"/>
-      <w:r>
-        <w:rPr>
-          <w:rFonts w:ascii="Consolas" w:eastAsiaTheme="minorHAnsi" w:hAnsi="Consolas" w:cs="Consolas"/>
-          <w:color w:val="000000"/>
-          <w:sz w:val="19"/>
-          <w:szCs w:val="19"/>
-        </w:rPr>
-        <w:t xml:space="preserve"> </w:t>
+      <w:r>
+        <w:rPr>
+          <w:rFonts w:ascii="Consolas" w:eastAsiaTheme="minorHAnsi" w:hAnsi="Consolas" w:cs="Consolas"/>
+          <w:color w:val="000000"/>
+          <w:sz w:val="19"/>
+          <w:szCs w:val="19"/>
+        </w:rPr>
+        <w:t xml:space="preserve">cout </w:t>
       </w:r>
       <w:r>
         <w:rPr>
@@ -6202,26 +5750,7 @@
           <w:szCs w:val="19"/>
         </w:rPr>
         <w:tab/>
-      </w:r>
-      <w:proofErr w:type="spellStart"/>
-      <w:r>
-        <w:rPr>
-          <w:rFonts w:ascii="Consolas" w:eastAsiaTheme="minorHAnsi" w:hAnsi="Consolas" w:cs="Consolas"/>
-          <w:color w:val="000000"/>
-          <w:sz w:val="19"/>
-          <w:szCs w:val="19"/>
-        </w:rPr>
-        <w:t>cin</w:t>
-      </w:r>
-      <w:proofErr w:type="spellEnd"/>
-      <w:r>
-        <w:rPr>
-          <w:rFonts w:ascii="Consolas" w:eastAsiaTheme="minorHAnsi" w:hAnsi="Consolas" w:cs="Consolas"/>
-          <w:color w:val="000000"/>
-          <w:sz w:val="19"/>
-          <w:szCs w:val="19"/>
-        </w:rPr>
-        <w:t xml:space="preserve"> </w:t>
+        <w:t xml:space="preserve">cin </w:t>
       </w:r>
       <w:r>
         <w:rPr>
@@ -6329,29 +5858,7 @@
           <w:szCs w:val="19"/>
           <w:lang w:val="en-US"/>
         </w:rPr>
-        <w:t xml:space="preserve"> * </w:t>
-      </w:r>
-      <w:proofErr w:type="spellStart"/>
-      <w:r>
-        <w:rPr>
-          <w:rFonts w:ascii="Consolas" w:eastAsiaTheme="minorHAnsi" w:hAnsi="Consolas" w:cs="Consolas"/>
-          <w:color w:val="000000"/>
-          <w:sz w:val="19"/>
-          <w:szCs w:val="19"/>
-          <w:lang w:val="en-US"/>
-        </w:rPr>
-        <w:t>arr</w:t>
-      </w:r>
-      <w:proofErr w:type="spellEnd"/>
-      <w:r>
-        <w:rPr>
-          <w:rFonts w:ascii="Consolas" w:eastAsiaTheme="minorHAnsi" w:hAnsi="Consolas" w:cs="Consolas"/>
-          <w:color w:val="000000"/>
-          <w:sz w:val="19"/>
-          <w:szCs w:val="19"/>
-          <w:lang w:val="en-US"/>
-        </w:rPr>
-        <w:t xml:space="preserve"> = (</w:t>
+        <w:t xml:space="preserve"> * arr = (</w:t>
       </w:r>
       <w:r>
         <w:rPr>
@@ -6371,31 +5878,8 @@
           <w:szCs w:val="19"/>
           <w:lang w:val="en-US"/>
         </w:rPr>
-        <w:t xml:space="preserve"> </w:t>
-      </w:r>
-      <w:proofErr w:type="gramStart"/>
-      <w:r>
-        <w:rPr>
-          <w:rFonts w:ascii="Consolas" w:eastAsiaTheme="minorHAnsi" w:hAnsi="Consolas" w:cs="Consolas"/>
-          <w:color w:val="000000"/>
-          <w:sz w:val="19"/>
-          <w:szCs w:val="19"/>
-          <w:lang w:val="en-US"/>
-        </w:rPr>
-        <w:t>*)malloc</w:t>
-      </w:r>
-      <w:proofErr w:type="gramEnd"/>
-      <w:r>
-        <w:rPr>
-          <w:rFonts w:ascii="Consolas" w:eastAsiaTheme="minorHAnsi" w:hAnsi="Consolas" w:cs="Consolas"/>
-          <w:color w:val="000000"/>
-          <w:sz w:val="19"/>
-          <w:szCs w:val="19"/>
-          <w:lang w:val="en-US"/>
-        </w:rPr>
-        <w:t xml:space="preserve">(n * n * </w:t>
-      </w:r>
-      <w:proofErr w:type="spellStart"/>
+        <w:t xml:space="preserve"> *)malloc(n * n * </w:t>
+      </w:r>
       <w:r>
         <w:rPr>
           <w:rFonts w:ascii="Consolas" w:eastAsiaTheme="minorHAnsi" w:hAnsi="Consolas" w:cs="Consolas"/>
@@ -6406,7 +5890,6 @@
         </w:rPr>
         <w:t>sizeof</w:t>
       </w:r>
-      <w:proofErr w:type="spellEnd"/>
       <w:r>
         <w:rPr>
           <w:rFonts w:ascii="Consolas" w:eastAsiaTheme="minorHAnsi" w:hAnsi="Consolas" w:cs="Consolas"/>
@@ -6551,19 +6034,18 @@
           <w:lang w:val="en-US"/>
         </w:rPr>
         <w:tab/>
-      </w:r>
-      <w:proofErr w:type="spellStart"/>
-      <w:r>
-        <w:rPr>
-          <w:rFonts w:ascii="Consolas" w:eastAsiaTheme="minorHAnsi" w:hAnsi="Consolas" w:cs="Consolas"/>
-          <w:color w:val="000000"/>
-          <w:sz w:val="19"/>
-          <w:szCs w:val="19"/>
-          <w:lang w:val="en-US"/>
-        </w:rPr>
-        <w:t>cout</w:t>
-      </w:r>
-      <w:proofErr w:type="spellEnd"/>
+        <w:t xml:space="preserve">cout </w:t>
+      </w:r>
+      <w:r>
+        <w:rPr>
+          <w:rFonts w:ascii="Consolas" w:eastAsiaTheme="minorHAnsi" w:hAnsi="Consolas" w:cs="Consolas"/>
+          <w:color w:val="008080"/>
+          <w:sz w:val="19"/>
+          <w:szCs w:val="19"/>
+          <w:lang w:val="en-US"/>
+        </w:rPr>
+        <w:t>&lt;&lt;</w:t>
+      </w:r>
       <w:r>
         <w:rPr>
           <w:rFonts w:ascii="Consolas" w:eastAsiaTheme="minorHAnsi" w:hAnsi="Consolas" w:cs="Consolas"/>
@@ -6577,6 +6059,26 @@
       <w:r>
         <w:rPr>
           <w:rFonts w:ascii="Consolas" w:eastAsiaTheme="minorHAnsi" w:hAnsi="Consolas" w:cs="Consolas"/>
+          <w:color w:val="A31515"/>
+          <w:sz w:val="19"/>
+          <w:szCs w:val="19"/>
+          <w:lang w:val="en-US"/>
+        </w:rPr>
+        <w:t>" "</w:t>
+      </w:r>
+      <w:r>
+        <w:rPr>
+          <w:rFonts w:ascii="Consolas" w:eastAsiaTheme="minorHAnsi" w:hAnsi="Consolas" w:cs="Consolas"/>
+          <w:color w:val="000000"/>
+          <w:sz w:val="19"/>
+          <w:szCs w:val="19"/>
+          <w:lang w:val="en-US"/>
+        </w:rPr>
+        <w:t xml:space="preserve"> </w:t>
+      </w:r>
+      <w:r>
+        <w:rPr>
+          <w:rFonts w:ascii="Consolas" w:eastAsiaTheme="minorHAnsi" w:hAnsi="Consolas" w:cs="Consolas"/>
           <w:color w:val="008080"/>
           <w:sz w:val="19"/>
           <w:szCs w:val="19"/>
@@ -6592,69 +6094,7 @@
           <w:szCs w:val="19"/>
           <w:lang w:val="en-US"/>
         </w:rPr>
-        <w:t xml:space="preserve"> </w:t>
-      </w:r>
-      <w:r>
-        <w:rPr>
-          <w:rFonts w:ascii="Consolas" w:eastAsiaTheme="minorHAnsi" w:hAnsi="Consolas" w:cs="Consolas"/>
-          <w:color w:val="A31515"/>
-          <w:sz w:val="19"/>
-          <w:szCs w:val="19"/>
-          <w:lang w:val="en-US"/>
-        </w:rPr>
-        <w:t>" "</w:t>
-      </w:r>
-      <w:r>
-        <w:rPr>
-          <w:rFonts w:ascii="Consolas" w:eastAsiaTheme="minorHAnsi" w:hAnsi="Consolas" w:cs="Consolas"/>
-          <w:color w:val="000000"/>
-          <w:sz w:val="19"/>
-          <w:szCs w:val="19"/>
-          <w:lang w:val="en-US"/>
-        </w:rPr>
-        <w:t xml:space="preserve"> </w:t>
-      </w:r>
-      <w:r>
-        <w:rPr>
-          <w:rFonts w:ascii="Consolas" w:eastAsiaTheme="minorHAnsi" w:hAnsi="Consolas" w:cs="Consolas"/>
-          <w:color w:val="008080"/>
-          <w:sz w:val="19"/>
-          <w:szCs w:val="19"/>
-          <w:lang w:val="en-US"/>
-        </w:rPr>
-        <w:t>&lt;&lt;</w:t>
-      </w:r>
-      <w:r>
-        <w:rPr>
-          <w:rFonts w:ascii="Consolas" w:eastAsiaTheme="minorHAnsi" w:hAnsi="Consolas" w:cs="Consolas"/>
-          <w:color w:val="000000"/>
-          <w:sz w:val="19"/>
-          <w:szCs w:val="19"/>
-          <w:lang w:val="en-US"/>
-        </w:rPr>
-        <w:t xml:space="preserve"> </w:t>
-      </w:r>
-      <w:proofErr w:type="spellStart"/>
-      <w:r>
-        <w:rPr>
-          <w:rFonts w:ascii="Consolas" w:eastAsiaTheme="minorHAnsi" w:hAnsi="Consolas" w:cs="Consolas"/>
-          <w:color w:val="000000"/>
-          <w:sz w:val="19"/>
-          <w:szCs w:val="19"/>
-          <w:lang w:val="en-US"/>
-        </w:rPr>
-        <w:t>endl</w:t>
-      </w:r>
-      <w:proofErr w:type="spellEnd"/>
-      <w:r>
-        <w:rPr>
-          <w:rFonts w:ascii="Consolas" w:eastAsiaTheme="minorHAnsi" w:hAnsi="Consolas" w:cs="Consolas"/>
-          <w:color w:val="000000"/>
-          <w:sz w:val="19"/>
-          <w:szCs w:val="19"/>
-          <w:lang w:val="en-US"/>
-        </w:rPr>
-        <w:t>;</w:t>
+        <w:t xml:space="preserve"> endl;</w:t>
       </w:r>
     </w:p>
     <w:p>
@@ -6791,8 +6231,6 @@
         </w:rPr>
         <w:tab/>
       </w:r>
-      <w:proofErr w:type="spellStart"/>
-      <w:proofErr w:type="gramStart"/>
       <w:r>
         <w:rPr>
           <w:rFonts w:ascii="Consolas" w:eastAsiaTheme="minorHAnsi" w:hAnsi="Consolas" w:cs="Consolas"/>
@@ -6803,27 +6241,15 @@
         </w:rPr>
         <w:t>arr</w:t>
       </w:r>
-      <w:proofErr w:type="spellEnd"/>
-      <w:r>
-        <w:rPr>
-          <w:rFonts w:ascii="Consolas" w:eastAsiaTheme="minorHAnsi" w:hAnsi="Consolas" w:cs="Consolas"/>
-          <w:color w:val="000000"/>
-          <w:sz w:val="19"/>
-          <w:szCs w:val="19"/>
-          <w:lang w:val="en-US"/>
-        </w:rPr>
-        <w:t>(</w:t>
-      </w:r>
-      <w:proofErr w:type="gramEnd"/>
-      <w:r>
-        <w:rPr>
-          <w:rFonts w:ascii="Consolas" w:eastAsiaTheme="minorHAnsi" w:hAnsi="Consolas" w:cs="Consolas"/>
-          <w:color w:val="000000"/>
-          <w:sz w:val="19"/>
-          <w:szCs w:val="19"/>
-          <w:lang w:val="en-US"/>
-        </w:rPr>
-        <w:t>line, column)= (rand() % 20);</w:t>
+      <w:r>
+        <w:rPr>
+          <w:rFonts w:ascii="Consolas" w:eastAsiaTheme="minorHAnsi" w:hAnsi="Consolas" w:cs="Consolas"/>
+          <w:color w:val="000000"/>
+          <w:sz w:val="19"/>
+          <w:szCs w:val="19"/>
+          <w:lang w:val="en-US"/>
+        </w:rPr>
+        <w:t>(line, column)= (rand() % 20);</w:t>
       </w:r>
     </w:p>
     <w:p>
@@ -6869,19 +6295,18 @@
           <w:lang w:val="en-US"/>
         </w:rPr>
         <w:tab/>
-      </w:r>
-      <w:proofErr w:type="spellStart"/>
-      <w:r>
-        <w:rPr>
-          <w:rFonts w:ascii="Consolas" w:eastAsiaTheme="minorHAnsi" w:hAnsi="Consolas" w:cs="Consolas"/>
-          <w:color w:val="000000"/>
-          <w:sz w:val="19"/>
-          <w:szCs w:val="19"/>
-          <w:lang w:val="en-US"/>
-        </w:rPr>
-        <w:t>cout</w:t>
-      </w:r>
-      <w:proofErr w:type="spellEnd"/>
+        <w:t xml:space="preserve">cout </w:t>
+      </w:r>
+      <w:r>
+        <w:rPr>
+          <w:rFonts w:ascii="Consolas" w:eastAsiaTheme="minorHAnsi" w:hAnsi="Consolas" w:cs="Consolas"/>
+          <w:color w:val="008080"/>
+          <w:sz w:val="19"/>
+          <w:szCs w:val="19"/>
+          <w:lang w:val="en-US"/>
+        </w:rPr>
+        <w:t>&lt;&lt;</w:t>
+      </w:r>
       <w:r>
         <w:rPr>
           <w:rFonts w:ascii="Consolas" w:eastAsiaTheme="minorHAnsi" w:hAnsi="Consolas" w:cs="Consolas"/>
@@ -6895,28 +6320,6 @@
       <w:r>
         <w:rPr>
           <w:rFonts w:ascii="Consolas" w:eastAsiaTheme="minorHAnsi" w:hAnsi="Consolas" w:cs="Consolas"/>
-          <w:color w:val="008080"/>
-          <w:sz w:val="19"/>
-          <w:szCs w:val="19"/>
-          <w:lang w:val="en-US"/>
-        </w:rPr>
-        <w:t>&lt;&lt;</w:t>
-      </w:r>
-      <w:r>
-        <w:rPr>
-          <w:rFonts w:ascii="Consolas" w:eastAsiaTheme="minorHAnsi" w:hAnsi="Consolas" w:cs="Consolas"/>
-          <w:color w:val="000000"/>
-          <w:sz w:val="19"/>
-          <w:szCs w:val="19"/>
-          <w:lang w:val="en-US"/>
-        </w:rPr>
-        <w:t xml:space="preserve"> </w:t>
-      </w:r>
-      <w:proofErr w:type="spellStart"/>
-      <w:proofErr w:type="gramStart"/>
-      <w:r>
-        <w:rPr>
-          <w:rFonts w:ascii="Consolas" w:eastAsiaTheme="minorHAnsi" w:hAnsi="Consolas" w:cs="Consolas"/>
           <w:color w:val="6F008A"/>
           <w:sz w:val="19"/>
           <w:szCs w:val="19"/>
@@ -6924,27 +6327,15 @@
         </w:rPr>
         <w:t>arr</w:t>
       </w:r>
-      <w:proofErr w:type="spellEnd"/>
-      <w:r>
-        <w:rPr>
-          <w:rFonts w:ascii="Consolas" w:eastAsiaTheme="minorHAnsi" w:hAnsi="Consolas" w:cs="Consolas"/>
-          <w:color w:val="000000"/>
-          <w:sz w:val="19"/>
-          <w:szCs w:val="19"/>
-          <w:lang w:val="en-US"/>
-        </w:rPr>
-        <w:t>(</w:t>
-      </w:r>
-      <w:proofErr w:type="gramEnd"/>
-      <w:r>
-        <w:rPr>
-          <w:rFonts w:ascii="Consolas" w:eastAsiaTheme="minorHAnsi" w:hAnsi="Consolas" w:cs="Consolas"/>
-          <w:color w:val="000000"/>
-          <w:sz w:val="19"/>
-          <w:szCs w:val="19"/>
-          <w:lang w:val="en-US"/>
-        </w:rPr>
-        <w:t xml:space="preserve">line, column) </w:t>
+      <w:r>
+        <w:rPr>
+          <w:rFonts w:ascii="Consolas" w:eastAsiaTheme="minorHAnsi" w:hAnsi="Consolas" w:cs="Consolas"/>
+          <w:color w:val="000000"/>
+          <w:sz w:val="19"/>
+          <w:szCs w:val="19"/>
+          <w:lang w:val="en-US"/>
+        </w:rPr>
+        <w:t xml:space="preserve">(line, column) </w:t>
       </w:r>
       <w:r>
         <w:rPr>
@@ -7429,7 +6820,6 @@
         </w:rPr>
         <w:t xml:space="preserve">sum1 += </w:t>
       </w:r>
-      <w:proofErr w:type="spellStart"/>
       <w:r>
         <w:rPr>
           <w:rFonts w:ascii="Consolas" w:eastAsiaTheme="minorHAnsi" w:hAnsi="Consolas" w:cs="Consolas"/>
@@ -7439,55 +6829,14 @@
         </w:rPr>
         <w:t>arr</w:t>
       </w:r>
-      <w:proofErr w:type="spellEnd"/>
-      <w:r>
-        <w:rPr>
-          <w:rFonts w:ascii="Consolas" w:eastAsiaTheme="minorHAnsi" w:hAnsi="Consolas" w:cs="Consolas"/>
-          <w:color w:val="000000"/>
-          <w:sz w:val="19"/>
-          <w:szCs w:val="19"/>
-        </w:rPr>
-        <w:t>(</w:t>
-      </w:r>
-      <w:proofErr w:type="spellStart"/>
-      <w:r>
-        <w:rPr>
-          <w:rFonts w:ascii="Consolas" w:eastAsiaTheme="minorHAnsi" w:hAnsi="Consolas" w:cs="Consolas"/>
-          <w:color w:val="000000"/>
-          <w:sz w:val="19"/>
-          <w:szCs w:val="19"/>
-        </w:rPr>
-        <w:t>line</w:t>
-      </w:r>
-      <w:proofErr w:type="spellEnd"/>
-      <w:r>
-        <w:rPr>
-          <w:rFonts w:ascii="Consolas" w:eastAsiaTheme="minorHAnsi" w:hAnsi="Consolas" w:cs="Consolas"/>
-          <w:color w:val="000000"/>
-          <w:sz w:val="19"/>
-          <w:szCs w:val="19"/>
-        </w:rPr>
-        <w:t xml:space="preserve">, </w:t>
-      </w:r>
-      <w:proofErr w:type="spellStart"/>
-      <w:r>
-        <w:rPr>
-          <w:rFonts w:ascii="Consolas" w:eastAsiaTheme="minorHAnsi" w:hAnsi="Consolas" w:cs="Consolas"/>
-          <w:color w:val="000000"/>
-          <w:sz w:val="19"/>
-          <w:szCs w:val="19"/>
-        </w:rPr>
-        <w:t>column</w:t>
-      </w:r>
-      <w:proofErr w:type="spellEnd"/>
-      <w:r>
-        <w:rPr>
-          <w:rFonts w:ascii="Consolas" w:eastAsiaTheme="minorHAnsi" w:hAnsi="Consolas" w:cs="Consolas"/>
-          <w:color w:val="000000"/>
-          <w:sz w:val="19"/>
-          <w:szCs w:val="19"/>
-        </w:rPr>
-        <w:t>);</w:t>
+      <w:r>
+        <w:rPr>
+          <w:rFonts w:ascii="Consolas" w:eastAsiaTheme="minorHAnsi" w:hAnsi="Consolas" w:cs="Consolas"/>
+          <w:color w:val="000000"/>
+          <w:sz w:val="19"/>
+          <w:szCs w:val="19"/>
+        </w:rPr>
+        <w:t>(line, column);</w:t>
       </w:r>
       <w:r>
         <w:rPr>
@@ -7584,51 +6933,7 @@
           <w:szCs w:val="19"/>
           <w:lang w:val="en-US"/>
         </w:rPr>
-        <w:t>//</w:t>
-      </w:r>
-      <w:proofErr w:type="spellStart"/>
-      <w:r>
-        <w:rPr>
-          <w:rFonts w:ascii="Consolas" w:eastAsiaTheme="minorHAnsi" w:hAnsi="Consolas" w:cs="Consolas"/>
-          <w:color w:val="008000"/>
-          <w:sz w:val="19"/>
-          <w:szCs w:val="19"/>
-          <w:lang w:val="en-US"/>
-        </w:rPr>
-        <w:t>cout</w:t>
-      </w:r>
-      <w:proofErr w:type="spellEnd"/>
-      <w:r>
-        <w:rPr>
-          <w:rFonts w:ascii="Consolas" w:eastAsiaTheme="minorHAnsi" w:hAnsi="Consolas" w:cs="Consolas"/>
-          <w:color w:val="008000"/>
-          <w:sz w:val="19"/>
-          <w:szCs w:val="19"/>
-          <w:lang w:val="en-US"/>
-        </w:rPr>
-        <w:t xml:space="preserve"> &lt;&lt; "sum1= " &lt;&lt; sum1 &lt;&lt; </w:t>
-      </w:r>
-      <w:proofErr w:type="spellStart"/>
-      <w:r>
-        <w:rPr>
-          <w:rFonts w:ascii="Consolas" w:eastAsiaTheme="minorHAnsi" w:hAnsi="Consolas" w:cs="Consolas"/>
-          <w:color w:val="008000"/>
-          <w:sz w:val="19"/>
-          <w:szCs w:val="19"/>
-          <w:lang w:val="en-US"/>
-        </w:rPr>
-        <w:t>endl</w:t>
-      </w:r>
-      <w:proofErr w:type="spellEnd"/>
-      <w:r>
-        <w:rPr>
-          <w:rFonts w:ascii="Consolas" w:eastAsiaTheme="minorHAnsi" w:hAnsi="Consolas" w:cs="Consolas"/>
-          <w:color w:val="008000"/>
-          <w:sz w:val="19"/>
-          <w:szCs w:val="19"/>
-          <w:lang w:val="en-US"/>
-        </w:rPr>
-        <w:t xml:space="preserve">; </w:t>
+        <w:t xml:space="preserve">//cout &lt;&lt; "sum1= " &lt;&lt; sum1 &lt;&lt; endl; </w:t>
       </w:r>
     </w:p>
     <w:p>
@@ -7905,7 +7210,6 @@
         <w:tab/>
         <w:t xml:space="preserve">sum2 += </w:t>
       </w:r>
-      <w:proofErr w:type="spellStart"/>
       <w:r>
         <w:rPr>
           <w:rFonts w:ascii="Consolas" w:eastAsiaTheme="minorHAnsi" w:hAnsi="Consolas" w:cs="Consolas"/>
@@ -7915,55 +7219,14 @@
         </w:rPr>
         <w:t>arr</w:t>
       </w:r>
-      <w:proofErr w:type="spellEnd"/>
-      <w:r>
-        <w:rPr>
-          <w:rFonts w:ascii="Consolas" w:eastAsiaTheme="minorHAnsi" w:hAnsi="Consolas" w:cs="Consolas"/>
-          <w:color w:val="000000"/>
-          <w:sz w:val="19"/>
-          <w:szCs w:val="19"/>
-        </w:rPr>
-        <w:t>(</w:t>
-      </w:r>
-      <w:proofErr w:type="spellStart"/>
-      <w:r>
-        <w:rPr>
-          <w:rFonts w:ascii="Consolas" w:eastAsiaTheme="minorHAnsi" w:hAnsi="Consolas" w:cs="Consolas"/>
-          <w:color w:val="000000"/>
-          <w:sz w:val="19"/>
-          <w:szCs w:val="19"/>
-        </w:rPr>
-        <w:t>line</w:t>
-      </w:r>
-      <w:proofErr w:type="spellEnd"/>
-      <w:r>
-        <w:rPr>
-          <w:rFonts w:ascii="Consolas" w:eastAsiaTheme="minorHAnsi" w:hAnsi="Consolas" w:cs="Consolas"/>
-          <w:color w:val="000000"/>
-          <w:sz w:val="19"/>
-          <w:szCs w:val="19"/>
-        </w:rPr>
-        <w:t xml:space="preserve">, </w:t>
-      </w:r>
-      <w:proofErr w:type="spellStart"/>
-      <w:r>
-        <w:rPr>
-          <w:rFonts w:ascii="Consolas" w:eastAsiaTheme="minorHAnsi" w:hAnsi="Consolas" w:cs="Consolas"/>
-          <w:color w:val="000000"/>
-          <w:sz w:val="19"/>
-          <w:szCs w:val="19"/>
-        </w:rPr>
-        <w:t>column</w:t>
-      </w:r>
-      <w:proofErr w:type="spellEnd"/>
-      <w:r>
-        <w:rPr>
-          <w:rFonts w:ascii="Consolas" w:eastAsiaTheme="minorHAnsi" w:hAnsi="Consolas" w:cs="Consolas"/>
-          <w:color w:val="000000"/>
-          <w:sz w:val="19"/>
-          <w:szCs w:val="19"/>
-        </w:rPr>
-        <w:t>);</w:t>
+      <w:r>
+        <w:rPr>
+          <w:rFonts w:ascii="Consolas" w:eastAsiaTheme="minorHAnsi" w:hAnsi="Consolas" w:cs="Consolas"/>
+          <w:color w:val="000000"/>
+          <w:sz w:val="19"/>
+          <w:szCs w:val="19"/>
+        </w:rPr>
+        <w:t>(line, column);</w:t>
       </w:r>
       <w:r>
         <w:rPr>
@@ -8094,51 +7357,7 @@
           <w:szCs w:val="19"/>
           <w:lang w:val="en-US"/>
         </w:rPr>
-        <w:t>//</w:t>
-      </w:r>
-      <w:proofErr w:type="spellStart"/>
-      <w:r>
-        <w:rPr>
-          <w:rFonts w:ascii="Consolas" w:eastAsiaTheme="minorHAnsi" w:hAnsi="Consolas" w:cs="Consolas"/>
-          <w:color w:val="008000"/>
-          <w:sz w:val="19"/>
-          <w:szCs w:val="19"/>
-          <w:lang w:val="en-US"/>
-        </w:rPr>
-        <w:t>cout</w:t>
-      </w:r>
-      <w:proofErr w:type="spellEnd"/>
-      <w:r>
-        <w:rPr>
-          <w:rFonts w:ascii="Consolas" w:eastAsiaTheme="minorHAnsi" w:hAnsi="Consolas" w:cs="Consolas"/>
-          <w:color w:val="008000"/>
-          <w:sz w:val="19"/>
-          <w:szCs w:val="19"/>
-          <w:lang w:val="en-US"/>
-        </w:rPr>
-        <w:t xml:space="preserve"> &lt;&lt; "Sum2= " &lt;&lt; sum2 &lt;&lt; </w:t>
-      </w:r>
-      <w:proofErr w:type="spellStart"/>
-      <w:r>
-        <w:rPr>
-          <w:rFonts w:ascii="Consolas" w:eastAsiaTheme="minorHAnsi" w:hAnsi="Consolas" w:cs="Consolas"/>
-          <w:color w:val="008000"/>
-          <w:sz w:val="19"/>
-          <w:szCs w:val="19"/>
-          <w:lang w:val="en-US"/>
-        </w:rPr>
-        <w:t>endl</w:t>
-      </w:r>
-      <w:proofErr w:type="spellEnd"/>
-      <w:r>
-        <w:rPr>
-          <w:rFonts w:ascii="Consolas" w:eastAsiaTheme="minorHAnsi" w:hAnsi="Consolas" w:cs="Consolas"/>
-          <w:color w:val="008000"/>
-          <w:sz w:val="19"/>
-          <w:szCs w:val="19"/>
-          <w:lang w:val="en-US"/>
-        </w:rPr>
-        <w:t>;</w:t>
+        <w:t>//cout &lt;&lt; "Sum2= " &lt;&lt; sum2 &lt;&lt; endl;</w:t>
       </w:r>
     </w:p>
     <w:p>
@@ -8646,20 +7865,8 @@
           <w:lang w:val="en-US"/>
         </w:rPr>
         <w:tab/>
-      </w:r>
-      <w:proofErr w:type="gramStart"/>
-      <w:r>
-        <w:rPr>
-          <w:rFonts w:ascii="Consolas" w:eastAsiaTheme="minorHAnsi" w:hAnsi="Consolas" w:cs="Consolas"/>
-          <w:color w:val="000000"/>
-          <w:sz w:val="19"/>
-          <w:szCs w:val="19"/>
-          <w:lang w:val="en-US"/>
-        </w:rPr>
         <w:t>swap(</w:t>
       </w:r>
-      <w:proofErr w:type="spellStart"/>
-      <w:proofErr w:type="gramEnd"/>
       <w:r>
         <w:rPr>
           <w:rFonts w:ascii="Consolas" w:eastAsiaTheme="minorHAnsi" w:hAnsi="Consolas" w:cs="Consolas"/>
@@ -8670,7 +7877,6 @@
         </w:rPr>
         <w:t>arr</w:t>
       </w:r>
-      <w:proofErr w:type="spellEnd"/>
       <w:r>
         <w:rPr>
           <w:rFonts w:ascii="Consolas" w:eastAsiaTheme="minorHAnsi" w:hAnsi="Consolas" w:cs="Consolas"/>
@@ -8681,7 +7887,6 @@
         </w:rPr>
         <w:t xml:space="preserve">(a, k), </w:t>
       </w:r>
-      <w:proofErr w:type="spellStart"/>
       <w:r>
         <w:rPr>
           <w:rFonts w:ascii="Consolas" w:eastAsiaTheme="minorHAnsi" w:hAnsi="Consolas" w:cs="Consolas"/>
@@ -8692,7 +7897,6 @@
         </w:rPr>
         <w:t>arr</w:t>
       </w:r>
-      <w:proofErr w:type="spellEnd"/>
       <w:r>
         <w:rPr>
           <w:rFonts w:ascii="Consolas" w:eastAsiaTheme="minorHAnsi" w:hAnsi="Consolas" w:cs="Consolas"/>
@@ -8782,7 +7986,6 @@
           <w:szCs w:val="19"/>
           <w:lang w:val="en-US"/>
         </w:rPr>
-        <w:lastRenderedPageBreak/>
         <w:tab/>
       </w:r>
       <w:r>
@@ -8874,51 +8077,7 @@
           <w:szCs w:val="19"/>
           <w:lang w:val="en-US"/>
         </w:rPr>
-        <w:t>/*</w:t>
-      </w:r>
-      <w:proofErr w:type="spellStart"/>
-      <w:r>
-        <w:rPr>
-          <w:rFonts w:ascii="Consolas" w:eastAsiaTheme="minorHAnsi" w:hAnsi="Consolas" w:cs="Consolas"/>
-          <w:color w:val="008000"/>
-          <w:sz w:val="19"/>
-          <w:szCs w:val="19"/>
-          <w:lang w:val="en-US"/>
-        </w:rPr>
-        <w:t>cout</w:t>
-      </w:r>
-      <w:proofErr w:type="spellEnd"/>
-      <w:r>
-        <w:rPr>
-          <w:rFonts w:ascii="Consolas" w:eastAsiaTheme="minorHAnsi" w:hAnsi="Consolas" w:cs="Consolas"/>
-          <w:color w:val="008000"/>
-          <w:sz w:val="19"/>
-          <w:szCs w:val="19"/>
-          <w:lang w:val="en-US"/>
-        </w:rPr>
-        <w:t xml:space="preserve"> &lt;&lt; "-----" &lt;&lt; </w:t>
-      </w:r>
-      <w:proofErr w:type="spellStart"/>
-      <w:r>
-        <w:rPr>
-          <w:rFonts w:ascii="Consolas" w:eastAsiaTheme="minorHAnsi" w:hAnsi="Consolas" w:cs="Consolas"/>
-          <w:color w:val="008000"/>
-          <w:sz w:val="19"/>
-          <w:szCs w:val="19"/>
-          <w:lang w:val="en-US"/>
-        </w:rPr>
-        <w:t>endl</w:t>
-      </w:r>
-      <w:proofErr w:type="spellEnd"/>
-      <w:r>
-        <w:rPr>
-          <w:rFonts w:ascii="Consolas" w:eastAsiaTheme="minorHAnsi" w:hAnsi="Consolas" w:cs="Consolas"/>
-          <w:color w:val="008000"/>
-          <w:sz w:val="19"/>
-          <w:szCs w:val="19"/>
-          <w:lang w:val="en-US"/>
-        </w:rPr>
-        <w:t>;</w:t>
+        <w:t>/*cout &lt;&lt; "-----" &lt;&lt; endl;</w:t>
       </w:r>
     </w:p>
     <w:p>
@@ -9081,50 +8240,7 @@
           <w:lang w:val="en-US"/>
         </w:rPr>
         <w:tab/>
-      </w:r>
-      <w:proofErr w:type="spellStart"/>
-      <w:r>
-        <w:rPr>
-          <w:rFonts w:ascii="Consolas" w:eastAsiaTheme="minorHAnsi" w:hAnsi="Consolas" w:cs="Consolas"/>
-          <w:color w:val="008000"/>
-          <w:sz w:val="19"/>
-          <w:szCs w:val="19"/>
-          <w:lang w:val="en-US"/>
-        </w:rPr>
-        <w:t>cout</w:t>
-      </w:r>
-      <w:proofErr w:type="spellEnd"/>
-      <w:r>
-        <w:rPr>
-          <w:rFonts w:ascii="Consolas" w:eastAsiaTheme="minorHAnsi" w:hAnsi="Consolas" w:cs="Consolas"/>
-          <w:color w:val="008000"/>
-          <w:sz w:val="19"/>
-          <w:szCs w:val="19"/>
-          <w:lang w:val="en-US"/>
-        </w:rPr>
-        <w:t xml:space="preserve"> &lt;&lt; " " &lt;&lt; </w:t>
-      </w:r>
-      <w:proofErr w:type="spellStart"/>
-      <w:r>
-        <w:rPr>
-          <w:rFonts w:ascii="Consolas" w:eastAsiaTheme="minorHAnsi" w:hAnsi="Consolas" w:cs="Consolas"/>
-          <w:color w:val="008000"/>
-          <w:sz w:val="19"/>
-          <w:szCs w:val="19"/>
-          <w:lang w:val="en-US"/>
-        </w:rPr>
-        <w:t>endl</w:t>
-      </w:r>
-      <w:proofErr w:type="spellEnd"/>
-      <w:r>
-        <w:rPr>
-          <w:rFonts w:ascii="Consolas" w:eastAsiaTheme="minorHAnsi" w:hAnsi="Consolas" w:cs="Consolas"/>
-          <w:color w:val="008000"/>
-          <w:sz w:val="19"/>
-          <w:szCs w:val="19"/>
-          <w:lang w:val="en-US"/>
-        </w:rPr>
-        <w:t>;</w:t>
+        <w:t>cout &lt;&lt; " " &lt;&lt; endl;</w:t>
       </w:r>
     </w:p>
     <w:p>
@@ -9261,62 +8377,7 @@
           <w:lang w:val="en-US"/>
         </w:rPr>
         <w:tab/>
-      </w:r>
-      <w:proofErr w:type="spellStart"/>
-      <w:r>
-        <w:rPr>
-          <w:rFonts w:ascii="Consolas" w:eastAsiaTheme="minorHAnsi" w:hAnsi="Consolas" w:cs="Consolas"/>
-          <w:color w:val="008000"/>
-          <w:sz w:val="19"/>
-          <w:szCs w:val="19"/>
-          <w:lang w:val="en-US"/>
-        </w:rPr>
-        <w:t>cout</w:t>
-      </w:r>
-      <w:proofErr w:type="spellEnd"/>
-      <w:r>
-        <w:rPr>
-          <w:rFonts w:ascii="Consolas" w:eastAsiaTheme="minorHAnsi" w:hAnsi="Consolas" w:cs="Consolas"/>
-          <w:color w:val="008000"/>
-          <w:sz w:val="19"/>
-          <w:szCs w:val="19"/>
-          <w:lang w:val="en-US"/>
-        </w:rPr>
-        <w:t xml:space="preserve"> &lt;&lt; </w:t>
-      </w:r>
-      <w:proofErr w:type="spellStart"/>
-      <w:proofErr w:type="gramStart"/>
-      <w:r>
-        <w:rPr>
-          <w:rFonts w:ascii="Consolas" w:eastAsiaTheme="minorHAnsi" w:hAnsi="Consolas" w:cs="Consolas"/>
-          <w:color w:val="008000"/>
-          <w:sz w:val="19"/>
-          <w:szCs w:val="19"/>
-          <w:lang w:val="en-US"/>
-        </w:rPr>
-        <w:t>arr</w:t>
-      </w:r>
-      <w:proofErr w:type="spellEnd"/>
-      <w:r>
-        <w:rPr>
-          <w:rFonts w:ascii="Consolas" w:eastAsiaTheme="minorHAnsi" w:hAnsi="Consolas" w:cs="Consolas"/>
-          <w:color w:val="008000"/>
-          <w:sz w:val="19"/>
-          <w:szCs w:val="19"/>
-          <w:lang w:val="en-US"/>
-        </w:rPr>
-        <w:t>(</w:t>
-      </w:r>
-      <w:proofErr w:type="gramEnd"/>
-      <w:r>
-        <w:rPr>
-          <w:rFonts w:ascii="Consolas" w:eastAsiaTheme="minorHAnsi" w:hAnsi="Consolas" w:cs="Consolas"/>
-          <w:color w:val="008000"/>
-          <w:sz w:val="19"/>
-          <w:szCs w:val="19"/>
-          <w:lang w:val="en-US"/>
-        </w:rPr>
-        <w:t>line, column) &lt;&lt; " ";</w:t>
+        <w:t>cout &lt;&lt; arr(line, column) &lt;&lt; " ";</w:t>
       </w:r>
     </w:p>
     <w:p>
@@ -9479,62 +8540,7 @@
           <w:lang w:val="en-US"/>
         </w:rPr>
         <w:tab/>
-      </w:r>
-      <w:proofErr w:type="spellStart"/>
-      <w:r>
-        <w:rPr>
-          <w:rFonts w:ascii="Consolas" w:eastAsiaTheme="minorHAnsi" w:hAnsi="Consolas" w:cs="Consolas"/>
-          <w:color w:val="008000"/>
-          <w:sz w:val="19"/>
-          <w:szCs w:val="19"/>
-          <w:lang w:val="en-US"/>
-        </w:rPr>
-        <w:t>cout</w:t>
-      </w:r>
-      <w:proofErr w:type="spellEnd"/>
-      <w:r>
-        <w:rPr>
-          <w:rFonts w:ascii="Consolas" w:eastAsiaTheme="minorHAnsi" w:hAnsi="Consolas" w:cs="Consolas"/>
-          <w:color w:val="008000"/>
-          <w:sz w:val="19"/>
-          <w:szCs w:val="19"/>
-          <w:lang w:val="en-US"/>
-        </w:rPr>
-        <w:t xml:space="preserve"> &lt;&lt; "-----" &lt;&lt; </w:t>
-      </w:r>
-      <w:proofErr w:type="spellStart"/>
-      <w:proofErr w:type="gramStart"/>
-      <w:r>
-        <w:rPr>
-          <w:rFonts w:ascii="Consolas" w:eastAsiaTheme="minorHAnsi" w:hAnsi="Consolas" w:cs="Consolas"/>
-          <w:color w:val="008000"/>
-          <w:sz w:val="19"/>
-          <w:szCs w:val="19"/>
-          <w:lang w:val="en-US"/>
-        </w:rPr>
-        <w:t>endl</w:t>
-      </w:r>
-      <w:proofErr w:type="spellEnd"/>
-      <w:r>
-        <w:rPr>
-          <w:rFonts w:ascii="Consolas" w:eastAsiaTheme="minorHAnsi" w:hAnsi="Consolas" w:cs="Consolas"/>
-          <w:color w:val="008000"/>
-          <w:sz w:val="19"/>
-          <w:szCs w:val="19"/>
-          <w:lang w:val="en-US"/>
-        </w:rPr>
-        <w:t>;*</w:t>
-      </w:r>
-      <w:proofErr w:type="gramEnd"/>
-      <w:r>
-        <w:rPr>
-          <w:rFonts w:ascii="Consolas" w:eastAsiaTheme="minorHAnsi" w:hAnsi="Consolas" w:cs="Consolas"/>
-          <w:color w:val="008000"/>
-          <w:sz w:val="19"/>
-          <w:szCs w:val="19"/>
-          <w:lang w:val="en-US"/>
-        </w:rPr>
-        <w:t>/</w:t>
+        <w:t>cout &lt;&lt; "-----" &lt;&lt; endl;*/</w:t>
       </w:r>
     </w:p>
     <w:p>
@@ -10031,19 +9037,18 @@
           <w:lang w:val="en-US"/>
         </w:rPr>
         <w:tab/>
-      </w:r>
-      <w:proofErr w:type="spellStart"/>
-      <w:r>
-        <w:rPr>
-          <w:rFonts w:ascii="Consolas" w:eastAsiaTheme="minorHAnsi" w:hAnsi="Consolas" w:cs="Consolas"/>
-          <w:color w:val="000000"/>
-          <w:sz w:val="19"/>
-          <w:szCs w:val="19"/>
-          <w:lang w:val="en-US"/>
-        </w:rPr>
-        <w:t>cout</w:t>
-      </w:r>
-      <w:proofErr w:type="spellEnd"/>
+        <w:t xml:space="preserve">cout </w:t>
+      </w:r>
+      <w:r>
+        <w:rPr>
+          <w:rFonts w:ascii="Consolas" w:eastAsiaTheme="minorHAnsi" w:hAnsi="Consolas" w:cs="Consolas"/>
+          <w:color w:val="008080"/>
+          <w:sz w:val="19"/>
+          <w:szCs w:val="19"/>
+          <w:lang w:val="en-US"/>
+        </w:rPr>
+        <w:t>&lt;&lt;</w:t>
+      </w:r>
       <w:r>
         <w:rPr>
           <w:rFonts w:ascii="Consolas" w:eastAsiaTheme="minorHAnsi" w:hAnsi="Consolas" w:cs="Consolas"/>
@@ -10057,6 +9062,26 @@
       <w:r>
         <w:rPr>
           <w:rFonts w:ascii="Consolas" w:eastAsiaTheme="minorHAnsi" w:hAnsi="Consolas" w:cs="Consolas"/>
+          <w:color w:val="A31515"/>
+          <w:sz w:val="19"/>
+          <w:szCs w:val="19"/>
+          <w:lang w:val="en-US"/>
+        </w:rPr>
+        <w:t>" "</w:t>
+      </w:r>
+      <w:r>
+        <w:rPr>
+          <w:rFonts w:ascii="Consolas" w:eastAsiaTheme="minorHAnsi" w:hAnsi="Consolas" w:cs="Consolas"/>
+          <w:color w:val="000000"/>
+          <w:sz w:val="19"/>
+          <w:szCs w:val="19"/>
+          <w:lang w:val="en-US"/>
+        </w:rPr>
+        <w:t xml:space="preserve"> </w:t>
+      </w:r>
+      <w:r>
+        <w:rPr>
+          <w:rFonts w:ascii="Consolas" w:eastAsiaTheme="minorHAnsi" w:hAnsi="Consolas" w:cs="Consolas"/>
           <w:color w:val="008080"/>
           <w:sz w:val="19"/>
           <w:szCs w:val="19"/>
@@ -10072,69 +9097,7 @@
           <w:szCs w:val="19"/>
           <w:lang w:val="en-US"/>
         </w:rPr>
-        <w:t xml:space="preserve"> </w:t>
-      </w:r>
-      <w:r>
-        <w:rPr>
-          <w:rFonts w:ascii="Consolas" w:eastAsiaTheme="minorHAnsi" w:hAnsi="Consolas" w:cs="Consolas"/>
-          <w:color w:val="A31515"/>
-          <w:sz w:val="19"/>
-          <w:szCs w:val="19"/>
-          <w:lang w:val="en-US"/>
-        </w:rPr>
-        <w:t>" "</w:t>
-      </w:r>
-      <w:r>
-        <w:rPr>
-          <w:rFonts w:ascii="Consolas" w:eastAsiaTheme="minorHAnsi" w:hAnsi="Consolas" w:cs="Consolas"/>
-          <w:color w:val="000000"/>
-          <w:sz w:val="19"/>
-          <w:szCs w:val="19"/>
-          <w:lang w:val="en-US"/>
-        </w:rPr>
-        <w:t xml:space="preserve"> </w:t>
-      </w:r>
-      <w:r>
-        <w:rPr>
-          <w:rFonts w:ascii="Consolas" w:eastAsiaTheme="minorHAnsi" w:hAnsi="Consolas" w:cs="Consolas"/>
-          <w:color w:val="008080"/>
-          <w:sz w:val="19"/>
-          <w:szCs w:val="19"/>
-          <w:lang w:val="en-US"/>
-        </w:rPr>
-        <w:t>&lt;&lt;</w:t>
-      </w:r>
-      <w:r>
-        <w:rPr>
-          <w:rFonts w:ascii="Consolas" w:eastAsiaTheme="minorHAnsi" w:hAnsi="Consolas" w:cs="Consolas"/>
-          <w:color w:val="000000"/>
-          <w:sz w:val="19"/>
-          <w:szCs w:val="19"/>
-          <w:lang w:val="en-US"/>
-        </w:rPr>
-        <w:t xml:space="preserve"> </w:t>
-      </w:r>
-      <w:proofErr w:type="spellStart"/>
-      <w:r>
-        <w:rPr>
-          <w:rFonts w:ascii="Consolas" w:eastAsiaTheme="minorHAnsi" w:hAnsi="Consolas" w:cs="Consolas"/>
-          <w:color w:val="000000"/>
-          <w:sz w:val="19"/>
-          <w:szCs w:val="19"/>
-          <w:lang w:val="en-US"/>
-        </w:rPr>
-        <w:t>endl</w:t>
-      </w:r>
-      <w:proofErr w:type="spellEnd"/>
-      <w:r>
-        <w:rPr>
-          <w:rFonts w:ascii="Consolas" w:eastAsiaTheme="minorHAnsi" w:hAnsi="Consolas" w:cs="Consolas"/>
-          <w:color w:val="000000"/>
-          <w:sz w:val="19"/>
-          <w:szCs w:val="19"/>
-          <w:lang w:val="en-US"/>
-        </w:rPr>
-        <w:t>;</w:t>
+        <w:t xml:space="preserve"> endl;</w:t>
       </w:r>
     </w:p>
     <w:p>
@@ -10160,19 +9123,18 @@
           <w:lang w:val="en-US"/>
         </w:rPr>
         <w:tab/>
-      </w:r>
-      <w:proofErr w:type="spellStart"/>
-      <w:r>
-        <w:rPr>
-          <w:rFonts w:ascii="Consolas" w:eastAsiaTheme="minorHAnsi" w:hAnsi="Consolas" w:cs="Consolas"/>
-          <w:color w:val="000000"/>
-          <w:sz w:val="19"/>
-          <w:szCs w:val="19"/>
-          <w:lang w:val="en-US"/>
-        </w:rPr>
-        <w:t>cout</w:t>
-      </w:r>
-      <w:proofErr w:type="spellEnd"/>
+        <w:t xml:space="preserve">cout </w:t>
+      </w:r>
+      <w:r>
+        <w:rPr>
+          <w:rFonts w:ascii="Consolas" w:eastAsiaTheme="minorHAnsi" w:hAnsi="Consolas" w:cs="Consolas"/>
+          <w:color w:val="008080"/>
+          <w:sz w:val="19"/>
+          <w:szCs w:val="19"/>
+          <w:lang w:val="en-US"/>
+        </w:rPr>
+        <w:t>&lt;&lt;</w:t>
+      </w:r>
       <w:r>
         <w:rPr>
           <w:rFonts w:ascii="Consolas" w:eastAsiaTheme="minorHAnsi" w:hAnsi="Consolas" w:cs="Consolas"/>
@@ -10186,6 +9148,26 @@
       <w:r>
         <w:rPr>
           <w:rFonts w:ascii="Consolas" w:eastAsiaTheme="minorHAnsi" w:hAnsi="Consolas" w:cs="Consolas"/>
+          <w:color w:val="A31515"/>
+          <w:sz w:val="19"/>
+          <w:szCs w:val="19"/>
+          <w:lang w:val="en-US"/>
+        </w:rPr>
+        <w:t>"sort:"</w:t>
+      </w:r>
+      <w:r>
+        <w:rPr>
+          <w:rFonts w:ascii="Consolas" w:eastAsiaTheme="minorHAnsi" w:hAnsi="Consolas" w:cs="Consolas"/>
+          <w:color w:val="000000"/>
+          <w:sz w:val="19"/>
+          <w:szCs w:val="19"/>
+          <w:lang w:val="en-US"/>
+        </w:rPr>
+        <w:t xml:space="preserve"> </w:t>
+      </w:r>
+      <w:r>
+        <w:rPr>
+          <w:rFonts w:ascii="Consolas" w:eastAsiaTheme="minorHAnsi" w:hAnsi="Consolas" w:cs="Consolas"/>
           <w:color w:val="008080"/>
           <w:sz w:val="19"/>
           <w:szCs w:val="19"/>
@@ -10201,69 +9183,7 @@
           <w:szCs w:val="19"/>
           <w:lang w:val="en-US"/>
         </w:rPr>
-        <w:t xml:space="preserve"> </w:t>
-      </w:r>
-      <w:r>
-        <w:rPr>
-          <w:rFonts w:ascii="Consolas" w:eastAsiaTheme="minorHAnsi" w:hAnsi="Consolas" w:cs="Consolas"/>
-          <w:color w:val="A31515"/>
-          <w:sz w:val="19"/>
-          <w:szCs w:val="19"/>
-          <w:lang w:val="en-US"/>
-        </w:rPr>
-        <w:t>"sort:"</w:t>
-      </w:r>
-      <w:r>
-        <w:rPr>
-          <w:rFonts w:ascii="Consolas" w:eastAsiaTheme="minorHAnsi" w:hAnsi="Consolas" w:cs="Consolas"/>
-          <w:color w:val="000000"/>
-          <w:sz w:val="19"/>
-          <w:szCs w:val="19"/>
-          <w:lang w:val="en-US"/>
-        </w:rPr>
-        <w:t xml:space="preserve"> </w:t>
-      </w:r>
-      <w:r>
-        <w:rPr>
-          <w:rFonts w:ascii="Consolas" w:eastAsiaTheme="minorHAnsi" w:hAnsi="Consolas" w:cs="Consolas"/>
-          <w:color w:val="008080"/>
-          <w:sz w:val="19"/>
-          <w:szCs w:val="19"/>
-          <w:lang w:val="en-US"/>
-        </w:rPr>
-        <w:t>&lt;&lt;</w:t>
-      </w:r>
-      <w:r>
-        <w:rPr>
-          <w:rFonts w:ascii="Consolas" w:eastAsiaTheme="minorHAnsi" w:hAnsi="Consolas" w:cs="Consolas"/>
-          <w:color w:val="000000"/>
-          <w:sz w:val="19"/>
-          <w:szCs w:val="19"/>
-          <w:lang w:val="en-US"/>
-        </w:rPr>
-        <w:t xml:space="preserve"> </w:t>
-      </w:r>
-      <w:proofErr w:type="spellStart"/>
-      <w:r>
-        <w:rPr>
-          <w:rFonts w:ascii="Consolas" w:eastAsiaTheme="minorHAnsi" w:hAnsi="Consolas" w:cs="Consolas"/>
-          <w:color w:val="000000"/>
-          <w:sz w:val="19"/>
-          <w:szCs w:val="19"/>
-          <w:lang w:val="en-US"/>
-        </w:rPr>
-        <w:t>endl</w:t>
-      </w:r>
-      <w:proofErr w:type="spellEnd"/>
-      <w:r>
-        <w:rPr>
-          <w:rFonts w:ascii="Consolas" w:eastAsiaTheme="minorHAnsi" w:hAnsi="Consolas" w:cs="Consolas"/>
-          <w:color w:val="000000"/>
-          <w:sz w:val="19"/>
-          <w:szCs w:val="19"/>
-          <w:lang w:val="en-US"/>
-        </w:rPr>
-        <w:t>;</w:t>
+        <w:t xml:space="preserve"> endl;</w:t>
       </w:r>
     </w:p>
     <w:p>
@@ -10364,19 +9284,18 @@
           <w:lang w:val="en-US"/>
         </w:rPr>
         <w:tab/>
-      </w:r>
-      <w:proofErr w:type="spellStart"/>
-      <w:r>
-        <w:rPr>
-          <w:rFonts w:ascii="Consolas" w:eastAsiaTheme="minorHAnsi" w:hAnsi="Consolas" w:cs="Consolas"/>
-          <w:color w:val="000000"/>
-          <w:sz w:val="19"/>
-          <w:szCs w:val="19"/>
-          <w:lang w:val="en-US"/>
-        </w:rPr>
-        <w:t>cout</w:t>
-      </w:r>
-      <w:proofErr w:type="spellEnd"/>
+        <w:t xml:space="preserve">cout </w:t>
+      </w:r>
+      <w:r>
+        <w:rPr>
+          <w:rFonts w:ascii="Consolas" w:eastAsiaTheme="minorHAnsi" w:hAnsi="Consolas" w:cs="Consolas"/>
+          <w:color w:val="008080"/>
+          <w:sz w:val="19"/>
+          <w:szCs w:val="19"/>
+          <w:lang w:val="en-US"/>
+        </w:rPr>
+        <w:t>&lt;&lt;</w:t>
+      </w:r>
       <w:r>
         <w:rPr>
           <w:rFonts w:ascii="Consolas" w:eastAsiaTheme="minorHAnsi" w:hAnsi="Consolas" w:cs="Consolas"/>
@@ -10390,6 +9309,26 @@
       <w:r>
         <w:rPr>
           <w:rFonts w:ascii="Consolas" w:eastAsiaTheme="minorHAnsi" w:hAnsi="Consolas" w:cs="Consolas"/>
+          <w:color w:val="A31515"/>
+          <w:sz w:val="19"/>
+          <w:szCs w:val="19"/>
+          <w:lang w:val="en-US"/>
+        </w:rPr>
+        <w:t>" "</w:t>
+      </w:r>
+      <w:r>
+        <w:rPr>
+          <w:rFonts w:ascii="Consolas" w:eastAsiaTheme="minorHAnsi" w:hAnsi="Consolas" w:cs="Consolas"/>
+          <w:color w:val="000000"/>
+          <w:sz w:val="19"/>
+          <w:szCs w:val="19"/>
+          <w:lang w:val="en-US"/>
+        </w:rPr>
+        <w:t xml:space="preserve"> </w:t>
+      </w:r>
+      <w:r>
+        <w:rPr>
+          <w:rFonts w:ascii="Consolas" w:eastAsiaTheme="minorHAnsi" w:hAnsi="Consolas" w:cs="Consolas"/>
           <w:color w:val="008080"/>
           <w:sz w:val="19"/>
           <w:szCs w:val="19"/>
@@ -10405,69 +9344,7 @@
           <w:szCs w:val="19"/>
           <w:lang w:val="en-US"/>
         </w:rPr>
-        <w:t xml:space="preserve"> </w:t>
-      </w:r>
-      <w:r>
-        <w:rPr>
-          <w:rFonts w:ascii="Consolas" w:eastAsiaTheme="minorHAnsi" w:hAnsi="Consolas" w:cs="Consolas"/>
-          <w:color w:val="A31515"/>
-          <w:sz w:val="19"/>
-          <w:szCs w:val="19"/>
-          <w:lang w:val="en-US"/>
-        </w:rPr>
-        <w:t>" "</w:t>
-      </w:r>
-      <w:r>
-        <w:rPr>
-          <w:rFonts w:ascii="Consolas" w:eastAsiaTheme="minorHAnsi" w:hAnsi="Consolas" w:cs="Consolas"/>
-          <w:color w:val="000000"/>
-          <w:sz w:val="19"/>
-          <w:szCs w:val="19"/>
-          <w:lang w:val="en-US"/>
-        </w:rPr>
-        <w:t xml:space="preserve"> </w:t>
-      </w:r>
-      <w:r>
-        <w:rPr>
-          <w:rFonts w:ascii="Consolas" w:eastAsiaTheme="minorHAnsi" w:hAnsi="Consolas" w:cs="Consolas"/>
-          <w:color w:val="008080"/>
-          <w:sz w:val="19"/>
-          <w:szCs w:val="19"/>
-          <w:lang w:val="en-US"/>
-        </w:rPr>
-        <w:t>&lt;&lt;</w:t>
-      </w:r>
-      <w:r>
-        <w:rPr>
-          <w:rFonts w:ascii="Consolas" w:eastAsiaTheme="minorHAnsi" w:hAnsi="Consolas" w:cs="Consolas"/>
-          <w:color w:val="000000"/>
-          <w:sz w:val="19"/>
-          <w:szCs w:val="19"/>
-          <w:lang w:val="en-US"/>
-        </w:rPr>
-        <w:t xml:space="preserve"> </w:t>
-      </w:r>
-      <w:proofErr w:type="spellStart"/>
-      <w:r>
-        <w:rPr>
-          <w:rFonts w:ascii="Consolas" w:eastAsiaTheme="minorHAnsi" w:hAnsi="Consolas" w:cs="Consolas"/>
-          <w:color w:val="000000"/>
-          <w:sz w:val="19"/>
-          <w:szCs w:val="19"/>
-          <w:lang w:val="en-US"/>
-        </w:rPr>
-        <w:t>endl</w:t>
-      </w:r>
-      <w:proofErr w:type="spellEnd"/>
-      <w:r>
-        <w:rPr>
-          <w:rFonts w:ascii="Consolas" w:eastAsiaTheme="minorHAnsi" w:hAnsi="Consolas" w:cs="Consolas"/>
-          <w:color w:val="000000"/>
-          <w:sz w:val="19"/>
-          <w:szCs w:val="19"/>
-          <w:lang w:val="en-US"/>
-        </w:rPr>
-        <w:t>;</w:t>
+        <w:t xml:space="preserve"> endl;</w:t>
       </w:r>
     </w:p>
     <w:p>
@@ -10603,19 +9480,18 @@
           <w:lang w:val="en-US"/>
         </w:rPr>
         <w:tab/>
-      </w:r>
-      <w:proofErr w:type="spellStart"/>
-      <w:r>
-        <w:rPr>
-          <w:rFonts w:ascii="Consolas" w:eastAsiaTheme="minorHAnsi" w:hAnsi="Consolas" w:cs="Consolas"/>
-          <w:color w:val="000000"/>
-          <w:sz w:val="19"/>
-          <w:szCs w:val="19"/>
-          <w:lang w:val="en-US"/>
-        </w:rPr>
-        <w:t>cout</w:t>
-      </w:r>
-      <w:proofErr w:type="spellEnd"/>
+        <w:t xml:space="preserve">cout </w:t>
+      </w:r>
+      <w:r>
+        <w:rPr>
+          <w:rFonts w:ascii="Consolas" w:eastAsiaTheme="minorHAnsi" w:hAnsi="Consolas" w:cs="Consolas"/>
+          <w:color w:val="008080"/>
+          <w:sz w:val="19"/>
+          <w:szCs w:val="19"/>
+          <w:lang w:val="en-US"/>
+        </w:rPr>
+        <w:t>&lt;&lt;</w:t>
+      </w:r>
       <w:r>
         <w:rPr>
           <w:rFonts w:ascii="Consolas" w:eastAsiaTheme="minorHAnsi" w:hAnsi="Consolas" w:cs="Consolas"/>
@@ -10629,28 +9505,6 @@
       <w:r>
         <w:rPr>
           <w:rFonts w:ascii="Consolas" w:eastAsiaTheme="minorHAnsi" w:hAnsi="Consolas" w:cs="Consolas"/>
-          <w:color w:val="008080"/>
-          <w:sz w:val="19"/>
-          <w:szCs w:val="19"/>
-          <w:lang w:val="en-US"/>
-        </w:rPr>
-        <w:t>&lt;&lt;</w:t>
-      </w:r>
-      <w:r>
-        <w:rPr>
-          <w:rFonts w:ascii="Consolas" w:eastAsiaTheme="minorHAnsi" w:hAnsi="Consolas" w:cs="Consolas"/>
-          <w:color w:val="000000"/>
-          <w:sz w:val="19"/>
-          <w:szCs w:val="19"/>
-          <w:lang w:val="en-US"/>
-        </w:rPr>
-        <w:t xml:space="preserve"> </w:t>
-      </w:r>
-      <w:proofErr w:type="spellStart"/>
-      <w:proofErr w:type="gramStart"/>
-      <w:r>
-        <w:rPr>
-          <w:rFonts w:ascii="Consolas" w:eastAsiaTheme="minorHAnsi" w:hAnsi="Consolas" w:cs="Consolas"/>
           <w:color w:val="6F008A"/>
           <w:sz w:val="19"/>
           <w:szCs w:val="19"/>
@@ -10658,27 +9512,15 @@
         </w:rPr>
         <w:t>arr</w:t>
       </w:r>
-      <w:proofErr w:type="spellEnd"/>
-      <w:r>
-        <w:rPr>
-          <w:rFonts w:ascii="Consolas" w:eastAsiaTheme="minorHAnsi" w:hAnsi="Consolas" w:cs="Consolas"/>
-          <w:color w:val="000000"/>
-          <w:sz w:val="19"/>
-          <w:szCs w:val="19"/>
-          <w:lang w:val="en-US"/>
-        </w:rPr>
-        <w:t>(</w:t>
-      </w:r>
-      <w:proofErr w:type="gramEnd"/>
-      <w:r>
-        <w:rPr>
-          <w:rFonts w:ascii="Consolas" w:eastAsiaTheme="minorHAnsi" w:hAnsi="Consolas" w:cs="Consolas"/>
-          <w:color w:val="000000"/>
-          <w:sz w:val="19"/>
-          <w:szCs w:val="19"/>
-          <w:lang w:val="en-US"/>
-        </w:rPr>
-        <w:t xml:space="preserve">line, column) </w:t>
+      <w:r>
+        <w:rPr>
+          <w:rFonts w:ascii="Consolas" w:eastAsiaTheme="minorHAnsi" w:hAnsi="Consolas" w:cs="Consolas"/>
+          <w:color w:val="000000"/>
+          <w:sz w:val="19"/>
+          <w:szCs w:val="19"/>
+          <w:lang w:val="en-US"/>
+        </w:rPr>
+        <w:t xml:space="preserve">(line, column) </w:t>
       </w:r>
       <w:r>
         <w:rPr>
@@ -11104,7 +9946,6 @@
           <w:sz w:val="24"/>
           <w:szCs w:val="24"/>
         </w:rPr>
-        <w:lastRenderedPageBreak/>
         <w:t>Формулировка задачи</w:t>
       </w:r>
     </w:p>
@@ -11134,7 +9975,6 @@
         </w:rPr>
         <w:t xml:space="preserve">натуральные числа </w:t>
       </w:r>
-      <w:proofErr w:type="spellStart"/>
       <w:r>
         <w:rPr>
           <w:rFonts w:ascii="Times New Roman" w:hAnsi="Times New Roman"/>
@@ -11144,7 +9984,6 @@
         </w:rPr>
         <w:t>i</w:t>
       </w:r>
-      <w:proofErr w:type="spellEnd"/>
       <w:r>
         <w:rPr>
           <w:rFonts w:ascii="Times New Roman" w:hAnsi="Times New Roman"/>
@@ -11178,7 +10017,6 @@
         </w:rPr>
         <w:t>действительная матрица размера 18×24 (1≤</w:t>
       </w:r>
-      <w:proofErr w:type="spellStart"/>
       <w:r>
         <w:rPr>
           <w:rFonts w:ascii="Times New Roman" w:hAnsi="Times New Roman"/>
@@ -11188,7 +10026,6 @@
         </w:rPr>
         <w:t>i</w:t>
       </w:r>
-      <w:proofErr w:type="spellEnd"/>
       <w:r>
         <w:rPr>
           <w:rFonts w:ascii="Times New Roman" w:hAnsi="Times New Roman"/>
@@ -11222,7 +10059,6 @@
         </w:rPr>
         <w:t xml:space="preserve">). Поменять в матрица местами </w:t>
       </w:r>
-      <w:proofErr w:type="spellStart"/>
       <w:r>
         <w:rPr>
           <w:rFonts w:ascii="Times New Roman" w:hAnsi="Times New Roman"/>
@@ -11232,7 +10068,6 @@
         </w:rPr>
         <w:t>i</w:t>
       </w:r>
-      <w:proofErr w:type="spellEnd"/>
       <w:r>
         <w:rPr>
           <w:rFonts w:ascii="Times New Roman" w:hAnsi="Times New Roman"/>
@@ -11317,7 +10152,6 @@
         </w:rPr>
         <w:t xml:space="preserve">размерности 18×24 и два вещественных натуральных числа </w:t>
       </w:r>
-      <w:proofErr w:type="spellStart"/>
       <w:r>
         <w:rPr>
           <w:rFonts w:ascii="Times New Roman" w:hAnsi="Times New Roman"/>
@@ -11327,7 +10161,6 @@
         </w:rPr>
         <w:t>i</w:t>
       </w:r>
-      <w:proofErr w:type="spellEnd"/>
       <w:r>
         <w:rPr>
           <w:rFonts w:ascii="Times New Roman" w:hAnsi="Times New Roman"/>
@@ -11353,8 +10186,6 @@
         </w:rPr>
         <w:t xml:space="preserve"> удовлетворяющих условию 1≤</w:t>
       </w:r>
-      <w:proofErr w:type="spellStart"/>
-      <w:proofErr w:type="gramStart"/>
       <w:r>
         <w:rPr>
           <w:rFonts w:ascii="Times New Roman" w:hAnsi="Times New Roman"/>
@@ -11364,7 +10195,6 @@
         </w:rPr>
         <w:t>i</w:t>
       </w:r>
-      <w:proofErr w:type="spellEnd"/>
       <w:r>
         <w:rPr>
           <w:rFonts w:ascii="Times New Roman" w:hAnsi="Times New Roman"/>
@@ -11373,7 +10203,6 @@
         </w:rPr>
         <w:t>&lt;</w:t>
       </w:r>
-      <w:proofErr w:type="gramEnd"/>
       <w:r>
         <w:rPr>
           <w:rFonts w:ascii="Times New Roman" w:hAnsi="Times New Roman"/>
@@ -11399,7 +10228,6 @@
         </w:rPr>
         <w:t xml:space="preserve"> После этого столбец под номером </w:t>
       </w:r>
-      <w:proofErr w:type="spellStart"/>
       <w:r>
         <w:rPr>
           <w:rFonts w:ascii="Times New Roman" w:hAnsi="Times New Roman"/>
@@ -11409,7 +10237,6 @@
         </w:rPr>
         <w:t>i</w:t>
       </w:r>
-      <w:proofErr w:type="spellEnd"/>
       <w:r>
         <w:rPr>
           <w:rFonts w:ascii="Times New Roman" w:hAnsi="Times New Roman"/>
@@ -11600,8 +10427,6 @@
         </w:rPr>
         <w:t xml:space="preserve">Элементы которой представлены в виде </w:t>
       </w:r>
-      <w:proofErr w:type="spellStart"/>
-      <w:proofErr w:type="gramStart"/>
       <w:r>
         <w:rPr>
           <w:rFonts w:ascii="Times New Roman" w:hAnsi="Times New Roman"/>
@@ -11611,7 +10436,6 @@
         </w:rPr>
         <w:t>arr</w:t>
       </w:r>
-      <w:proofErr w:type="spellEnd"/>
       <w:r>
         <w:rPr>
           <w:rFonts w:ascii="Times New Roman" w:hAnsi="Times New Roman"/>
@@ -11620,7 +10444,6 @@
         </w:rPr>
         <w:t>(</w:t>
       </w:r>
-      <w:proofErr w:type="gramEnd"/>
       <w:r>
         <w:rPr>
           <w:rFonts w:ascii="Times New Roman" w:hAnsi="Times New Roman"/>
@@ -11679,7 +10502,6 @@
         </w:rPr>
         <w:t xml:space="preserve">мы вводим два вещественных, натуральных числа </w:t>
       </w:r>
-      <w:proofErr w:type="spellStart"/>
       <w:r>
         <w:rPr>
           <w:rFonts w:ascii="Times New Roman" w:hAnsi="Times New Roman"/>
@@ -11689,7 +10511,6 @@
         </w:rPr>
         <w:t>i</w:t>
       </w:r>
-      <w:proofErr w:type="spellEnd"/>
       <w:r>
         <w:rPr>
           <w:rFonts w:ascii="Times New Roman" w:hAnsi="Times New Roman"/>
@@ -11747,8 +10568,6 @@
         </w:rPr>
         <w:t xml:space="preserve">вида </w:t>
       </w:r>
-      <w:proofErr w:type="spellStart"/>
-      <w:proofErr w:type="gramStart"/>
       <w:r>
         <w:rPr>
           <w:rFonts w:ascii="Times New Roman" w:hAnsi="Times New Roman"/>
@@ -11758,7 +10577,6 @@
         </w:rPr>
         <w:t>arr</w:t>
       </w:r>
-      <w:proofErr w:type="spellEnd"/>
       <w:r>
         <w:rPr>
           <w:rFonts w:ascii="Times New Roman" w:hAnsi="Times New Roman"/>
@@ -11767,7 +10585,6 @@
         </w:rPr>
         <w:t>(</w:t>
       </w:r>
-      <w:proofErr w:type="gramEnd"/>
       <w:r>
         <w:rPr>
           <w:rFonts w:ascii="Times New Roman" w:hAnsi="Times New Roman"/>
@@ -11785,7 +10602,6 @@
         </w:rPr>
         <w:t xml:space="preserve">, </w:t>
       </w:r>
-      <w:proofErr w:type="spellStart"/>
       <w:r>
         <w:rPr>
           <w:rFonts w:ascii="Times New Roman" w:hAnsi="Times New Roman"/>
@@ -11795,7 +10611,6 @@
         </w:rPr>
         <w:t>i</w:t>
       </w:r>
-      <w:proofErr w:type="spellEnd"/>
       <w:r>
         <w:rPr>
           <w:rFonts w:ascii="Times New Roman" w:hAnsi="Times New Roman"/>
@@ -11812,7 +10627,6 @@
         </w:rPr>
         <w:t xml:space="preserve">меняются местами с элементами вида </w:t>
       </w:r>
-      <w:proofErr w:type="spellStart"/>
       <w:r>
         <w:rPr>
           <w:rFonts w:ascii="Times New Roman" w:hAnsi="Times New Roman"/>
@@ -11822,7 +10636,6 @@
         </w:rPr>
         <w:t>arr</w:t>
       </w:r>
-      <w:proofErr w:type="spellEnd"/>
       <w:r>
         <w:rPr>
           <w:rFonts w:ascii="Times New Roman" w:hAnsi="Times New Roman"/>
@@ -12212,7 +11025,6 @@
         </w:rPr>
         <w:t>_</w:t>
       </w:r>
-      <w:proofErr w:type="gramStart"/>
       <w:r>
         <w:rPr>
           <w:rFonts w:ascii="Times New Roman" w:hAnsi="Times New Roman"/>
@@ -12228,16 +11040,7 @@
           <w:sz w:val="24"/>
           <w:szCs w:val="24"/>
         </w:rPr>
-        <w:t xml:space="preserve"> &gt;</w:t>
-      </w:r>
-      <w:proofErr w:type="gramEnd"/>
-      <w:r>
-        <w:rPr>
-          <w:rFonts w:ascii="Times New Roman" w:hAnsi="Times New Roman"/>
-          <w:sz w:val="24"/>
-          <w:szCs w:val="24"/>
-        </w:rPr>
-        <w:t xml:space="preserve">= </w:t>
+        <w:t xml:space="preserve"> &gt;= </w:t>
       </w:r>
       <w:r>
         <w:rPr>
@@ -12288,7 +11091,6 @@
           <w:szCs w:val="24"/>
         </w:rPr>
       </w:pPr>
-      <w:proofErr w:type="gramStart"/>
       <w:r>
         <w:rPr>
           <w:rFonts w:ascii="Times New Roman" w:hAnsi="Times New Roman"/>
@@ -12304,17 +11106,7 @@
           <w:szCs w:val="24"/>
           <w:lang w:val="en-US"/>
         </w:rPr>
-        <w:t>“</w:t>
-      </w:r>
-      <w:proofErr w:type="gramEnd"/>
-      <w:r>
-        <w:rPr>
-          <w:rFonts w:ascii="Times New Roman" w:hAnsi="Times New Roman"/>
-          <w:sz w:val="24"/>
-          <w:szCs w:val="24"/>
-          <w:lang w:val="en-US"/>
-        </w:rPr>
-        <w:t xml:space="preserve"> “</w:t>
+        <w:t>“ “</w:t>
       </w:r>
     </w:p>
     <w:p>
@@ -12389,7 +11181,6 @@
         </w:rPr>
         <w:t>_</w:t>
       </w:r>
-      <w:proofErr w:type="gramStart"/>
       <w:r>
         <w:rPr>
           <w:rFonts w:ascii="Times New Roman" w:hAnsi="Times New Roman"/>
@@ -12405,16 +11196,7 @@
           <w:sz w:val="24"/>
           <w:szCs w:val="24"/>
         </w:rPr>
-        <w:t xml:space="preserve"> &gt;</w:t>
-      </w:r>
-      <w:proofErr w:type="gramEnd"/>
-      <w:r>
-        <w:rPr>
-          <w:rFonts w:ascii="Times New Roman" w:hAnsi="Times New Roman"/>
-          <w:sz w:val="24"/>
-          <w:szCs w:val="24"/>
-        </w:rPr>
-        <w:t xml:space="preserve">= </w:t>
+        <w:t xml:space="preserve"> &gt;= </w:t>
       </w:r>
       <w:r>
         <w:rPr>
@@ -12531,8 +11313,6 @@
         </w:rPr>
         <w:t xml:space="preserve">Присвоение переменной </w:t>
       </w:r>
-      <w:proofErr w:type="spellStart"/>
-      <w:proofErr w:type="gramStart"/>
       <w:r>
         <w:rPr>
           <w:rFonts w:ascii="Times New Roman" w:hAnsi="Times New Roman"/>
@@ -12542,7 +11322,6 @@
         </w:rPr>
         <w:t>arr</w:t>
       </w:r>
-      <w:proofErr w:type="spellEnd"/>
       <w:r>
         <w:rPr>
           <w:rFonts w:ascii="Times New Roman" w:hAnsi="Times New Roman"/>
@@ -12551,7 +11330,6 @@
         </w:rPr>
         <w:t>(</w:t>
       </w:r>
-      <w:proofErr w:type="gramEnd"/>
       <w:r>
         <w:rPr>
           <w:rFonts w:ascii="Times New Roman" w:hAnsi="Times New Roman"/>
@@ -12643,36 +11421,14 @@
         </w:rPr>
         <w:t xml:space="preserve">Вывод </w:t>
       </w:r>
-      <w:proofErr w:type="spellStart"/>
-      <w:proofErr w:type="gramStart"/>
-      <w:r>
-        <w:rPr>
-          <w:rFonts w:ascii="Times New Roman" w:hAnsi="Times New Roman"/>
-          <w:sz w:val="24"/>
-          <w:szCs w:val="24"/>
-          <w:lang w:val="en-US"/>
-        </w:rPr>
-        <w:t>arr</w:t>
-      </w:r>
-      <w:proofErr w:type="spellEnd"/>
-      <w:r>
-        <w:rPr>
-          <w:rFonts w:ascii="Times New Roman" w:hAnsi="Times New Roman"/>
-          <w:sz w:val="24"/>
-          <w:szCs w:val="24"/>
-          <w:lang w:val="en-US"/>
-        </w:rPr>
-        <w:t>(</w:t>
-      </w:r>
-      <w:proofErr w:type="gramEnd"/>
-      <w:r>
-        <w:rPr>
-          <w:rFonts w:ascii="Times New Roman" w:hAnsi="Times New Roman"/>
-          <w:sz w:val="24"/>
-          <w:szCs w:val="24"/>
-          <w:lang w:val="en-US"/>
-        </w:rPr>
-        <w:t>line, column</w:t>
+      <w:r>
+        <w:rPr>
+          <w:rFonts w:ascii="Times New Roman" w:hAnsi="Times New Roman"/>
+          <w:sz w:val="24"/>
+          <w:szCs w:val="24"/>
+          <w:lang w:val="en-US"/>
+        </w:rPr>
+        <w:t>arr(line, column</w:t>
       </w:r>
       <w:r>
         <w:rPr>
@@ -12714,8 +11470,6 @@
         </w:rPr>
         <w:t xml:space="preserve"> </w:t>
       </w:r>
-      <w:proofErr w:type="spellStart"/>
-      <w:proofErr w:type="gramStart"/>
       <w:r>
         <w:rPr>
           <w:rFonts w:ascii="Times New Roman" w:hAnsi="Times New Roman"/>
@@ -12725,7 +11479,6 @@
         </w:rPr>
         <w:t>arr</w:t>
       </w:r>
-      <w:proofErr w:type="spellEnd"/>
       <w:r>
         <w:rPr>
           <w:rFonts w:ascii="Times New Roman" w:hAnsi="Times New Roman"/>
@@ -12734,7 +11487,6 @@
         </w:rPr>
         <w:t>(</w:t>
       </w:r>
-      <w:proofErr w:type="gramEnd"/>
       <w:r>
         <w:rPr>
           <w:rFonts w:ascii="Times New Roman" w:hAnsi="Times New Roman"/>
@@ -12854,7 +11606,6 @@
         </w:rPr>
         <w:t xml:space="preserve">//ввод чисел </w:t>
       </w:r>
-      <w:proofErr w:type="spellStart"/>
       <w:r>
         <w:rPr>
           <w:rFonts w:ascii="Times New Roman" w:hAnsi="Times New Roman"/>
@@ -12864,7 +11615,6 @@
         </w:rPr>
         <w:t>i</w:t>
       </w:r>
-      <w:proofErr w:type="spellEnd"/>
       <w:r>
         <w:rPr>
           <w:rFonts w:ascii="Times New Roman" w:hAnsi="Times New Roman"/>
@@ -12914,7 +11664,6 @@
         </w:rPr>
         <w:t xml:space="preserve">Ввод </w:t>
       </w:r>
-      <w:proofErr w:type="spellStart"/>
       <w:r>
         <w:rPr>
           <w:rFonts w:ascii="Times New Roman" w:hAnsi="Times New Roman"/>
@@ -12924,7 +11673,6 @@
         </w:rPr>
         <w:t>i</w:t>
       </w:r>
-      <w:proofErr w:type="spellEnd"/>
     </w:p>
     <w:p>
       <w:pPr>
@@ -12977,28 +11725,8 @@
           <w:sz w:val="24"/>
           <w:szCs w:val="24"/>
         </w:rPr>
-        <w:t>//</w:t>
-      </w:r>
-      <w:proofErr w:type="spellStart"/>
-      <w:r>
-        <w:rPr>
-          <w:rFonts w:ascii="Times New Roman" w:hAnsi="Times New Roman"/>
-          <w:sz w:val="24"/>
-          <w:szCs w:val="24"/>
-        </w:rPr>
-        <w:t>свап</w:t>
-      </w:r>
-      <w:proofErr w:type="spellEnd"/>
-      <w:r>
-        <w:rPr>
-          <w:rFonts w:ascii="Times New Roman" w:hAnsi="Times New Roman"/>
-          <w:sz w:val="24"/>
-          <w:szCs w:val="24"/>
-        </w:rPr>
-        <w:t xml:space="preserve"> столбцов если </w:t>
-      </w:r>
-      <w:proofErr w:type="spellStart"/>
-      <w:proofErr w:type="gramStart"/>
+        <w:t xml:space="preserve">//свап столбцов если </w:t>
+      </w:r>
       <w:r>
         <w:rPr>
           <w:rFonts w:ascii="Times New Roman" w:hAnsi="Times New Roman"/>
@@ -13008,7 +11736,6 @@
         </w:rPr>
         <w:t>i</w:t>
       </w:r>
-      <w:proofErr w:type="spellEnd"/>
       <w:r>
         <w:rPr>
           <w:rFonts w:ascii="Times New Roman" w:hAnsi="Times New Roman"/>
@@ -13017,7 +11744,6 @@
         </w:rPr>
         <w:t>&lt;</w:t>
       </w:r>
-      <w:proofErr w:type="gramEnd"/>
       <w:r>
         <w:rPr>
           <w:rFonts w:ascii="Times New Roman" w:hAnsi="Times New Roman"/>
@@ -13051,8 +11777,6 @@
         </w:rPr>
         <w:t xml:space="preserve">Если </w:t>
       </w:r>
-      <w:proofErr w:type="spellStart"/>
-      <w:proofErr w:type="gramStart"/>
       <w:r>
         <w:rPr>
           <w:rFonts w:ascii="Times New Roman" w:hAnsi="Times New Roman"/>
@@ -13062,7 +11786,6 @@
         </w:rPr>
         <w:t>i</w:t>
       </w:r>
-      <w:proofErr w:type="spellEnd"/>
       <w:r>
         <w:rPr>
           <w:rFonts w:ascii="Times New Roman" w:hAnsi="Times New Roman"/>
@@ -13071,7 +11794,6 @@
         </w:rPr>
         <w:t>&gt;=</w:t>
       </w:r>
-      <w:proofErr w:type="gramEnd"/>
       <w:r>
         <w:rPr>
           <w:rFonts w:ascii="Times New Roman" w:hAnsi="Times New Roman"/>
@@ -13170,7 +11892,6 @@
         </w:rPr>
         <w:t>_</w:t>
       </w:r>
-      <w:proofErr w:type="gramStart"/>
       <w:r>
         <w:rPr>
           <w:rFonts w:ascii="Times New Roman" w:hAnsi="Times New Roman"/>
@@ -13186,16 +11907,7 @@
           <w:sz w:val="24"/>
           <w:szCs w:val="24"/>
         </w:rPr>
-        <w:t xml:space="preserve"> &gt;</w:t>
-      </w:r>
-      <w:proofErr w:type="gramEnd"/>
-      <w:r>
-        <w:rPr>
-          <w:rFonts w:ascii="Times New Roman" w:hAnsi="Times New Roman"/>
-          <w:sz w:val="24"/>
-          <w:szCs w:val="24"/>
-        </w:rPr>
-        <w:t xml:space="preserve">= </w:t>
+        <w:t xml:space="preserve"> &gt;= </w:t>
       </w:r>
       <w:r>
         <w:rPr>
@@ -13338,8 +12050,6 @@
         </w:rPr>
         <w:t xml:space="preserve">значения </w:t>
       </w:r>
-      <w:proofErr w:type="spellStart"/>
-      <w:proofErr w:type="gramStart"/>
       <w:r>
         <w:rPr>
           <w:rFonts w:ascii="Times New Roman" w:hAnsi="Times New Roman"/>
@@ -13349,7 +12059,6 @@
         </w:rPr>
         <w:t>arr</w:t>
       </w:r>
-      <w:proofErr w:type="spellEnd"/>
       <w:r>
         <w:rPr>
           <w:rFonts w:ascii="Times New Roman" w:hAnsi="Times New Roman"/>
@@ -13358,7 +12067,6 @@
         </w:rPr>
         <w:t>(</w:t>
       </w:r>
-      <w:proofErr w:type="gramEnd"/>
       <w:r>
         <w:rPr>
           <w:rFonts w:ascii="Times New Roman" w:hAnsi="Times New Roman"/>
@@ -13376,7 +12084,6 @@
         </w:rPr>
         <w:t xml:space="preserve">, </w:t>
       </w:r>
-      <w:proofErr w:type="spellStart"/>
       <w:r>
         <w:rPr>
           <w:rFonts w:ascii="Times New Roman" w:hAnsi="Times New Roman"/>
@@ -13386,7 +12093,6 @@
         </w:rPr>
         <w:t>i</w:t>
       </w:r>
-      <w:proofErr w:type="spellEnd"/>
       <w:r>
         <w:rPr>
           <w:rFonts w:ascii="Times New Roman" w:hAnsi="Times New Roman"/>
@@ -13419,8 +12125,6 @@
         </w:rPr>
         <w:t xml:space="preserve">Присвоение переменной </w:t>
       </w:r>
-      <w:proofErr w:type="spellStart"/>
-      <w:proofErr w:type="gramStart"/>
       <w:r>
         <w:rPr>
           <w:rFonts w:ascii="Times New Roman" w:hAnsi="Times New Roman"/>
@@ -13430,7 +12134,6 @@
         </w:rPr>
         <w:t>arr</w:t>
       </w:r>
-      <w:proofErr w:type="spellEnd"/>
       <w:r>
         <w:rPr>
           <w:rFonts w:ascii="Times New Roman" w:hAnsi="Times New Roman"/>
@@ -13439,7 +12142,6 @@
         </w:rPr>
         <w:t>(</w:t>
       </w:r>
-      <w:proofErr w:type="gramEnd"/>
       <w:r>
         <w:rPr>
           <w:rFonts w:ascii="Times New Roman" w:hAnsi="Times New Roman"/>
@@ -13457,7 +12159,6 @@
         </w:rPr>
         <w:t xml:space="preserve">, </w:t>
       </w:r>
-      <w:proofErr w:type="spellStart"/>
       <w:r>
         <w:rPr>
           <w:rFonts w:ascii="Times New Roman" w:hAnsi="Times New Roman"/>
@@ -13467,7 +12168,6 @@
         </w:rPr>
         <w:t>i</w:t>
       </w:r>
-      <w:proofErr w:type="spellEnd"/>
       <w:r>
         <w:rPr>
           <w:rFonts w:ascii="Times New Roman" w:hAnsi="Times New Roman"/>
@@ -13484,7 +12184,6 @@
         </w:rPr>
         <w:t xml:space="preserve">значения </w:t>
       </w:r>
-      <w:proofErr w:type="spellStart"/>
       <w:r>
         <w:rPr>
           <w:rFonts w:ascii="Times New Roman" w:hAnsi="Times New Roman"/>
@@ -13494,7 +12193,6 @@
         </w:rPr>
         <w:t>arr</w:t>
       </w:r>
-      <w:proofErr w:type="spellEnd"/>
       <w:r>
         <w:rPr>
           <w:rFonts w:ascii="Times New Roman" w:hAnsi="Times New Roman"/>
@@ -13561,8 +12259,6 @@
         </w:rPr>
         <w:t xml:space="preserve">Присвоение переменной </w:t>
       </w:r>
-      <w:proofErr w:type="spellStart"/>
-      <w:proofErr w:type="gramStart"/>
       <w:r>
         <w:rPr>
           <w:rFonts w:ascii="Times New Roman" w:hAnsi="Times New Roman"/>
@@ -13572,7 +12268,6 @@
         </w:rPr>
         <w:t>arr</w:t>
       </w:r>
-      <w:proofErr w:type="spellEnd"/>
       <w:r>
         <w:rPr>
           <w:rFonts w:ascii="Times New Roman" w:hAnsi="Times New Roman"/>
@@ -13581,7 +12276,6 @@
         </w:rPr>
         <w:t>(</w:t>
       </w:r>
-      <w:proofErr w:type="gramEnd"/>
       <w:r>
         <w:rPr>
           <w:rFonts w:ascii="Times New Roman" w:hAnsi="Times New Roman"/>
@@ -13682,8 +12376,6 @@
         </w:rPr>
         <w:t xml:space="preserve">: </w:t>
       </w:r>
-      <w:proofErr w:type="spellStart"/>
-      <w:proofErr w:type="gramStart"/>
       <w:r>
         <w:rPr>
           <w:rFonts w:ascii="Times New Roman" w:hAnsi="Times New Roman"/>
@@ -13693,7 +12385,6 @@
         </w:rPr>
         <w:t>i</w:t>
       </w:r>
-      <w:proofErr w:type="spellEnd"/>
       <w:r>
         <w:rPr>
           <w:rFonts w:ascii="Times New Roman" w:hAnsi="Times New Roman"/>
@@ -13711,7 +12402,6 @@
         </w:rPr>
         <w:t>j</w:t>
       </w:r>
-      <w:proofErr w:type="gramEnd"/>
       <w:r>
         <w:rPr>
           <w:rFonts w:ascii="Times New Roman" w:hAnsi="Times New Roman"/>
@@ -13831,7 +12521,6 @@
         </w:rPr>
         <w:t>_</w:t>
       </w:r>
-      <w:proofErr w:type="gramStart"/>
       <w:r>
         <w:rPr>
           <w:rFonts w:ascii="Times New Roman" w:hAnsi="Times New Roman"/>
@@ -13849,7 +12538,6 @@
         </w:rPr>
         <w:t>&gt;=</w:t>
       </w:r>
-      <w:proofErr w:type="gramEnd"/>
       <w:r>
         <w:rPr>
           <w:rFonts w:ascii="Times New Roman" w:hAnsi="Times New Roman"/>
@@ -14055,7 +12743,6 @@
         </w:rPr>
         <w:t>_</w:t>
       </w:r>
-      <w:proofErr w:type="gramStart"/>
       <w:r>
         <w:rPr>
           <w:rFonts w:ascii="Times New Roman" w:hAnsi="Times New Roman"/>
@@ -14073,7 +12760,6 @@
         </w:rPr>
         <w:t>&gt;=</w:t>
       </w:r>
-      <w:proofErr w:type="gramEnd"/>
       <w:r>
         <w:rPr>
           <w:rFonts w:ascii="Times New Roman" w:hAnsi="Times New Roman"/>
@@ -14189,36 +12875,14 @@
         </w:rPr>
         <w:t xml:space="preserve">Вывод </w:t>
       </w:r>
-      <w:proofErr w:type="spellStart"/>
-      <w:proofErr w:type="gramStart"/>
-      <w:r>
-        <w:rPr>
-          <w:rFonts w:ascii="Times New Roman" w:hAnsi="Times New Roman"/>
-          <w:sz w:val="24"/>
-          <w:szCs w:val="24"/>
-          <w:lang w:val="en-US"/>
-        </w:rPr>
-        <w:t>arr</w:t>
-      </w:r>
-      <w:proofErr w:type="spellEnd"/>
-      <w:r>
-        <w:rPr>
-          <w:rFonts w:ascii="Times New Roman" w:hAnsi="Times New Roman"/>
-          <w:sz w:val="24"/>
-          <w:szCs w:val="24"/>
-          <w:lang w:val="en-US"/>
-        </w:rPr>
-        <w:t>(</w:t>
-      </w:r>
-      <w:proofErr w:type="gramEnd"/>
-      <w:r>
-        <w:rPr>
-          <w:rFonts w:ascii="Times New Roman" w:hAnsi="Times New Roman"/>
-          <w:sz w:val="24"/>
-          <w:szCs w:val="24"/>
-          <w:lang w:val="en-US"/>
-        </w:rPr>
-        <w:t>line, column)</w:t>
+      <w:r>
+        <w:rPr>
+          <w:rFonts w:ascii="Times New Roman" w:hAnsi="Times New Roman"/>
+          <w:sz w:val="24"/>
+          <w:szCs w:val="24"/>
+          <w:lang w:val="en-US"/>
+        </w:rPr>
+        <w:t>arr(line, column)</w:t>
       </w:r>
     </w:p>
     <w:p>
@@ -14252,8 +12916,6 @@
         </w:rPr>
         <w:t xml:space="preserve"> </w:t>
       </w:r>
-      <w:proofErr w:type="spellStart"/>
-      <w:proofErr w:type="gramStart"/>
       <w:r>
         <w:rPr>
           <w:rFonts w:ascii="Times New Roman" w:hAnsi="Times New Roman"/>
@@ -14263,7 +12925,6 @@
         </w:rPr>
         <w:t>arr</w:t>
       </w:r>
-      <w:proofErr w:type="spellEnd"/>
       <w:r>
         <w:rPr>
           <w:rFonts w:ascii="Times New Roman" w:hAnsi="Times New Roman"/>
@@ -14272,7 +12933,6 @@
         </w:rPr>
         <w:t>(</w:t>
       </w:r>
-      <w:proofErr w:type="gramEnd"/>
       <w:r>
         <w:rPr>
           <w:rFonts w:ascii="Times New Roman" w:hAnsi="Times New Roman"/>
@@ -14417,7 +13077,7 @@
           <w:sz w:val="24"/>
           <w:szCs w:val="24"/>
         </w:rPr>
-        <w:t xml:space="preserve">Проект программы с </w:t>
+        <w:t xml:space="preserve">Проект программы </w:t>
       </w:r>
       <w:r>
         <w:rPr>
@@ -14426,7 +13086,18 @@
           <w:sz w:val="24"/>
           <w:szCs w:val="24"/>
         </w:rPr>
-        <w:t>объединением трёх упорядоченных по убыванию массивов в четвёртый упорядоченный по убыванию массив</w:t>
+        <w:t xml:space="preserve">перестановкой указанных </w:t>
+      </w:r>
+      <w:bookmarkStart w:id="0" w:name="_GoBack"/>
+      <w:bookmarkEnd w:id="0"/>
+      <w:r>
+        <w:rPr>
+          <w:rFonts w:ascii="Times New Roman" w:hAnsi="Times New Roman"/>
+          <w:b/>
+          <w:sz w:val="24"/>
+          <w:szCs w:val="24"/>
+        </w:rPr>
+        <w:t>столбцов матрицы</w:t>
       </w:r>
     </w:p>
     <w:p>
@@ -14670,7 +13341,6 @@
           <w:sz w:val="24"/>
           <w:szCs w:val="24"/>
         </w:rPr>
-        <w:lastRenderedPageBreak/>
         <w:t xml:space="preserve">Опорный граф (блок-схема) </w:t>
       </w:r>
     </w:p>
@@ -14690,6 +13360,7 @@
           <w:noProof/>
           <w:lang w:eastAsia="ru-RU"/>
         </w:rPr>
+        <w:lastRenderedPageBreak/>
         <w:drawing>
           <wp:inline distT="0" distB="0" distL="0" distR="0" wp14:anchorId="24D9BDDC" wp14:editId="65521EDC">
             <wp:extent cx="4146354" cy="8772525"/>
@@ -14762,7 +13433,6 @@
           <w:sz w:val="24"/>
           <w:szCs w:val="24"/>
         </w:rPr>
-        <w:lastRenderedPageBreak/>
         <w:t>Текст</w:t>
       </w:r>
       <w:r>
@@ -14815,6 +13485,7 @@
           <w:szCs w:val="24"/>
           <w:lang w:val="en-US"/>
         </w:rPr>
+        <w:lastRenderedPageBreak/>
         <w:tab/>
       </w:r>
       <w:r>
@@ -14864,180 +13535,58 @@
           <w:szCs w:val="20"/>
           <w:lang w:val="en-US"/>
         </w:rPr>
-        <w:t>#include &lt;</w:t>
-      </w:r>
-      <w:proofErr w:type="spellStart"/>
-      <w:r>
-        <w:rPr>
-          <w:rFonts w:ascii="Times New Roman" w:hAnsi="Times New Roman"/>
-          <w:color w:val="000000"/>
-          <w:szCs w:val="20"/>
-          <w:lang w:val="en-US"/>
-        </w:rPr>
-        <w:t>ctime</w:t>
-      </w:r>
-      <w:proofErr w:type="spellEnd"/>
-      <w:r>
-        <w:rPr>
-          <w:rFonts w:ascii="Times New Roman" w:hAnsi="Times New Roman"/>
-          <w:color w:val="000000"/>
-          <w:szCs w:val="20"/>
-          <w:lang w:val="en-US"/>
-        </w:rPr>
-        <w:t>&gt;</w:t>
-      </w:r>
-    </w:p>
-    <w:p>
-      <w:pPr>
-        <w:spacing w:after="0"/>
-        <w:rPr>
-          <w:rFonts w:ascii="Times New Roman" w:hAnsi="Times New Roman"/>
-          <w:color w:val="000000"/>
-          <w:szCs w:val="20"/>
-          <w:lang w:val="en-US"/>
-        </w:rPr>
-      </w:pPr>
-      <w:r>
-        <w:rPr>
-          <w:rFonts w:ascii="Times New Roman" w:hAnsi="Times New Roman"/>
-          <w:color w:val="000000"/>
-          <w:szCs w:val="20"/>
-          <w:lang w:val="en-US"/>
-        </w:rPr>
-        <w:t>#include &lt;</w:t>
-      </w:r>
-      <w:proofErr w:type="spellStart"/>
-      <w:r>
-        <w:rPr>
-          <w:rFonts w:ascii="Times New Roman" w:hAnsi="Times New Roman"/>
-          <w:color w:val="000000"/>
-          <w:szCs w:val="20"/>
-          <w:lang w:val="en-US"/>
-        </w:rPr>
-        <w:t>cstdlib</w:t>
-      </w:r>
-      <w:proofErr w:type="spellEnd"/>
-      <w:r>
-        <w:rPr>
-          <w:rFonts w:ascii="Times New Roman" w:hAnsi="Times New Roman"/>
-          <w:color w:val="000000"/>
-          <w:szCs w:val="20"/>
-          <w:lang w:val="en-US"/>
-        </w:rPr>
-        <w:t>&gt;</w:t>
-      </w:r>
-    </w:p>
-    <w:p>
-      <w:pPr>
-        <w:spacing w:after="0"/>
-        <w:rPr>
-          <w:rFonts w:ascii="Times New Roman" w:hAnsi="Times New Roman"/>
-          <w:color w:val="000000"/>
-          <w:szCs w:val="20"/>
-          <w:lang w:val="en-US"/>
-        </w:rPr>
-      </w:pPr>
-    </w:p>
-    <w:p>
-      <w:pPr>
-        <w:spacing w:after="0"/>
-        <w:rPr>
-          <w:rFonts w:ascii="Times New Roman" w:hAnsi="Times New Roman"/>
-          <w:color w:val="000000"/>
-          <w:szCs w:val="20"/>
-          <w:lang w:val="en-US"/>
-        </w:rPr>
-      </w:pPr>
-      <w:r>
-        <w:rPr>
-          <w:rFonts w:ascii="Times New Roman" w:hAnsi="Times New Roman"/>
-          <w:color w:val="000000"/>
-          <w:szCs w:val="20"/>
-          <w:lang w:val="en-US"/>
-        </w:rPr>
-        <w:t xml:space="preserve">#define </w:t>
-      </w:r>
-      <w:proofErr w:type="spellStart"/>
-      <w:r>
-        <w:rPr>
-          <w:rFonts w:ascii="Times New Roman" w:hAnsi="Times New Roman"/>
-          <w:color w:val="000000"/>
-          <w:szCs w:val="20"/>
-          <w:lang w:val="en-US"/>
-        </w:rPr>
-        <w:t>arr</w:t>
-      </w:r>
-      <w:proofErr w:type="spellEnd"/>
-      <w:r>
-        <w:rPr>
-          <w:rFonts w:ascii="Times New Roman" w:hAnsi="Times New Roman"/>
-          <w:color w:val="000000"/>
-          <w:szCs w:val="20"/>
-          <w:lang w:val="en-US"/>
-        </w:rPr>
-        <w:t>(</w:t>
-      </w:r>
-      <w:proofErr w:type="spellStart"/>
-      <w:proofErr w:type="gramStart"/>
-      <w:r>
-        <w:rPr>
-          <w:rFonts w:ascii="Times New Roman" w:hAnsi="Times New Roman"/>
-          <w:color w:val="000000"/>
-          <w:szCs w:val="20"/>
-          <w:lang w:val="en-US"/>
-        </w:rPr>
-        <w:t>line,column</w:t>
-      </w:r>
-      <w:proofErr w:type="spellEnd"/>
-      <w:proofErr w:type="gramEnd"/>
-      <w:r>
-        <w:rPr>
-          <w:rFonts w:ascii="Times New Roman" w:hAnsi="Times New Roman"/>
-          <w:color w:val="000000"/>
-          <w:szCs w:val="20"/>
-          <w:lang w:val="en-US"/>
-        </w:rPr>
-        <w:t>)    *(</w:t>
-      </w:r>
-      <w:proofErr w:type="spellStart"/>
-      <w:r>
-        <w:rPr>
-          <w:rFonts w:ascii="Times New Roman" w:hAnsi="Times New Roman"/>
-          <w:color w:val="000000"/>
-          <w:szCs w:val="20"/>
-          <w:lang w:val="en-US"/>
-        </w:rPr>
-        <w:t>arr+line</w:t>
-      </w:r>
-      <w:proofErr w:type="spellEnd"/>
-      <w:r>
-        <w:rPr>
-          <w:rFonts w:ascii="Times New Roman" w:hAnsi="Times New Roman"/>
-          <w:color w:val="000000"/>
-          <w:szCs w:val="20"/>
-          <w:lang w:val="en-US"/>
-        </w:rPr>
-        <w:t>*_</w:t>
-      </w:r>
-      <w:proofErr w:type="spellStart"/>
-      <w:r>
-        <w:rPr>
-          <w:rFonts w:ascii="Times New Roman" w:hAnsi="Times New Roman"/>
-          <w:color w:val="000000"/>
-          <w:szCs w:val="20"/>
-          <w:lang w:val="en-US"/>
-        </w:rPr>
-        <w:t>line+column</w:t>
-      </w:r>
-      <w:proofErr w:type="spellEnd"/>
-      <w:r>
-        <w:rPr>
-          <w:rFonts w:ascii="Times New Roman" w:hAnsi="Times New Roman"/>
-          <w:color w:val="000000"/>
-          <w:szCs w:val="20"/>
-          <w:lang w:val="en-US"/>
-        </w:rPr>
-        <w:t>)</w:t>
+        <w:t>#include &lt;ctime&gt;</w:t>
+      </w:r>
+    </w:p>
+    <w:p>
+      <w:pPr>
+        <w:spacing w:after="0"/>
+        <w:rPr>
+          <w:rFonts w:ascii="Times New Roman" w:hAnsi="Times New Roman"/>
+          <w:color w:val="000000"/>
+          <w:szCs w:val="20"/>
+          <w:lang w:val="en-US"/>
+        </w:rPr>
+      </w:pPr>
+      <w:r>
+        <w:rPr>
+          <w:rFonts w:ascii="Times New Roman" w:hAnsi="Times New Roman"/>
+          <w:color w:val="000000"/>
+          <w:szCs w:val="20"/>
+          <w:lang w:val="en-US"/>
+        </w:rPr>
+        <w:t>#include &lt;cstdlib&gt;</w:t>
+      </w:r>
+    </w:p>
+    <w:p>
+      <w:pPr>
+        <w:spacing w:after="0"/>
+        <w:rPr>
+          <w:rFonts w:ascii="Times New Roman" w:hAnsi="Times New Roman"/>
+          <w:color w:val="000000"/>
+          <w:szCs w:val="20"/>
+          <w:lang w:val="en-US"/>
+        </w:rPr>
+      </w:pPr>
+    </w:p>
+    <w:p>
+      <w:pPr>
+        <w:spacing w:after="0"/>
+        <w:rPr>
+          <w:rFonts w:ascii="Times New Roman" w:hAnsi="Times New Roman"/>
+          <w:color w:val="000000"/>
+          <w:szCs w:val="20"/>
+          <w:lang w:val="en-US"/>
+        </w:rPr>
+      </w:pPr>
+      <w:r>
+        <w:rPr>
+          <w:rFonts w:ascii="Times New Roman" w:hAnsi="Times New Roman"/>
+          <w:color w:val="000000"/>
+          <w:szCs w:val="20"/>
+          <w:lang w:val="en-US"/>
+        </w:rPr>
+        <w:t>#define arr(line,column)    *(arr+line*_line+column)</w:t>
       </w:r>
     </w:p>
     <w:p>
@@ -15099,27 +13648,7 @@
           <w:szCs w:val="20"/>
           <w:lang w:val="en-US"/>
         </w:rPr>
-        <w:t xml:space="preserve">int </w:t>
-      </w:r>
-      <w:proofErr w:type="gramStart"/>
-      <w:r>
-        <w:rPr>
-          <w:rFonts w:ascii="Times New Roman" w:hAnsi="Times New Roman"/>
-          <w:color w:val="000000"/>
-          <w:szCs w:val="20"/>
-          <w:lang w:val="en-US"/>
-        </w:rPr>
-        <w:t>main(</w:t>
-      </w:r>
-      <w:proofErr w:type="gramEnd"/>
-      <w:r>
-        <w:rPr>
-          <w:rFonts w:ascii="Times New Roman" w:hAnsi="Times New Roman"/>
-          <w:color w:val="000000"/>
-          <w:szCs w:val="20"/>
-          <w:lang w:val="en-US"/>
-        </w:rPr>
-        <w:t>)</w:t>
+        <w:t>int main()</w:t>
       </w:r>
     </w:p>
     <w:p>
@@ -15160,46 +13689,7 @@
           <w:lang w:val="en-US"/>
         </w:rPr>
         <w:tab/>
-      </w:r>
-      <w:proofErr w:type="spellStart"/>
-      <w:r>
-        <w:rPr>
-          <w:rFonts w:ascii="Times New Roman" w:hAnsi="Times New Roman"/>
-          <w:color w:val="000000"/>
-          <w:szCs w:val="20"/>
-          <w:lang w:val="en-US"/>
-        </w:rPr>
-        <w:t>srand</w:t>
-      </w:r>
-      <w:proofErr w:type="spellEnd"/>
-      <w:r>
-        <w:rPr>
-          <w:rFonts w:ascii="Times New Roman" w:hAnsi="Times New Roman"/>
-          <w:color w:val="000000"/>
-          <w:szCs w:val="20"/>
-          <w:lang w:val="en-US"/>
-        </w:rPr>
-        <w:t>(</w:t>
-      </w:r>
-      <w:proofErr w:type="gramStart"/>
-      <w:r>
-        <w:rPr>
-          <w:rFonts w:ascii="Times New Roman" w:hAnsi="Times New Roman"/>
-          <w:color w:val="000000"/>
-          <w:szCs w:val="20"/>
-          <w:lang w:val="en-US"/>
-        </w:rPr>
-        <w:t>time(</w:t>
-      </w:r>
-      <w:proofErr w:type="gramEnd"/>
-      <w:r>
-        <w:rPr>
-          <w:rFonts w:ascii="Times New Roman" w:hAnsi="Times New Roman"/>
-          <w:color w:val="000000"/>
-          <w:szCs w:val="20"/>
-          <w:lang w:val="en-US"/>
-        </w:rPr>
-        <w:t>NULL));</w:t>
+        <w:t>srand(time(NULL));</w:t>
       </w:r>
     </w:p>
     <w:p>
@@ -15314,96 +13804,729 @@
           <w:lang w:val="en-US"/>
         </w:rPr>
         <w:tab/>
-        <w:t>//</w:t>
-      </w:r>
-      <w:proofErr w:type="spellStart"/>
-      <w:r>
-        <w:rPr>
-          <w:rFonts w:ascii="Times New Roman" w:hAnsi="Times New Roman"/>
-          <w:color w:val="000000"/>
-          <w:szCs w:val="20"/>
-          <w:lang w:val="en-US"/>
-        </w:rPr>
-        <w:t>генерация</w:t>
-      </w:r>
-      <w:proofErr w:type="spellEnd"/>
-      <w:r>
-        <w:rPr>
-          <w:rFonts w:ascii="Times New Roman" w:hAnsi="Times New Roman"/>
-          <w:color w:val="000000"/>
-          <w:szCs w:val="20"/>
-          <w:lang w:val="en-US"/>
-        </w:rPr>
-        <w:t xml:space="preserve"> </w:t>
-      </w:r>
-      <w:proofErr w:type="spellStart"/>
-      <w:r>
-        <w:rPr>
-          <w:rFonts w:ascii="Times New Roman" w:hAnsi="Times New Roman"/>
-          <w:color w:val="000000"/>
-          <w:szCs w:val="20"/>
-          <w:lang w:val="en-US"/>
-        </w:rPr>
-        <w:t>массива</w:t>
-      </w:r>
-      <w:proofErr w:type="spellEnd"/>
-    </w:p>
-    <w:p>
-      <w:pPr>
-        <w:spacing w:after="0"/>
-        <w:rPr>
-          <w:rFonts w:ascii="Times New Roman" w:hAnsi="Times New Roman"/>
-          <w:color w:val="000000"/>
-          <w:szCs w:val="20"/>
-          <w:lang w:val="en-US"/>
-        </w:rPr>
-      </w:pPr>
-      <w:r>
-        <w:rPr>
-          <w:rFonts w:ascii="Times New Roman" w:hAnsi="Times New Roman"/>
-          <w:color w:val="000000"/>
-          <w:szCs w:val="20"/>
-          <w:lang w:val="en-US"/>
-        </w:rPr>
-        <w:t xml:space="preserve">  </w:t>
-      </w:r>
-      <w:proofErr w:type="spellStart"/>
-      <w:r>
-        <w:rPr>
-          <w:rFonts w:ascii="Times New Roman" w:hAnsi="Times New Roman"/>
-          <w:color w:val="000000"/>
-          <w:szCs w:val="20"/>
-          <w:lang w:val="en-US"/>
-        </w:rPr>
-        <w:t>cout</w:t>
-      </w:r>
-      <w:proofErr w:type="spellEnd"/>
-      <w:r>
-        <w:rPr>
-          <w:rFonts w:ascii="Times New Roman" w:hAnsi="Times New Roman"/>
-          <w:color w:val="000000"/>
-          <w:szCs w:val="20"/>
-          <w:lang w:val="en-US"/>
-        </w:rPr>
-        <w:t xml:space="preserve"> &lt;&lt; "Your array" &lt;&lt; </w:t>
-      </w:r>
-      <w:proofErr w:type="spellStart"/>
-      <w:r>
-        <w:rPr>
-          <w:rFonts w:ascii="Times New Roman" w:hAnsi="Times New Roman"/>
-          <w:color w:val="000000"/>
-          <w:szCs w:val="20"/>
-          <w:lang w:val="en-US"/>
-        </w:rPr>
-        <w:t>endl</w:t>
-      </w:r>
-      <w:proofErr w:type="spellEnd"/>
-      <w:r>
-        <w:rPr>
-          <w:rFonts w:ascii="Times New Roman" w:hAnsi="Times New Roman"/>
-          <w:color w:val="000000"/>
-          <w:szCs w:val="20"/>
-          <w:lang w:val="en-US"/>
+        <w:t>//генерация массива</w:t>
+      </w:r>
+    </w:p>
+    <w:p>
+      <w:pPr>
+        <w:spacing w:after="0"/>
+        <w:rPr>
+          <w:rFonts w:ascii="Times New Roman" w:hAnsi="Times New Roman"/>
+          <w:color w:val="000000"/>
+          <w:szCs w:val="20"/>
+          <w:lang w:val="en-US"/>
+        </w:rPr>
+      </w:pPr>
+      <w:r>
+        <w:rPr>
+          <w:rFonts w:ascii="Times New Roman" w:hAnsi="Times New Roman"/>
+          <w:color w:val="000000"/>
+          <w:szCs w:val="20"/>
+          <w:lang w:val="en-US"/>
+        </w:rPr>
+        <w:t xml:space="preserve">  cout &lt;&lt; "Your array" &lt;&lt; endl;</w:t>
+      </w:r>
+    </w:p>
+    <w:p>
+      <w:pPr>
+        <w:spacing w:after="0"/>
+        <w:rPr>
+          <w:rFonts w:ascii="Times New Roman" w:hAnsi="Times New Roman"/>
+          <w:color w:val="000000"/>
+          <w:szCs w:val="20"/>
+          <w:lang w:val="en-US"/>
+        </w:rPr>
+      </w:pPr>
+      <w:r>
+        <w:rPr>
+          <w:rFonts w:ascii="Times New Roman" w:hAnsi="Times New Roman"/>
+          <w:color w:val="000000"/>
+          <w:szCs w:val="20"/>
+          <w:lang w:val="en-US"/>
+        </w:rPr>
+        <w:tab/>
+        <w:t>int * arr = (int *)malloc(_line * _column * sizeof(int));</w:t>
+      </w:r>
+    </w:p>
+    <w:p>
+      <w:pPr>
+        <w:spacing w:after="0"/>
+        <w:rPr>
+          <w:rFonts w:ascii="Times New Roman" w:hAnsi="Times New Roman"/>
+          <w:color w:val="000000"/>
+          <w:szCs w:val="20"/>
+          <w:lang w:val="en-US"/>
+        </w:rPr>
+      </w:pPr>
+    </w:p>
+    <w:p>
+      <w:pPr>
+        <w:spacing w:after="0"/>
+        <w:rPr>
+          <w:rFonts w:ascii="Times New Roman" w:hAnsi="Times New Roman"/>
+          <w:color w:val="000000"/>
+          <w:szCs w:val="20"/>
+          <w:lang w:val="en-US"/>
+        </w:rPr>
+      </w:pPr>
+      <w:r>
+        <w:rPr>
+          <w:rFonts w:ascii="Times New Roman" w:hAnsi="Times New Roman"/>
+          <w:color w:val="000000"/>
+          <w:szCs w:val="20"/>
+          <w:lang w:val="en-US"/>
+        </w:rPr>
+        <w:tab/>
+        <w:t>for (int line=0; line &lt; _line; line++)</w:t>
+      </w:r>
+    </w:p>
+    <w:p>
+      <w:pPr>
+        <w:spacing w:after="0"/>
+        <w:rPr>
+          <w:rFonts w:ascii="Times New Roman" w:hAnsi="Times New Roman"/>
+          <w:color w:val="000000"/>
+          <w:szCs w:val="20"/>
+          <w:lang w:val="en-US"/>
+        </w:rPr>
+      </w:pPr>
+      <w:r>
+        <w:rPr>
+          <w:rFonts w:ascii="Times New Roman" w:hAnsi="Times New Roman"/>
+          <w:color w:val="000000"/>
+          <w:szCs w:val="20"/>
+          <w:lang w:val="en-US"/>
+        </w:rPr>
+        <w:t xml:space="preserve">  {</w:t>
+      </w:r>
+    </w:p>
+    <w:p>
+      <w:pPr>
+        <w:spacing w:after="0"/>
+        <w:rPr>
+          <w:rFonts w:ascii="Times New Roman" w:hAnsi="Times New Roman"/>
+          <w:color w:val="000000"/>
+          <w:szCs w:val="20"/>
+          <w:lang w:val="en-US"/>
+        </w:rPr>
+      </w:pPr>
+      <w:r>
+        <w:rPr>
+          <w:rFonts w:ascii="Times New Roman" w:hAnsi="Times New Roman"/>
+          <w:color w:val="000000"/>
+          <w:szCs w:val="20"/>
+          <w:lang w:val="en-US"/>
+        </w:rPr>
+        <w:tab/>
+      </w:r>
+      <w:r>
+        <w:rPr>
+          <w:rFonts w:ascii="Times New Roman" w:hAnsi="Times New Roman"/>
+          <w:color w:val="000000"/>
+          <w:szCs w:val="20"/>
+          <w:lang w:val="en-US"/>
+        </w:rPr>
+        <w:tab/>
+        <w:t>cout &lt;&lt; " " &lt;&lt; endl;</w:t>
+      </w:r>
+    </w:p>
+    <w:p>
+      <w:pPr>
+        <w:spacing w:after="0"/>
+        <w:rPr>
+          <w:rFonts w:ascii="Times New Roman" w:hAnsi="Times New Roman"/>
+          <w:color w:val="000000"/>
+          <w:szCs w:val="20"/>
+          <w:lang w:val="en-US"/>
+        </w:rPr>
+      </w:pPr>
+      <w:r>
+        <w:rPr>
+          <w:rFonts w:ascii="Times New Roman" w:hAnsi="Times New Roman"/>
+          <w:color w:val="000000"/>
+          <w:szCs w:val="20"/>
+          <w:lang w:val="en-US"/>
+        </w:rPr>
+        <w:tab/>
+      </w:r>
+      <w:r>
+        <w:rPr>
+          <w:rFonts w:ascii="Times New Roman" w:hAnsi="Times New Roman"/>
+          <w:color w:val="000000"/>
+          <w:szCs w:val="20"/>
+          <w:lang w:val="en-US"/>
+        </w:rPr>
+        <w:tab/>
+        <w:t>for (int column =0; column &lt; _column; column++)</w:t>
+      </w:r>
+    </w:p>
+    <w:p>
+      <w:pPr>
+        <w:spacing w:after="0"/>
+        <w:rPr>
+          <w:rFonts w:ascii="Times New Roman" w:hAnsi="Times New Roman"/>
+          <w:color w:val="000000"/>
+          <w:szCs w:val="20"/>
+          <w:lang w:val="en-US"/>
+        </w:rPr>
+      </w:pPr>
+      <w:r>
+        <w:rPr>
+          <w:rFonts w:ascii="Times New Roman" w:hAnsi="Times New Roman"/>
+          <w:color w:val="000000"/>
+          <w:szCs w:val="20"/>
+          <w:lang w:val="en-US"/>
+        </w:rPr>
+        <w:t xml:space="preserve">    {</w:t>
+      </w:r>
+    </w:p>
+    <w:p>
+      <w:pPr>
+        <w:spacing w:after="0"/>
+        <w:rPr>
+          <w:rFonts w:ascii="Times New Roman" w:hAnsi="Times New Roman"/>
+          <w:color w:val="000000"/>
+          <w:szCs w:val="20"/>
+          <w:lang w:val="en-US"/>
+        </w:rPr>
+      </w:pPr>
+    </w:p>
+    <w:p>
+      <w:pPr>
+        <w:spacing w:after="0"/>
+        <w:rPr>
+          <w:rFonts w:ascii="Times New Roman" w:hAnsi="Times New Roman"/>
+          <w:color w:val="000000"/>
+          <w:szCs w:val="20"/>
+          <w:lang w:val="en-US"/>
+        </w:rPr>
+      </w:pPr>
+      <w:r>
+        <w:rPr>
+          <w:rFonts w:ascii="Times New Roman" w:hAnsi="Times New Roman"/>
+          <w:color w:val="000000"/>
+          <w:szCs w:val="20"/>
+          <w:lang w:val="en-US"/>
+        </w:rPr>
+        <w:tab/>
+      </w:r>
+      <w:r>
+        <w:rPr>
+          <w:rFonts w:ascii="Times New Roman" w:hAnsi="Times New Roman"/>
+          <w:color w:val="000000"/>
+          <w:szCs w:val="20"/>
+          <w:lang w:val="en-US"/>
+        </w:rPr>
+        <w:tab/>
+      </w:r>
+      <w:r>
+        <w:rPr>
+          <w:rFonts w:ascii="Times New Roman" w:hAnsi="Times New Roman"/>
+          <w:color w:val="000000"/>
+          <w:szCs w:val="20"/>
+          <w:lang w:val="en-US"/>
+        </w:rPr>
+        <w:tab/>
+        <w:t>arr(line, column)= (rand() % 20);</w:t>
+      </w:r>
+    </w:p>
+    <w:p>
+      <w:pPr>
+        <w:spacing w:after="0"/>
+        <w:rPr>
+          <w:rFonts w:ascii="Times New Roman" w:hAnsi="Times New Roman"/>
+          <w:color w:val="000000"/>
+          <w:szCs w:val="20"/>
+          <w:lang w:val="en-US"/>
+        </w:rPr>
+      </w:pPr>
+      <w:r>
+        <w:rPr>
+          <w:rFonts w:ascii="Times New Roman" w:hAnsi="Times New Roman"/>
+          <w:color w:val="000000"/>
+          <w:szCs w:val="20"/>
+          <w:lang w:val="en-US"/>
+        </w:rPr>
+        <w:tab/>
+      </w:r>
+      <w:r>
+        <w:rPr>
+          <w:rFonts w:ascii="Times New Roman" w:hAnsi="Times New Roman"/>
+          <w:color w:val="000000"/>
+          <w:szCs w:val="20"/>
+          <w:lang w:val="en-US"/>
+        </w:rPr>
+        <w:tab/>
+      </w:r>
+      <w:r>
+        <w:rPr>
+          <w:rFonts w:ascii="Times New Roman" w:hAnsi="Times New Roman"/>
+          <w:color w:val="000000"/>
+          <w:szCs w:val="20"/>
+          <w:lang w:val="en-US"/>
+        </w:rPr>
+        <w:tab/>
+        <w:t>cout &lt;&lt; arr(line, column);</w:t>
+      </w:r>
+    </w:p>
+    <w:p>
+      <w:pPr>
+        <w:spacing w:after="0"/>
+        <w:rPr>
+          <w:rFonts w:ascii="Times New Roman" w:hAnsi="Times New Roman"/>
+          <w:color w:val="000000"/>
+          <w:szCs w:val="20"/>
+          <w:lang w:val="en-US"/>
+        </w:rPr>
+      </w:pPr>
+      <w:r>
+        <w:rPr>
+          <w:rFonts w:ascii="Times New Roman" w:hAnsi="Times New Roman"/>
+          <w:color w:val="000000"/>
+          <w:szCs w:val="20"/>
+          <w:lang w:val="en-US"/>
+        </w:rPr>
+        <w:tab/>
+      </w:r>
+      <w:r>
+        <w:rPr>
+          <w:rFonts w:ascii="Times New Roman" w:hAnsi="Times New Roman"/>
+          <w:color w:val="000000"/>
+          <w:szCs w:val="20"/>
+          <w:lang w:val="en-US"/>
+        </w:rPr>
+        <w:tab/>
+      </w:r>
+      <w:r>
+        <w:rPr>
+          <w:rFonts w:ascii="Times New Roman" w:hAnsi="Times New Roman"/>
+          <w:color w:val="000000"/>
+          <w:szCs w:val="20"/>
+          <w:lang w:val="en-US"/>
+        </w:rPr>
+        <w:tab/>
+        <w:t>if(arr(line, column) &gt; 9)</w:t>
+      </w:r>
+    </w:p>
+    <w:p>
+      <w:pPr>
+        <w:spacing w:after="0"/>
+        <w:rPr>
+          <w:rFonts w:ascii="Times New Roman" w:hAnsi="Times New Roman"/>
+          <w:color w:val="000000"/>
+          <w:szCs w:val="20"/>
+          <w:lang w:val="en-US"/>
+        </w:rPr>
+      </w:pPr>
+      <w:r>
+        <w:rPr>
+          <w:rFonts w:ascii="Times New Roman" w:hAnsi="Times New Roman"/>
+          <w:color w:val="000000"/>
+          <w:szCs w:val="20"/>
+          <w:lang w:val="en-US"/>
+        </w:rPr>
+        <w:tab/>
+      </w:r>
+      <w:r>
+        <w:rPr>
+          <w:rFonts w:ascii="Times New Roman" w:hAnsi="Times New Roman"/>
+          <w:color w:val="000000"/>
+          <w:szCs w:val="20"/>
+          <w:lang w:val="en-US"/>
+        </w:rPr>
+        <w:tab/>
+      </w:r>
+      <w:r>
+        <w:rPr>
+          <w:rFonts w:ascii="Times New Roman" w:hAnsi="Times New Roman"/>
+          <w:color w:val="000000"/>
+          <w:szCs w:val="20"/>
+          <w:lang w:val="en-US"/>
+        </w:rPr>
+        <w:tab/>
+        <w:t>{</w:t>
+      </w:r>
+    </w:p>
+    <w:p>
+      <w:pPr>
+        <w:spacing w:after="0"/>
+        <w:rPr>
+          <w:rFonts w:ascii="Times New Roman" w:hAnsi="Times New Roman"/>
+          <w:color w:val="000000"/>
+          <w:szCs w:val="20"/>
+          <w:lang w:val="en-US"/>
+        </w:rPr>
+      </w:pPr>
+      <w:r>
+        <w:rPr>
+          <w:rFonts w:ascii="Times New Roman" w:hAnsi="Times New Roman"/>
+          <w:color w:val="000000"/>
+          <w:szCs w:val="20"/>
+          <w:lang w:val="en-US"/>
+        </w:rPr>
+        <w:tab/>
+      </w:r>
+      <w:r>
+        <w:rPr>
+          <w:rFonts w:ascii="Times New Roman" w:hAnsi="Times New Roman"/>
+          <w:color w:val="000000"/>
+          <w:szCs w:val="20"/>
+          <w:lang w:val="en-US"/>
+        </w:rPr>
+        <w:tab/>
+      </w:r>
+      <w:r>
+        <w:rPr>
+          <w:rFonts w:ascii="Times New Roman" w:hAnsi="Times New Roman"/>
+          <w:color w:val="000000"/>
+          <w:szCs w:val="20"/>
+          <w:lang w:val="en-US"/>
+        </w:rPr>
+        <w:tab/>
+        <w:t xml:space="preserve">    cout &lt;&lt; " ";</w:t>
+      </w:r>
+    </w:p>
+    <w:p>
+      <w:pPr>
+        <w:spacing w:after="0"/>
+        <w:rPr>
+          <w:rFonts w:ascii="Times New Roman" w:hAnsi="Times New Roman"/>
+          <w:color w:val="000000"/>
+          <w:szCs w:val="20"/>
+          <w:lang w:val="en-US"/>
+        </w:rPr>
+      </w:pPr>
+      <w:r>
+        <w:rPr>
+          <w:rFonts w:ascii="Times New Roman" w:hAnsi="Times New Roman"/>
+          <w:color w:val="000000"/>
+          <w:szCs w:val="20"/>
+          <w:lang w:val="en-US"/>
+        </w:rPr>
+        <w:tab/>
+      </w:r>
+      <w:r>
+        <w:rPr>
+          <w:rFonts w:ascii="Times New Roman" w:hAnsi="Times New Roman"/>
+          <w:color w:val="000000"/>
+          <w:szCs w:val="20"/>
+          <w:lang w:val="en-US"/>
+        </w:rPr>
+        <w:tab/>
+      </w:r>
+      <w:r>
+        <w:rPr>
+          <w:rFonts w:ascii="Times New Roman" w:hAnsi="Times New Roman"/>
+          <w:color w:val="000000"/>
+          <w:szCs w:val="20"/>
+          <w:lang w:val="en-US"/>
+        </w:rPr>
+        <w:tab/>
+        <w:t>} else {</w:t>
+      </w:r>
+    </w:p>
+    <w:p>
+      <w:pPr>
+        <w:spacing w:after="0"/>
+        <w:rPr>
+          <w:rFonts w:ascii="Times New Roman" w:hAnsi="Times New Roman"/>
+          <w:color w:val="000000"/>
+          <w:szCs w:val="20"/>
+          <w:lang w:val="en-US"/>
+        </w:rPr>
+      </w:pPr>
+      <w:r>
+        <w:rPr>
+          <w:rFonts w:ascii="Times New Roman" w:hAnsi="Times New Roman"/>
+          <w:color w:val="000000"/>
+          <w:szCs w:val="20"/>
+          <w:lang w:val="en-US"/>
+        </w:rPr>
+        <w:tab/>
+      </w:r>
+      <w:r>
+        <w:rPr>
+          <w:rFonts w:ascii="Times New Roman" w:hAnsi="Times New Roman"/>
+          <w:color w:val="000000"/>
+          <w:szCs w:val="20"/>
+          <w:lang w:val="en-US"/>
+        </w:rPr>
+        <w:tab/>
+      </w:r>
+      <w:r>
+        <w:rPr>
+          <w:rFonts w:ascii="Times New Roman" w:hAnsi="Times New Roman"/>
+          <w:color w:val="000000"/>
+          <w:szCs w:val="20"/>
+          <w:lang w:val="en-US"/>
+        </w:rPr>
+        <w:tab/>
+        <w:t xml:space="preserve">    cout &lt;&lt; "  ";</w:t>
+      </w:r>
+    </w:p>
+    <w:p>
+      <w:pPr>
+        <w:spacing w:after="0"/>
+        <w:rPr>
+          <w:rFonts w:ascii="Times New Roman" w:hAnsi="Times New Roman"/>
+          <w:color w:val="000000"/>
+          <w:szCs w:val="20"/>
+          <w:lang w:val="en-US"/>
+        </w:rPr>
+      </w:pPr>
+      <w:r>
+        <w:rPr>
+          <w:rFonts w:ascii="Times New Roman" w:hAnsi="Times New Roman"/>
+          <w:color w:val="000000"/>
+          <w:szCs w:val="20"/>
+          <w:lang w:val="en-US"/>
+        </w:rPr>
+        <w:tab/>
+      </w:r>
+      <w:r>
+        <w:rPr>
+          <w:rFonts w:ascii="Times New Roman" w:hAnsi="Times New Roman"/>
+          <w:color w:val="000000"/>
+          <w:szCs w:val="20"/>
+          <w:lang w:val="en-US"/>
+        </w:rPr>
+        <w:tab/>
+      </w:r>
+      <w:r>
+        <w:rPr>
+          <w:rFonts w:ascii="Times New Roman" w:hAnsi="Times New Roman"/>
+          <w:color w:val="000000"/>
+          <w:szCs w:val="20"/>
+          <w:lang w:val="en-US"/>
+        </w:rPr>
+        <w:tab/>
+        <w:t>}</w:t>
+      </w:r>
+    </w:p>
+    <w:p>
+      <w:pPr>
+        <w:spacing w:after="0"/>
+        <w:rPr>
+          <w:rFonts w:ascii="Times New Roman" w:hAnsi="Times New Roman"/>
+          <w:color w:val="000000"/>
+          <w:szCs w:val="20"/>
+          <w:lang w:val="en-US"/>
+        </w:rPr>
+      </w:pPr>
+      <w:r>
+        <w:rPr>
+          <w:rFonts w:ascii="Times New Roman" w:hAnsi="Times New Roman"/>
+          <w:color w:val="000000"/>
+          <w:szCs w:val="20"/>
+          <w:lang w:val="en-US"/>
+        </w:rPr>
+        <w:tab/>
+      </w:r>
+      <w:r>
+        <w:rPr>
+          <w:rFonts w:ascii="Times New Roman" w:hAnsi="Times New Roman"/>
+          <w:color w:val="000000"/>
+          <w:szCs w:val="20"/>
+          <w:lang w:val="en-US"/>
+        </w:rPr>
+        <w:tab/>
+        <w:t>}</w:t>
+      </w:r>
+    </w:p>
+    <w:p>
+      <w:pPr>
+        <w:spacing w:after="0"/>
+        <w:rPr>
+          <w:rFonts w:ascii="Times New Roman" w:hAnsi="Times New Roman"/>
+          <w:color w:val="000000"/>
+          <w:szCs w:val="20"/>
+          <w:lang w:val="en-US"/>
+        </w:rPr>
+      </w:pPr>
+    </w:p>
+    <w:p>
+      <w:pPr>
+        <w:spacing w:after="0"/>
+        <w:rPr>
+          <w:rFonts w:ascii="Times New Roman" w:hAnsi="Times New Roman"/>
+          <w:color w:val="000000"/>
+          <w:szCs w:val="20"/>
+          <w:lang w:val="en-US"/>
+        </w:rPr>
+      </w:pPr>
+      <w:r>
+        <w:rPr>
+          <w:rFonts w:ascii="Times New Roman" w:hAnsi="Times New Roman"/>
+          <w:color w:val="000000"/>
+          <w:szCs w:val="20"/>
+          <w:lang w:val="en-US"/>
+        </w:rPr>
+        <w:tab/>
+        <w:t>}</w:t>
+      </w:r>
+    </w:p>
+    <w:p>
+      <w:pPr>
+        <w:spacing w:after="0"/>
+        <w:rPr>
+          <w:rFonts w:ascii="Times New Roman" w:hAnsi="Times New Roman"/>
+          <w:color w:val="000000"/>
+          <w:szCs w:val="20"/>
+          <w:lang w:val="en-US"/>
+        </w:rPr>
+      </w:pPr>
+    </w:p>
+    <w:p>
+      <w:pPr>
+        <w:spacing w:after="0"/>
+        <w:rPr>
+          <w:rFonts w:ascii="Times New Roman" w:hAnsi="Times New Roman"/>
+          <w:color w:val="000000"/>
+          <w:szCs w:val="20"/>
+          <w:lang w:val="en-US"/>
+        </w:rPr>
+      </w:pPr>
+      <w:r>
+        <w:rPr>
+          <w:rFonts w:ascii="Times New Roman" w:hAnsi="Times New Roman"/>
+          <w:color w:val="000000"/>
+          <w:szCs w:val="20"/>
+          <w:lang w:val="en-US"/>
+        </w:rPr>
+        <w:t>cout &lt;&lt; " " &lt;&lt; endl;</w:t>
+      </w:r>
+    </w:p>
+    <w:p>
+      <w:pPr>
+        <w:spacing w:after="0"/>
+        <w:rPr>
+          <w:rFonts w:ascii="Times New Roman" w:hAnsi="Times New Roman"/>
+          <w:color w:val="000000"/>
+          <w:szCs w:val="20"/>
+          <w:lang w:val="en-US"/>
+        </w:rPr>
+      </w:pPr>
+    </w:p>
+    <w:p>
+      <w:pPr>
+        <w:spacing w:after="0"/>
+        <w:rPr>
+          <w:rFonts w:ascii="Times New Roman" w:hAnsi="Times New Roman"/>
+          <w:color w:val="000000"/>
+          <w:szCs w:val="20"/>
+          <w:lang w:val="en-US"/>
+        </w:rPr>
+      </w:pPr>
+      <w:r>
+        <w:rPr>
+          <w:rFonts w:ascii="Times New Roman" w:hAnsi="Times New Roman"/>
+          <w:color w:val="000000"/>
+          <w:szCs w:val="20"/>
+          <w:lang w:val="en-US"/>
+        </w:rPr>
+        <w:t>cout &lt;&lt; "i= ";</w:t>
+      </w:r>
+    </w:p>
+    <w:p>
+      <w:pPr>
+        <w:spacing w:after="0"/>
+        <w:rPr>
+          <w:rFonts w:ascii="Times New Roman" w:hAnsi="Times New Roman"/>
+          <w:color w:val="000000"/>
+          <w:szCs w:val="20"/>
+          <w:lang w:val="en-US"/>
+        </w:rPr>
+      </w:pPr>
+      <w:r>
+        <w:rPr>
+          <w:rFonts w:ascii="Times New Roman" w:hAnsi="Times New Roman"/>
+          <w:color w:val="000000"/>
+          <w:szCs w:val="20"/>
+          <w:lang w:val="en-US"/>
+        </w:rPr>
+        <w:t>cin &gt;&gt; first;</w:t>
+      </w:r>
+    </w:p>
+    <w:p>
+      <w:pPr>
+        <w:spacing w:after="0"/>
+        <w:rPr>
+          <w:rFonts w:ascii="Times New Roman" w:hAnsi="Times New Roman"/>
+          <w:color w:val="000000"/>
+          <w:szCs w:val="20"/>
+          <w:lang w:val="en-US"/>
+        </w:rPr>
+      </w:pPr>
+      <w:r>
+        <w:rPr>
+          <w:rFonts w:ascii="Times New Roman" w:hAnsi="Times New Roman"/>
+          <w:color w:val="000000"/>
+          <w:szCs w:val="20"/>
+          <w:lang w:val="en-US"/>
+        </w:rPr>
+        <w:t>first--;</w:t>
+      </w:r>
+    </w:p>
+    <w:p>
+      <w:pPr>
+        <w:spacing w:after="0"/>
+        <w:rPr>
+          <w:rFonts w:ascii="Times New Roman" w:hAnsi="Times New Roman"/>
+          <w:color w:val="000000"/>
+          <w:szCs w:val="20"/>
+          <w:lang w:val="en-US"/>
+        </w:rPr>
+      </w:pPr>
+      <w:r>
+        <w:rPr>
+          <w:rFonts w:ascii="Times New Roman" w:hAnsi="Times New Roman"/>
+          <w:color w:val="000000"/>
+          <w:szCs w:val="20"/>
+          <w:lang w:val="en-US"/>
+        </w:rPr>
+        <w:t>cout &lt;&lt; "j= ";</w:t>
+      </w:r>
+    </w:p>
+    <w:p>
+      <w:pPr>
+        <w:spacing w:after="0"/>
+        <w:rPr>
+          <w:rFonts w:ascii="Times New Roman" w:hAnsi="Times New Roman"/>
+          <w:color w:val="000000"/>
+          <w:szCs w:val="20"/>
+        </w:rPr>
+      </w:pPr>
+      <w:r>
+        <w:rPr>
+          <w:rFonts w:ascii="Times New Roman" w:hAnsi="Times New Roman"/>
+          <w:color w:val="000000"/>
+          <w:szCs w:val="20"/>
+          <w:lang w:val="en-US"/>
+        </w:rPr>
+        <w:t>cin</w:t>
+      </w:r>
+      <w:r>
+        <w:rPr>
+          <w:rFonts w:ascii="Times New Roman" w:hAnsi="Times New Roman"/>
+          <w:color w:val="000000"/>
+          <w:szCs w:val="20"/>
+        </w:rPr>
+        <w:t xml:space="preserve"> &gt;&gt; </w:t>
+      </w:r>
+      <w:r>
+        <w:rPr>
+          <w:rFonts w:ascii="Times New Roman" w:hAnsi="Times New Roman"/>
+          <w:color w:val="000000"/>
+          <w:szCs w:val="20"/>
+          <w:lang w:val="en-US"/>
+        </w:rPr>
+        <w:t>second</w:t>
+      </w:r>
+      <w:r>
+        <w:rPr>
+          <w:rFonts w:ascii="Times New Roman" w:hAnsi="Times New Roman"/>
+          <w:color w:val="000000"/>
+          <w:szCs w:val="20"/>
         </w:rPr>
         <w:t>;</w:t>
       </w:r>
@@ -15415,110 +14538,103 @@
           <w:rFonts w:ascii="Times New Roman" w:hAnsi="Times New Roman"/>
           <w:color w:val="000000"/>
           <w:szCs w:val="20"/>
-          <w:lang w:val="en-US"/>
-        </w:rPr>
-      </w:pPr>
-      <w:r>
-        <w:rPr>
-          <w:rFonts w:ascii="Times New Roman" w:hAnsi="Times New Roman"/>
-          <w:color w:val="000000"/>
-          <w:szCs w:val="20"/>
-          <w:lang w:val="en-US"/>
-        </w:rPr>
-        <w:tab/>
-        <w:t xml:space="preserve">int * </w:t>
-      </w:r>
-      <w:proofErr w:type="spellStart"/>
-      <w:r>
-        <w:rPr>
-          <w:rFonts w:ascii="Times New Roman" w:hAnsi="Times New Roman"/>
-          <w:color w:val="000000"/>
-          <w:szCs w:val="20"/>
-          <w:lang w:val="en-US"/>
-        </w:rPr>
-        <w:t>arr</w:t>
-      </w:r>
-      <w:proofErr w:type="spellEnd"/>
-      <w:r>
-        <w:rPr>
-          <w:rFonts w:ascii="Times New Roman" w:hAnsi="Times New Roman"/>
-          <w:color w:val="000000"/>
-          <w:szCs w:val="20"/>
-          <w:lang w:val="en-US"/>
-        </w:rPr>
-        <w:t xml:space="preserve"> = (int </w:t>
-      </w:r>
-      <w:proofErr w:type="gramStart"/>
-      <w:r>
-        <w:rPr>
-          <w:rFonts w:ascii="Times New Roman" w:hAnsi="Times New Roman"/>
-          <w:color w:val="000000"/>
-          <w:szCs w:val="20"/>
-          <w:lang w:val="en-US"/>
-        </w:rPr>
-        <w:t>*)malloc</w:t>
-      </w:r>
-      <w:proofErr w:type="gramEnd"/>
-      <w:r>
-        <w:rPr>
-          <w:rFonts w:ascii="Times New Roman" w:hAnsi="Times New Roman"/>
-          <w:color w:val="000000"/>
-          <w:szCs w:val="20"/>
-          <w:lang w:val="en-US"/>
-        </w:rPr>
-        <w:t xml:space="preserve">(_line * _column * </w:t>
-      </w:r>
-      <w:proofErr w:type="spellStart"/>
-      <w:r>
-        <w:rPr>
-          <w:rFonts w:ascii="Times New Roman" w:hAnsi="Times New Roman"/>
-          <w:color w:val="000000"/>
-          <w:szCs w:val="20"/>
-          <w:lang w:val="en-US"/>
-        </w:rPr>
-        <w:t>sizeof</w:t>
-      </w:r>
-      <w:proofErr w:type="spellEnd"/>
-      <w:r>
-        <w:rPr>
-          <w:rFonts w:ascii="Times New Roman" w:hAnsi="Times New Roman"/>
-          <w:color w:val="000000"/>
-          <w:szCs w:val="20"/>
-          <w:lang w:val="en-US"/>
-        </w:rPr>
-        <w:t>(int));</w:t>
-      </w:r>
-    </w:p>
-    <w:p>
-      <w:pPr>
-        <w:spacing w:after="0"/>
-        <w:rPr>
-          <w:rFonts w:ascii="Times New Roman" w:hAnsi="Times New Roman"/>
-          <w:color w:val="000000"/>
-          <w:szCs w:val="20"/>
-          <w:lang w:val="en-US"/>
-        </w:rPr>
-      </w:pPr>
-    </w:p>
-    <w:p>
-      <w:pPr>
-        <w:spacing w:after="0"/>
-        <w:rPr>
-          <w:rFonts w:ascii="Times New Roman" w:hAnsi="Times New Roman"/>
-          <w:color w:val="000000"/>
-          <w:szCs w:val="20"/>
-          <w:lang w:val="en-US"/>
-        </w:rPr>
-      </w:pPr>
-      <w:r>
-        <w:rPr>
-          <w:rFonts w:ascii="Times New Roman" w:hAnsi="Times New Roman"/>
-          <w:color w:val="000000"/>
-          <w:szCs w:val="20"/>
-          <w:lang w:val="en-US"/>
-        </w:rPr>
-        <w:tab/>
-        <w:t>for (int line=0; line &lt; _line; line++)</w:t>
+        </w:rPr>
+      </w:pPr>
+      <w:r>
+        <w:rPr>
+          <w:rFonts w:ascii="Times New Roman" w:hAnsi="Times New Roman"/>
+          <w:color w:val="000000"/>
+          <w:szCs w:val="20"/>
+          <w:lang w:val="en-US"/>
+        </w:rPr>
+        <w:t>second</w:t>
+      </w:r>
+      <w:r>
+        <w:rPr>
+          <w:rFonts w:ascii="Times New Roman" w:hAnsi="Times New Roman"/>
+          <w:color w:val="000000"/>
+          <w:szCs w:val="20"/>
+        </w:rPr>
+        <w:t>--;</w:t>
+      </w:r>
+    </w:p>
+    <w:p>
+      <w:pPr>
+        <w:spacing w:after="0"/>
+        <w:rPr>
+          <w:rFonts w:ascii="Times New Roman" w:hAnsi="Times New Roman"/>
+          <w:color w:val="000000"/>
+          <w:szCs w:val="20"/>
+        </w:rPr>
+      </w:pPr>
+      <w:r>
+        <w:rPr>
+          <w:rFonts w:ascii="Times New Roman" w:hAnsi="Times New Roman"/>
+          <w:color w:val="000000"/>
+          <w:szCs w:val="20"/>
+        </w:rPr>
+        <w:t>//свап столбцов если условие выполнено</w:t>
+      </w:r>
+    </w:p>
+    <w:p>
+      <w:pPr>
+        <w:spacing w:after="0"/>
+        <w:rPr>
+          <w:rFonts w:ascii="Times New Roman" w:hAnsi="Times New Roman"/>
+          <w:color w:val="000000"/>
+          <w:szCs w:val="20"/>
+          <w:lang w:val="en-US"/>
+        </w:rPr>
+      </w:pPr>
+      <w:r>
+        <w:rPr>
+          <w:rFonts w:ascii="Times New Roman" w:hAnsi="Times New Roman"/>
+          <w:color w:val="000000"/>
+          <w:szCs w:val="20"/>
+          <w:lang w:val="en-US"/>
+        </w:rPr>
+        <w:lastRenderedPageBreak/>
+        <w:t>if (first &lt; second)</w:t>
+      </w:r>
+    </w:p>
+    <w:p>
+      <w:pPr>
+        <w:spacing w:after="0"/>
+        <w:rPr>
+          <w:rFonts w:ascii="Times New Roman" w:hAnsi="Times New Roman"/>
+          <w:color w:val="000000"/>
+          <w:szCs w:val="20"/>
+          <w:lang w:val="en-US"/>
+        </w:rPr>
+      </w:pPr>
+      <w:r>
+        <w:rPr>
+          <w:rFonts w:ascii="Times New Roman" w:hAnsi="Times New Roman"/>
+          <w:color w:val="000000"/>
+          <w:szCs w:val="20"/>
+          <w:lang w:val="en-US"/>
+        </w:rPr>
+        <w:t>{</w:t>
+      </w:r>
+    </w:p>
+    <w:p>
+      <w:pPr>
+        <w:spacing w:after="0"/>
+        <w:rPr>
+          <w:rFonts w:ascii="Times New Roman" w:hAnsi="Times New Roman"/>
+          <w:color w:val="000000"/>
+          <w:szCs w:val="20"/>
+          <w:lang w:val="en-US"/>
+        </w:rPr>
+      </w:pPr>
+      <w:r>
+        <w:rPr>
+          <w:rFonts w:ascii="Times New Roman" w:hAnsi="Times New Roman"/>
+          <w:color w:val="000000"/>
+          <w:szCs w:val="20"/>
+          <w:lang w:val="en-US"/>
+        </w:rPr>
+        <w:t xml:space="preserve">  for (int line = 0; line &lt; _line; line++)</w:t>
       </w:r>
     </w:p>
     <w:p>
@@ -15558,382 +14674,106 @@
           <w:szCs w:val="20"/>
           <w:lang w:val="en-US"/>
         </w:rPr>
-        <w:tab/>
-      </w:r>
-      <w:r>
-        <w:rPr>
-          <w:rFonts w:ascii="Times New Roman" w:hAnsi="Times New Roman"/>
-          <w:color w:val="000000"/>
-          <w:szCs w:val="20"/>
-          <w:lang w:val="en-US"/>
-        </w:rPr>
-        <w:tab/>
-      </w:r>
-      <w:proofErr w:type="spellStart"/>
-      <w:r>
-        <w:rPr>
-          <w:rFonts w:ascii="Times New Roman" w:hAnsi="Times New Roman"/>
-          <w:color w:val="000000"/>
-          <w:szCs w:val="20"/>
-          <w:lang w:val="en-US"/>
-        </w:rPr>
-        <w:t>cout</w:t>
-      </w:r>
-      <w:proofErr w:type="spellEnd"/>
-      <w:r>
-        <w:rPr>
-          <w:rFonts w:ascii="Times New Roman" w:hAnsi="Times New Roman"/>
-          <w:color w:val="000000"/>
-          <w:szCs w:val="20"/>
-          <w:lang w:val="en-US"/>
-        </w:rPr>
-        <w:t xml:space="preserve"> &lt;&lt; " " &lt;&lt; </w:t>
-      </w:r>
-      <w:proofErr w:type="spellStart"/>
-      <w:r>
-        <w:rPr>
-          <w:rFonts w:ascii="Times New Roman" w:hAnsi="Times New Roman"/>
-          <w:color w:val="000000"/>
-          <w:szCs w:val="20"/>
-          <w:lang w:val="en-US"/>
-        </w:rPr>
-        <w:t>endl</w:t>
-      </w:r>
-      <w:proofErr w:type="spellEnd"/>
-      <w:r>
-        <w:rPr>
-          <w:rFonts w:ascii="Times New Roman" w:hAnsi="Times New Roman"/>
-          <w:color w:val="000000"/>
-          <w:szCs w:val="20"/>
-          <w:lang w:val="en-US"/>
-        </w:rPr>
-        <w:t>;</w:t>
-      </w:r>
-    </w:p>
-    <w:p>
-      <w:pPr>
-        <w:spacing w:after="0"/>
-        <w:rPr>
-          <w:rFonts w:ascii="Times New Roman" w:hAnsi="Times New Roman"/>
-          <w:color w:val="000000"/>
-          <w:szCs w:val="20"/>
-          <w:lang w:val="en-US"/>
-        </w:rPr>
-      </w:pPr>
-      <w:r>
-        <w:rPr>
-          <w:rFonts w:ascii="Times New Roman" w:hAnsi="Times New Roman"/>
-          <w:color w:val="000000"/>
-          <w:szCs w:val="20"/>
-          <w:lang w:val="en-US"/>
-        </w:rPr>
-        <w:tab/>
-      </w:r>
-      <w:r>
-        <w:rPr>
-          <w:rFonts w:ascii="Times New Roman" w:hAnsi="Times New Roman"/>
-          <w:color w:val="000000"/>
-          <w:szCs w:val="20"/>
-          <w:lang w:val="en-US"/>
-        </w:rPr>
-        <w:tab/>
-        <w:t>for (int column =0; column &lt; _column; column++)</w:t>
-      </w:r>
-    </w:p>
-    <w:p>
-      <w:pPr>
-        <w:spacing w:after="0"/>
-        <w:rPr>
-          <w:rFonts w:ascii="Times New Roman" w:hAnsi="Times New Roman"/>
-          <w:color w:val="000000"/>
-          <w:szCs w:val="20"/>
-          <w:lang w:val="en-US"/>
-        </w:rPr>
-      </w:pPr>
-      <w:r>
-        <w:rPr>
-          <w:rFonts w:ascii="Times New Roman" w:hAnsi="Times New Roman"/>
-          <w:color w:val="000000"/>
-          <w:szCs w:val="20"/>
-          <w:lang w:val="en-US"/>
-        </w:rPr>
-        <w:t xml:space="preserve">    {</w:t>
-      </w:r>
-    </w:p>
-    <w:p>
-      <w:pPr>
-        <w:spacing w:after="0"/>
-        <w:rPr>
-          <w:rFonts w:ascii="Times New Roman" w:hAnsi="Times New Roman"/>
-          <w:color w:val="000000"/>
-          <w:szCs w:val="20"/>
-          <w:lang w:val="en-US"/>
-        </w:rPr>
-      </w:pPr>
-    </w:p>
-    <w:p>
-      <w:pPr>
-        <w:spacing w:after="0"/>
-        <w:rPr>
-          <w:rFonts w:ascii="Times New Roman" w:hAnsi="Times New Roman"/>
-          <w:color w:val="000000"/>
-          <w:szCs w:val="20"/>
-          <w:lang w:val="en-US"/>
-        </w:rPr>
-      </w:pPr>
-      <w:r>
-        <w:rPr>
-          <w:rFonts w:ascii="Times New Roman" w:hAnsi="Times New Roman"/>
-          <w:color w:val="000000"/>
-          <w:szCs w:val="20"/>
-          <w:lang w:val="en-US"/>
-        </w:rPr>
-        <w:tab/>
-      </w:r>
-      <w:r>
-        <w:rPr>
-          <w:rFonts w:ascii="Times New Roman" w:hAnsi="Times New Roman"/>
-          <w:color w:val="000000"/>
-          <w:szCs w:val="20"/>
-          <w:lang w:val="en-US"/>
-        </w:rPr>
-        <w:tab/>
-      </w:r>
-      <w:r>
-        <w:rPr>
-          <w:rFonts w:ascii="Times New Roman" w:hAnsi="Times New Roman"/>
-          <w:color w:val="000000"/>
-          <w:szCs w:val="20"/>
-          <w:lang w:val="en-US"/>
-        </w:rPr>
-        <w:tab/>
-      </w:r>
-      <w:proofErr w:type="spellStart"/>
-      <w:proofErr w:type="gramStart"/>
-      <w:r>
-        <w:rPr>
-          <w:rFonts w:ascii="Times New Roman" w:hAnsi="Times New Roman"/>
-          <w:color w:val="000000"/>
-          <w:szCs w:val="20"/>
-          <w:lang w:val="en-US"/>
-        </w:rPr>
-        <w:t>arr</w:t>
-      </w:r>
-      <w:proofErr w:type="spellEnd"/>
-      <w:r>
-        <w:rPr>
-          <w:rFonts w:ascii="Times New Roman" w:hAnsi="Times New Roman"/>
-          <w:color w:val="000000"/>
-          <w:szCs w:val="20"/>
-          <w:lang w:val="en-US"/>
-        </w:rPr>
-        <w:t>(</w:t>
-      </w:r>
-      <w:proofErr w:type="gramEnd"/>
-      <w:r>
-        <w:rPr>
-          <w:rFonts w:ascii="Times New Roman" w:hAnsi="Times New Roman"/>
-          <w:color w:val="000000"/>
-          <w:szCs w:val="20"/>
-          <w:lang w:val="en-US"/>
-        </w:rPr>
-        <w:t>line, column)= (rand() % 20);</w:t>
-      </w:r>
-    </w:p>
-    <w:p>
-      <w:pPr>
-        <w:spacing w:after="0"/>
-        <w:rPr>
-          <w:rFonts w:ascii="Times New Roman" w:hAnsi="Times New Roman"/>
-          <w:color w:val="000000"/>
-          <w:szCs w:val="20"/>
-          <w:lang w:val="en-US"/>
-        </w:rPr>
-      </w:pPr>
-      <w:r>
-        <w:rPr>
-          <w:rFonts w:ascii="Times New Roman" w:hAnsi="Times New Roman"/>
-          <w:color w:val="000000"/>
-          <w:szCs w:val="20"/>
-          <w:lang w:val="en-US"/>
-        </w:rPr>
-        <w:tab/>
-      </w:r>
-      <w:r>
-        <w:rPr>
-          <w:rFonts w:ascii="Times New Roman" w:hAnsi="Times New Roman"/>
-          <w:color w:val="000000"/>
-          <w:szCs w:val="20"/>
-          <w:lang w:val="en-US"/>
-        </w:rPr>
-        <w:tab/>
-      </w:r>
-      <w:r>
-        <w:rPr>
-          <w:rFonts w:ascii="Times New Roman" w:hAnsi="Times New Roman"/>
-          <w:color w:val="000000"/>
-          <w:szCs w:val="20"/>
-          <w:lang w:val="en-US"/>
-        </w:rPr>
-        <w:tab/>
-      </w:r>
-      <w:proofErr w:type="spellStart"/>
-      <w:r>
-        <w:rPr>
-          <w:rFonts w:ascii="Times New Roman" w:hAnsi="Times New Roman"/>
-          <w:color w:val="000000"/>
-          <w:szCs w:val="20"/>
-          <w:lang w:val="en-US"/>
-        </w:rPr>
-        <w:t>cout</w:t>
-      </w:r>
-      <w:proofErr w:type="spellEnd"/>
-      <w:r>
-        <w:rPr>
-          <w:rFonts w:ascii="Times New Roman" w:hAnsi="Times New Roman"/>
-          <w:color w:val="000000"/>
-          <w:szCs w:val="20"/>
-          <w:lang w:val="en-US"/>
-        </w:rPr>
-        <w:t xml:space="preserve"> &lt;&lt; </w:t>
-      </w:r>
-      <w:proofErr w:type="spellStart"/>
-      <w:proofErr w:type="gramStart"/>
-      <w:r>
-        <w:rPr>
-          <w:rFonts w:ascii="Times New Roman" w:hAnsi="Times New Roman"/>
-          <w:color w:val="000000"/>
-          <w:szCs w:val="20"/>
-          <w:lang w:val="en-US"/>
-        </w:rPr>
-        <w:t>arr</w:t>
-      </w:r>
-      <w:proofErr w:type="spellEnd"/>
-      <w:r>
-        <w:rPr>
-          <w:rFonts w:ascii="Times New Roman" w:hAnsi="Times New Roman"/>
-          <w:color w:val="000000"/>
-          <w:szCs w:val="20"/>
-          <w:lang w:val="en-US"/>
-        </w:rPr>
-        <w:t>(</w:t>
-      </w:r>
-      <w:proofErr w:type="gramEnd"/>
-      <w:r>
-        <w:rPr>
-          <w:rFonts w:ascii="Times New Roman" w:hAnsi="Times New Roman"/>
-          <w:color w:val="000000"/>
-          <w:szCs w:val="20"/>
-          <w:lang w:val="en-US"/>
-        </w:rPr>
-        <w:t>line, column);</w:t>
-      </w:r>
-    </w:p>
-    <w:p>
-      <w:pPr>
-        <w:spacing w:after="0"/>
-        <w:rPr>
-          <w:rFonts w:ascii="Times New Roman" w:hAnsi="Times New Roman"/>
-          <w:color w:val="000000"/>
-          <w:szCs w:val="20"/>
-          <w:lang w:val="en-US"/>
-        </w:rPr>
-      </w:pPr>
-      <w:r>
-        <w:rPr>
-          <w:rFonts w:ascii="Times New Roman" w:hAnsi="Times New Roman"/>
-          <w:color w:val="000000"/>
-          <w:szCs w:val="20"/>
-          <w:lang w:val="en-US"/>
-        </w:rPr>
-        <w:tab/>
-      </w:r>
-      <w:r>
-        <w:rPr>
-          <w:rFonts w:ascii="Times New Roman" w:hAnsi="Times New Roman"/>
-          <w:color w:val="000000"/>
-          <w:szCs w:val="20"/>
-          <w:lang w:val="en-US"/>
-        </w:rPr>
-        <w:tab/>
-      </w:r>
-      <w:r>
-        <w:rPr>
-          <w:rFonts w:ascii="Times New Roman" w:hAnsi="Times New Roman"/>
-          <w:color w:val="000000"/>
-          <w:szCs w:val="20"/>
-          <w:lang w:val="en-US"/>
-        </w:rPr>
-        <w:tab/>
-      </w:r>
-      <w:proofErr w:type="gramStart"/>
-      <w:r>
-        <w:rPr>
-          <w:rFonts w:ascii="Times New Roman" w:hAnsi="Times New Roman"/>
-          <w:color w:val="000000"/>
-          <w:szCs w:val="20"/>
-          <w:lang w:val="en-US"/>
-        </w:rPr>
-        <w:t>if(</w:t>
-      </w:r>
-      <w:proofErr w:type="spellStart"/>
-      <w:proofErr w:type="gramEnd"/>
-      <w:r>
-        <w:rPr>
-          <w:rFonts w:ascii="Times New Roman" w:hAnsi="Times New Roman"/>
-          <w:color w:val="000000"/>
-          <w:szCs w:val="20"/>
-          <w:lang w:val="en-US"/>
-        </w:rPr>
-        <w:t>arr</w:t>
-      </w:r>
-      <w:proofErr w:type="spellEnd"/>
-      <w:r>
-        <w:rPr>
-          <w:rFonts w:ascii="Times New Roman" w:hAnsi="Times New Roman"/>
-          <w:color w:val="000000"/>
-          <w:szCs w:val="20"/>
-          <w:lang w:val="en-US"/>
-        </w:rPr>
-        <w:t>(line, column) &gt; 9)</w:t>
-      </w:r>
-    </w:p>
-    <w:p>
-      <w:pPr>
-        <w:spacing w:after="0"/>
-        <w:rPr>
-          <w:rFonts w:ascii="Times New Roman" w:hAnsi="Times New Roman"/>
-          <w:color w:val="000000"/>
-          <w:szCs w:val="20"/>
-          <w:lang w:val="en-US"/>
-        </w:rPr>
-      </w:pPr>
-      <w:r>
-        <w:rPr>
-          <w:rFonts w:ascii="Times New Roman" w:hAnsi="Times New Roman"/>
-          <w:color w:val="000000"/>
-          <w:szCs w:val="20"/>
-          <w:lang w:val="en-US"/>
-        </w:rPr>
-        <w:tab/>
-      </w:r>
-      <w:r>
-        <w:rPr>
-          <w:rFonts w:ascii="Times New Roman" w:hAnsi="Times New Roman"/>
-          <w:color w:val="000000"/>
-          <w:szCs w:val="20"/>
-          <w:lang w:val="en-US"/>
-        </w:rPr>
-        <w:tab/>
-      </w:r>
-      <w:r>
-        <w:rPr>
-          <w:rFonts w:ascii="Times New Roman" w:hAnsi="Times New Roman"/>
-          <w:color w:val="000000"/>
-          <w:szCs w:val="20"/>
-          <w:lang w:val="en-US"/>
-        </w:rPr>
-        <w:tab/>
+        <w:t xml:space="preserve">    temp = arr(line, first);</w:t>
+      </w:r>
+    </w:p>
+    <w:p>
+      <w:pPr>
+        <w:spacing w:after="0"/>
+        <w:rPr>
+          <w:rFonts w:ascii="Times New Roman" w:hAnsi="Times New Roman"/>
+          <w:color w:val="000000"/>
+          <w:szCs w:val="20"/>
+          <w:lang w:val="en-US"/>
+        </w:rPr>
+      </w:pPr>
+      <w:r>
+        <w:rPr>
+          <w:rFonts w:ascii="Times New Roman" w:hAnsi="Times New Roman"/>
+          <w:color w:val="000000"/>
+          <w:szCs w:val="20"/>
+          <w:lang w:val="en-US"/>
+        </w:rPr>
+        <w:t xml:space="preserve">    arr(line, first) = arr(line, second);</w:t>
+      </w:r>
+    </w:p>
+    <w:p>
+      <w:pPr>
+        <w:spacing w:after="0"/>
+        <w:rPr>
+          <w:rFonts w:ascii="Times New Roman" w:hAnsi="Times New Roman"/>
+          <w:color w:val="000000"/>
+          <w:szCs w:val="20"/>
+          <w:lang w:val="en-US"/>
+        </w:rPr>
+      </w:pPr>
+      <w:r>
+        <w:rPr>
+          <w:rFonts w:ascii="Times New Roman" w:hAnsi="Times New Roman"/>
+          <w:color w:val="000000"/>
+          <w:szCs w:val="20"/>
+          <w:lang w:val="en-US"/>
+        </w:rPr>
+        <w:t xml:space="preserve">    arr(line, second) = temp;</w:t>
+      </w:r>
+    </w:p>
+    <w:p>
+      <w:pPr>
+        <w:spacing w:after="0"/>
+        <w:rPr>
+          <w:rFonts w:ascii="Times New Roman" w:hAnsi="Times New Roman"/>
+          <w:color w:val="000000"/>
+          <w:szCs w:val="20"/>
+          <w:lang w:val="en-US"/>
+        </w:rPr>
+      </w:pPr>
+      <w:r>
+        <w:rPr>
+          <w:rFonts w:ascii="Times New Roman" w:hAnsi="Times New Roman"/>
+          <w:color w:val="000000"/>
+          <w:szCs w:val="20"/>
+          <w:lang w:val="en-US"/>
+        </w:rPr>
+        <w:t xml:space="preserve">  }</w:t>
+      </w:r>
+    </w:p>
+    <w:p>
+      <w:pPr>
+        <w:spacing w:after="0"/>
+        <w:rPr>
+          <w:rFonts w:ascii="Times New Roman" w:hAnsi="Times New Roman"/>
+          <w:color w:val="000000"/>
+          <w:szCs w:val="20"/>
+          <w:lang w:val="en-US"/>
+        </w:rPr>
+      </w:pPr>
+      <w:r>
+        <w:rPr>
+          <w:rFonts w:ascii="Times New Roman" w:hAnsi="Times New Roman"/>
+          <w:color w:val="000000"/>
+          <w:szCs w:val="20"/>
+          <w:lang w:val="en-US"/>
+        </w:rPr>
+        <w:t>} else</w:t>
+      </w:r>
+    </w:p>
+    <w:p>
+      <w:pPr>
+        <w:spacing w:after="0"/>
+        <w:rPr>
+          <w:rFonts w:ascii="Times New Roman" w:hAnsi="Times New Roman"/>
+          <w:color w:val="000000"/>
+          <w:szCs w:val="20"/>
+          <w:lang w:val="en-US"/>
+        </w:rPr>
+      </w:pPr>
+      <w:r>
+        <w:rPr>
+          <w:rFonts w:ascii="Times New Roman" w:hAnsi="Times New Roman"/>
+          <w:color w:val="000000"/>
+          <w:szCs w:val="20"/>
+          <w:lang w:val="en-US"/>
+        </w:rPr>
         <w:t>{</w:t>
       </w:r>
     </w:p>
@@ -15954,58 +14794,475 @@
           <w:szCs w:val="20"/>
           <w:lang w:val="en-US"/>
         </w:rPr>
-        <w:tab/>
-      </w:r>
-      <w:r>
-        <w:rPr>
-          <w:rFonts w:ascii="Times New Roman" w:hAnsi="Times New Roman"/>
-          <w:color w:val="000000"/>
-          <w:szCs w:val="20"/>
-          <w:lang w:val="en-US"/>
-        </w:rPr>
-        <w:tab/>
-      </w:r>
-      <w:r>
-        <w:rPr>
-          <w:rFonts w:ascii="Times New Roman" w:hAnsi="Times New Roman"/>
-          <w:color w:val="000000"/>
-          <w:szCs w:val="20"/>
-          <w:lang w:val="en-US"/>
-        </w:rPr>
-        <w:tab/>
+        <w:t xml:space="preserve">  std::cout &lt;&lt; "Error: i&gt;j" &lt;&lt; '\n';</w:t>
+      </w:r>
+    </w:p>
+    <w:p>
+      <w:pPr>
+        <w:spacing w:after="0"/>
+        <w:rPr>
+          <w:rFonts w:ascii="Times New Roman" w:hAnsi="Times New Roman"/>
+          <w:color w:val="000000"/>
+          <w:szCs w:val="20"/>
+          <w:lang w:val="en-US"/>
+        </w:rPr>
+      </w:pPr>
+      <w:r>
+        <w:rPr>
+          <w:rFonts w:ascii="Times New Roman" w:hAnsi="Times New Roman"/>
+          <w:color w:val="000000"/>
+          <w:szCs w:val="20"/>
+          <w:lang w:val="en-US"/>
+        </w:rPr>
+        <w:tab/>
+        <w:t>exit(1);</w:t>
+      </w:r>
+    </w:p>
+    <w:p>
+      <w:pPr>
+        <w:spacing w:after="0"/>
+        <w:rPr>
+          <w:rFonts w:ascii="Times New Roman" w:hAnsi="Times New Roman"/>
+          <w:color w:val="000000"/>
+          <w:szCs w:val="20"/>
+          <w:lang w:val="en-US"/>
+        </w:rPr>
+      </w:pPr>
+      <w:r>
+        <w:rPr>
+          <w:rFonts w:ascii="Times New Roman" w:hAnsi="Times New Roman"/>
+          <w:color w:val="000000"/>
+          <w:szCs w:val="20"/>
+          <w:lang w:val="en-US"/>
+        </w:rPr>
+        <w:t>}</w:t>
+      </w:r>
+    </w:p>
+    <w:p>
+      <w:pPr>
+        <w:spacing w:after="0"/>
+        <w:rPr>
+          <w:rFonts w:ascii="Times New Roman" w:hAnsi="Times New Roman"/>
+          <w:color w:val="000000"/>
+          <w:szCs w:val="20"/>
+          <w:lang w:val="en-US"/>
+        </w:rPr>
+      </w:pPr>
+    </w:p>
+    <w:p>
+      <w:pPr>
+        <w:spacing w:after="0"/>
+        <w:rPr>
+          <w:rFonts w:ascii="Times New Roman" w:hAnsi="Times New Roman"/>
+          <w:color w:val="000000"/>
+          <w:szCs w:val="20"/>
+          <w:lang w:val="en-US"/>
+        </w:rPr>
+      </w:pPr>
+    </w:p>
+    <w:p>
+      <w:pPr>
+        <w:spacing w:after="0"/>
+        <w:rPr>
+          <w:rFonts w:ascii="Times New Roman" w:hAnsi="Times New Roman"/>
+          <w:color w:val="000000"/>
+          <w:szCs w:val="20"/>
+          <w:lang w:val="en-US"/>
+        </w:rPr>
+      </w:pPr>
+    </w:p>
+    <w:p>
+      <w:pPr>
+        <w:spacing w:after="0"/>
+        <w:rPr>
+          <w:rFonts w:ascii="Times New Roman" w:hAnsi="Times New Roman"/>
+          <w:color w:val="000000"/>
+          <w:szCs w:val="20"/>
+          <w:lang w:val="en-US"/>
+        </w:rPr>
+      </w:pPr>
+    </w:p>
+    <w:p>
+      <w:pPr>
+        <w:spacing w:after="0"/>
+        <w:rPr>
+          <w:rFonts w:ascii="Times New Roman" w:hAnsi="Times New Roman"/>
+          <w:color w:val="000000"/>
+          <w:szCs w:val="20"/>
+          <w:lang w:val="en-US"/>
+        </w:rPr>
+      </w:pPr>
+      <w:r>
+        <w:rPr>
+          <w:rFonts w:ascii="Times New Roman" w:hAnsi="Times New Roman"/>
+          <w:color w:val="000000"/>
+          <w:szCs w:val="20"/>
+          <w:lang w:val="en-US"/>
+        </w:rPr>
+        <w:tab/>
+        <w:t>//вывод массива</w:t>
+      </w:r>
+    </w:p>
+    <w:p>
+      <w:pPr>
+        <w:spacing w:after="0"/>
+        <w:rPr>
+          <w:rFonts w:ascii="Times New Roman" w:hAnsi="Times New Roman"/>
+          <w:color w:val="000000"/>
+          <w:szCs w:val="20"/>
+          <w:lang w:val="en-US"/>
+        </w:rPr>
+      </w:pPr>
+      <w:r>
+        <w:rPr>
+          <w:rFonts w:ascii="Times New Roman" w:hAnsi="Times New Roman"/>
+          <w:color w:val="000000"/>
+          <w:szCs w:val="20"/>
+          <w:lang w:val="en-US"/>
+        </w:rPr>
         <w:t xml:space="preserve">    </w:t>
       </w:r>
-      <w:proofErr w:type="spellStart"/>
-      <w:r>
-        <w:rPr>
-          <w:rFonts w:ascii="Times New Roman" w:hAnsi="Times New Roman"/>
-          <w:color w:val="000000"/>
-          <w:szCs w:val="20"/>
-          <w:lang w:val="en-US"/>
-        </w:rPr>
-        <w:t>cout</w:t>
-      </w:r>
-      <w:proofErr w:type="spellEnd"/>
-      <w:r>
-        <w:rPr>
-          <w:rFonts w:ascii="Times New Roman" w:hAnsi="Times New Roman"/>
-          <w:color w:val="000000"/>
-          <w:szCs w:val="20"/>
-          <w:lang w:val="en-US"/>
-        </w:rPr>
-        <w:t xml:space="preserve"> &lt;&lt; " ";</w:t>
-      </w:r>
-    </w:p>
-    <w:p>
-      <w:pPr>
-        <w:spacing w:after="0"/>
-        <w:rPr>
-          <w:rFonts w:ascii="Times New Roman" w:hAnsi="Times New Roman"/>
-          <w:color w:val="000000"/>
-          <w:szCs w:val="20"/>
-          <w:lang w:val="en-US"/>
-        </w:rPr>
-      </w:pPr>
+      <w:r>
+        <w:rPr>
+          <w:rFonts w:ascii="Times New Roman" w:hAnsi="Times New Roman"/>
+          <w:color w:val="000000"/>
+          <w:szCs w:val="20"/>
+          <w:lang w:val="en-US"/>
+        </w:rPr>
+        <w:tab/>
+        <w:t>cout &lt;&lt; "sort:" &lt;&lt; endl;</w:t>
+      </w:r>
+    </w:p>
+    <w:p>
+      <w:pPr>
+        <w:spacing w:after="0"/>
+        <w:rPr>
+          <w:rFonts w:ascii="Times New Roman" w:hAnsi="Times New Roman"/>
+          <w:color w:val="000000"/>
+          <w:szCs w:val="20"/>
+          <w:lang w:val="en-US"/>
+        </w:rPr>
+      </w:pPr>
+      <w:r>
+        <w:rPr>
+          <w:rFonts w:ascii="Times New Roman" w:hAnsi="Times New Roman"/>
+          <w:color w:val="000000"/>
+          <w:szCs w:val="20"/>
+          <w:lang w:val="en-US"/>
+        </w:rPr>
+        <w:t xml:space="preserve">    </w:t>
+      </w:r>
+      <w:r>
+        <w:rPr>
+          <w:rFonts w:ascii="Times New Roman" w:hAnsi="Times New Roman"/>
+          <w:color w:val="000000"/>
+          <w:szCs w:val="20"/>
+          <w:lang w:val="en-US"/>
+        </w:rPr>
+        <w:tab/>
+        <w:t>for (int line = 0; line &lt; _line; line++) {</w:t>
+      </w:r>
+    </w:p>
+    <w:p>
+      <w:pPr>
+        <w:spacing w:after="0"/>
+        <w:rPr>
+          <w:rFonts w:ascii="Times New Roman" w:hAnsi="Times New Roman"/>
+          <w:color w:val="000000"/>
+          <w:szCs w:val="20"/>
+          <w:lang w:val="en-US"/>
+        </w:rPr>
+      </w:pPr>
+      <w:r>
+        <w:rPr>
+          <w:rFonts w:ascii="Times New Roman" w:hAnsi="Times New Roman"/>
+          <w:color w:val="000000"/>
+          <w:szCs w:val="20"/>
+          <w:lang w:val="en-US"/>
+        </w:rPr>
+        <w:t xml:space="preserve">    </w:t>
+      </w:r>
+      <w:r>
+        <w:rPr>
+          <w:rFonts w:ascii="Times New Roman" w:hAnsi="Times New Roman"/>
+          <w:color w:val="000000"/>
+          <w:szCs w:val="20"/>
+          <w:lang w:val="en-US"/>
+        </w:rPr>
+        <w:tab/>
+      </w:r>
+      <w:r>
+        <w:rPr>
+          <w:rFonts w:ascii="Times New Roman" w:hAnsi="Times New Roman"/>
+          <w:color w:val="000000"/>
+          <w:szCs w:val="20"/>
+          <w:lang w:val="en-US"/>
+        </w:rPr>
+        <w:tab/>
+        <w:t>cout &lt;&lt; " " &lt;&lt; endl;</w:t>
+      </w:r>
+    </w:p>
+    <w:p>
+      <w:pPr>
+        <w:spacing w:after="0"/>
+        <w:rPr>
+          <w:rFonts w:ascii="Times New Roman" w:hAnsi="Times New Roman"/>
+          <w:color w:val="000000"/>
+          <w:szCs w:val="20"/>
+          <w:lang w:val="en-US"/>
+        </w:rPr>
+      </w:pPr>
+      <w:r>
+        <w:rPr>
+          <w:rFonts w:ascii="Times New Roman" w:hAnsi="Times New Roman"/>
+          <w:color w:val="000000"/>
+          <w:szCs w:val="20"/>
+          <w:lang w:val="en-US"/>
+        </w:rPr>
+        <w:t xml:space="preserve">    </w:t>
+      </w:r>
+      <w:r>
+        <w:rPr>
+          <w:rFonts w:ascii="Times New Roman" w:hAnsi="Times New Roman"/>
+          <w:color w:val="000000"/>
+          <w:szCs w:val="20"/>
+          <w:lang w:val="en-US"/>
+        </w:rPr>
+        <w:tab/>
+      </w:r>
+      <w:r>
+        <w:rPr>
+          <w:rFonts w:ascii="Times New Roman" w:hAnsi="Times New Roman"/>
+          <w:color w:val="000000"/>
+          <w:szCs w:val="20"/>
+          <w:lang w:val="en-US"/>
+        </w:rPr>
+        <w:tab/>
+        <w:t>for (int column = 0; column &lt; _column; column++) {</w:t>
+      </w:r>
+    </w:p>
+    <w:p>
+      <w:pPr>
+        <w:spacing w:after="0"/>
+        <w:rPr>
+          <w:rFonts w:ascii="Times New Roman" w:hAnsi="Times New Roman"/>
+          <w:color w:val="000000"/>
+          <w:szCs w:val="20"/>
+          <w:lang w:val="en-US"/>
+        </w:rPr>
+      </w:pPr>
+    </w:p>
+    <w:p>
+      <w:pPr>
+        <w:spacing w:after="0"/>
+        <w:rPr>
+          <w:rFonts w:ascii="Times New Roman" w:hAnsi="Times New Roman"/>
+          <w:color w:val="000000"/>
+          <w:szCs w:val="20"/>
+          <w:lang w:val="en-US"/>
+        </w:rPr>
+      </w:pPr>
+      <w:r>
+        <w:rPr>
+          <w:rFonts w:ascii="Times New Roman" w:hAnsi="Times New Roman"/>
+          <w:color w:val="000000"/>
+          <w:szCs w:val="20"/>
+          <w:lang w:val="en-US"/>
+        </w:rPr>
+        <w:t xml:space="preserve">    </w:t>
+      </w:r>
+      <w:r>
+        <w:rPr>
+          <w:rFonts w:ascii="Times New Roman" w:hAnsi="Times New Roman"/>
+          <w:color w:val="000000"/>
+          <w:szCs w:val="20"/>
+          <w:lang w:val="en-US"/>
+        </w:rPr>
+        <w:tab/>
+      </w:r>
+      <w:r>
+        <w:rPr>
+          <w:rFonts w:ascii="Times New Roman" w:hAnsi="Times New Roman"/>
+          <w:color w:val="000000"/>
+          <w:szCs w:val="20"/>
+          <w:lang w:val="en-US"/>
+        </w:rPr>
+        <w:tab/>
+      </w:r>
+      <w:r>
+        <w:rPr>
+          <w:rFonts w:ascii="Times New Roman" w:hAnsi="Times New Roman"/>
+          <w:color w:val="000000"/>
+          <w:szCs w:val="20"/>
+          <w:lang w:val="en-US"/>
+        </w:rPr>
+        <w:tab/>
+        <w:t>cout &lt;&lt; arr(line, column);</w:t>
+      </w:r>
+    </w:p>
+    <w:p>
+      <w:pPr>
+        <w:spacing w:after="0"/>
+        <w:rPr>
+          <w:rFonts w:ascii="Times New Roman" w:hAnsi="Times New Roman"/>
+          <w:color w:val="000000"/>
+          <w:szCs w:val="20"/>
+          <w:lang w:val="en-US"/>
+        </w:rPr>
+      </w:pPr>
+      <w:r>
+        <w:rPr>
+          <w:rFonts w:ascii="Times New Roman" w:hAnsi="Times New Roman"/>
+          <w:color w:val="000000"/>
+          <w:szCs w:val="20"/>
+          <w:lang w:val="en-US"/>
+        </w:rPr>
+        <w:t xml:space="preserve">    </w:t>
+      </w:r>
+      <w:r>
+        <w:rPr>
+          <w:rFonts w:ascii="Times New Roman" w:hAnsi="Times New Roman"/>
+          <w:color w:val="000000"/>
+          <w:szCs w:val="20"/>
+          <w:lang w:val="en-US"/>
+        </w:rPr>
+        <w:tab/>
+      </w:r>
+      <w:r>
+        <w:rPr>
+          <w:rFonts w:ascii="Times New Roman" w:hAnsi="Times New Roman"/>
+          <w:color w:val="000000"/>
+          <w:szCs w:val="20"/>
+          <w:lang w:val="en-US"/>
+        </w:rPr>
+        <w:tab/>
+      </w:r>
+      <w:r>
+        <w:rPr>
+          <w:rFonts w:ascii="Times New Roman" w:hAnsi="Times New Roman"/>
+          <w:color w:val="000000"/>
+          <w:szCs w:val="20"/>
+          <w:lang w:val="en-US"/>
+        </w:rPr>
+        <w:tab/>
+        <w:t>if(arr(line, column) &gt; 9)</w:t>
+      </w:r>
+    </w:p>
+    <w:p>
+      <w:pPr>
+        <w:spacing w:after="0"/>
+        <w:rPr>
+          <w:rFonts w:ascii="Times New Roman" w:hAnsi="Times New Roman"/>
+          <w:color w:val="000000"/>
+          <w:szCs w:val="20"/>
+          <w:lang w:val="en-US"/>
+        </w:rPr>
+      </w:pPr>
+      <w:r>
+        <w:rPr>
+          <w:rFonts w:ascii="Times New Roman" w:hAnsi="Times New Roman"/>
+          <w:color w:val="000000"/>
+          <w:szCs w:val="20"/>
+          <w:lang w:val="en-US"/>
+        </w:rPr>
+        <w:t xml:space="preserve">    </w:t>
+      </w:r>
+      <w:r>
+        <w:rPr>
+          <w:rFonts w:ascii="Times New Roman" w:hAnsi="Times New Roman"/>
+          <w:color w:val="000000"/>
+          <w:szCs w:val="20"/>
+          <w:lang w:val="en-US"/>
+        </w:rPr>
+        <w:tab/>
+      </w:r>
+      <w:r>
+        <w:rPr>
+          <w:rFonts w:ascii="Times New Roman" w:hAnsi="Times New Roman"/>
+          <w:color w:val="000000"/>
+          <w:szCs w:val="20"/>
+          <w:lang w:val="en-US"/>
+        </w:rPr>
+        <w:tab/>
+      </w:r>
+      <w:r>
+        <w:rPr>
+          <w:rFonts w:ascii="Times New Roman" w:hAnsi="Times New Roman"/>
+          <w:color w:val="000000"/>
+          <w:szCs w:val="20"/>
+          <w:lang w:val="en-US"/>
+        </w:rPr>
+        <w:tab/>
+        <w:t>{</w:t>
+      </w:r>
+    </w:p>
+    <w:p>
+      <w:pPr>
+        <w:spacing w:after="0"/>
+        <w:rPr>
+          <w:rFonts w:ascii="Times New Roman" w:hAnsi="Times New Roman"/>
+          <w:color w:val="000000"/>
+          <w:szCs w:val="20"/>
+          <w:lang w:val="en-US"/>
+        </w:rPr>
+      </w:pPr>
+      <w:r>
+        <w:rPr>
+          <w:rFonts w:ascii="Times New Roman" w:hAnsi="Times New Roman"/>
+          <w:color w:val="000000"/>
+          <w:szCs w:val="20"/>
+          <w:lang w:val="en-US"/>
+        </w:rPr>
+        <w:t xml:space="preserve">    </w:t>
+      </w:r>
+      <w:r>
+        <w:rPr>
+          <w:rFonts w:ascii="Times New Roman" w:hAnsi="Times New Roman"/>
+          <w:color w:val="000000"/>
+          <w:szCs w:val="20"/>
+          <w:lang w:val="en-US"/>
+        </w:rPr>
+        <w:tab/>
+      </w:r>
+      <w:r>
+        <w:rPr>
+          <w:rFonts w:ascii="Times New Roman" w:hAnsi="Times New Roman"/>
+          <w:color w:val="000000"/>
+          <w:szCs w:val="20"/>
+          <w:lang w:val="en-US"/>
+        </w:rPr>
+        <w:tab/>
+      </w:r>
+      <w:r>
+        <w:rPr>
+          <w:rFonts w:ascii="Times New Roman" w:hAnsi="Times New Roman"/>
+          <w:color w:val="000000"/>
+          <w:szCs w:val="20"/>
+          <w:lang w:val="en-US"/>
+        </w:rPr>
+        <w:tab/>
+        <w:t xml:space="preserve">    cout &lt;&lt; " ";</w:t>
+      </w:r>
+    </w:p>
+    <w:p>
+      <w:pPr>
+        <w:spacing w:after="0"/>
+        <w:rPr>
+          <w:rFonts w:ascii="Times New Roman" w:hAnsi="Times New Roman"/>
+          <w:color w:val="000000"/>
+          <w:szCs w:val="20"/>
+          <w:lang w:val="en-US"/>
+        </w:rPr>
+      </w:pPr>
+      <w:r>
+        <w:rPr>
+          <w:rFonts w:ascii="Times New Roman" w:hAnsi="Times New Roman"/>
+          <w:color w:val="000000"/>
+          <w:szCs w:val="20"/>
+          <w:lang w:val="en-US"/>
+        </w:rPr>
+        <w:t xml:space="preserve">    </w:t>
+      </w:r>
       <w:r>
         <w:rPr>
           <w:rFonts w:ascii="Times New Roman" w:hAnsi="Times New Roman"/>
@@ -16052,1680 +15309,35 @@
           <w:szCs w:val="20"/>
           <w:lang w:val="en-US"/>
         </w:rPr>
-        <w:tab/>
-      </w:r>
-      <w:r>
-        <w:rPr>
-          <w:rFonts w:ascii="Times New Roman" w:hAnsi="Times New Roman"/>
-          <w:color w:val="000000"/>
-          <w:szCs w:val="20"/>
-          <w:lang w:val="en-US"/>
-        </w:rPr>
-        <w:tab/>
-      </w:r>
-      <w:r>
-        <w:rPr>
-          <w:rFonts w:ascii="Times New Roman" w:hAnsi="Times New Roman"/>
-          <w:color w:val="000000"/>
-          <w:szCs w:val="20"/>
-          <w:lang w:val="en-US"/>
-        </w:rPr>
-        <w:tab/>
         <w:t xml:space="preserve">    </w:t>
       </w:r>
-      <w:proofErr w:type="spellStart"/>
-      <w:r>
-        <w:rPr>
-          <w:rFonts w:ascii="Times New Roman" w:hAnsi="Times New Roman"/>
-          <w:color w:val="000000"/>
-          <w:szCs w:val="20"/>
-          <w:lang w:val="en-US"/>
-        </w:rPr>
-        <w:t>cout</w:t>
-      </w:r>
-      <w:proofErr w:type="spellEnd"/>
-      <w:r>
-        <w:rPr>
-          <w:rFonts w:ascii="Times New Roman" w:hAnsi="Times New Roman"/>
-          <w:color w:val="000000"/>
-          <w:szCs w:val="20"/>
-          <w:lang w:val="en-US"/>
-        </w:rPr>
-        <w:t xml:space="preserve"> &lt;&lt; </w:t>
-      </w:r>
-      <w:proofErr w:type="gramStart"/>
-      <w:r>
-        <w:rPr>
-          <w:rFonts w:ascii="Times New Roman" w:hAnsi="Times New Roman"/>
-          <w:color w:val="000000"/>
-          <w:szCs w:val="20"/>
-          <w:lang w:val="en-US"/>
-        </w:rPr>
-        <w:t>"  "</w:t>
-      </w:r>
-      <w:proofErr w:type="gramEnd"/>
-      <w:r>
-        <w:rPr>
-          <w:rFonts w:ascii="Times New Roman" w:hAnsi="Times New Roman"/>
-          <w:color w:val="000000"/>
-          <w:szCs w:val="20"/>
-          <w:lang w:val="en-US"/>
-        </w:rPr>
-        <w:t>;</w:t>
-      </w:r>
-    </w:p>
-    <w:p>
-      <w:pPr>
-        <w:spacing w:after="0"/>
-        <w:rPr>
-          <w:rFonts w:ascii="Times New Roman" w:hAnsi="Times New Roman"/>
-          <w:color w:val="000000"/>
-          <w:szCs w:val="20"/>
-          <w:lang w:val="en-US"/>
-        </w:rPr>
-      </w:pPr>
-      <w:r>
-        <w:rPr>
-          <w:rFonts w:ascii="Times New Roman" w:hAnsi="Times New Roman"/>
-          <w:color w:val="000000"/>
-          <w:szCs w:val="20"/>
-          <w:lang w:val="en-US"/>
-        </w:rPr>
-        <w:tab/>
-      </w:r>
-      <w:r>
-        <w:rPr>
-          <w:rFonts w:ascii="Times New Roman" w:hAnsi="Times New Roman"/>
-          <w:color w:val="000000"/>
-          <w:szCs w:val="20"/>
-          <w:lang w:val="en-US"/>
-        </w:rPr>
-        <w:tab/>
-      </w:r>
-      <w:r>
-        <w:rPr>
-          <w:rFonts w:ascii="Times New Roman" w:hAnsi="Times New Roman"/>
-          <w:color w:val="000000"/>
-          <w:szCs w:val="20"/>
-          <w:lang w:val="en-US"/>
-        </w:rPr>
-        <w:tab/>
-        <w:t>}</w:t>
-      </w:r>
-    </w:p>
-    <w:p>
-      <w:pPr>
-        <w:spacing w:after="0"/>
-        <w:rPr>
-          <w:rFonts w:ascii="Times New Roman" w:hAnsi="Times New Roman"/>
-          <w:color w:val="000000"/>
-          <w:szCs w:val="20"/>
-          <w:lang w:val="en-US"/>
-        </w:rPr>
-      </w:pPr>
-      <w:r>
-        <w:rPr>
-          <w:rFonts w:ascii="Times New Roman" w:hAnsi="Times New Roman"/>
-          <w:color w:val="000000"/>
-          <w:szCs w:val="20"/>
-          <w:lang w:val="en-US"/>
-        </w:rPr>
-        <w:tab/>
-      </w:r>
-      <w:r>
-        <w:rPr>
-          <w:rFonts w:ascii="Times New Roman" w:hAnsi="Times New Roman"/>
-          <w:color w:val="000000"/>
-          <w:szCs w:val="20"/>
-          <w:lang w:val="en-US"/>
-        </w:rPr>
-        <w:tab/>
-        <w:t>}</w:t>
-      </w:r>
-    </w:p>
-    <w:p>
-      <w:pPr>
-        <w:spacing w:after="0"/>
-        <w:rPr>
-          <w:rFonts w:ascii="Times New Roman" w:hAnsi="Times New Roman"/>
-          <w:color w:val="000000"/>
-          <w:szCs w:val="20"/>
-          <w:lang w:val="en-US"/>
-        </w:rPr>
-      </w:pPr>
-    </w:p>
-    <w:p>
-      <w:pPr>
-        <w:spacing w:after="0"/>
-        <w:rPr>
-          <w:rFonts w:ascii="Times New Roman" w:hAnsi="Times New Roman"/>
-          <w:color w:val="000000"/>
-          <w:szCs w:val="20"/>
-          <w:lang w:val="en-US"/>
-        </w:rPr>
-      </w:pPr>
-      <w:r>
-        <w:rPr>
-          <w:rFonts w:ascii="Times New Roman" w:hAnsi="Times New Roman"/>
-          <w:color w:val="000000"/>
-          <w:szCs w:val="20"/>
-          <w:lang w:val="en-US"/>
-        </w:rPr>
-        <w:tab/>
-        <w:t>}</w:t>
-      </w:r>
-    </w:p>
-    <w:p>
-      <w:pPr>
-        <w:spacing w:after="0"/>
-        <w:rPr>
-          <w:rFonts w:ascii="Times New Roman" w:hAnsi="Times New Roman"/>
-          <w:color w:val="000000"/>
-          <w:szCs w:val="20"/>
-          <w:lang w:val="en-US"/>
-        </w:rPr>
-      </w:pPr>
-    </w:p>
-    <w:p>
-      <w:pPr>
-        <w:spacing w:after="0"/>
-        <w:rPr>
-          <w:rFonts w:ascii="Times New Roman" w:hAnsi="Times New Roman"/>
-          <w:color w:val="000000"/>
-          <w:szCs w:val="20"/>
-          <w:lang w:val="en-US"/>
-        </w:rPr>
-      </w:pPr>
-      <w:proofErr w:type="spellStart"/>
-      <w:r>
-        <w:rPr>
-          <w:rFonts w:ascii="Times New Roman" w:hAnsi="Times New Roman"/>
-          <w:color w:val="000000"/>
-          <w:szCs w:val="20"/>
-          <w:lang w:val="en-US"/>
-        </w:rPr>
-        <w:t>cout</w:t>
-      </w:r>
-      <w:proofErr w:type="spellEnd"/>
-      <w:r>
-        <w:rPr>
-          <w:rFonts w:ascii="Times New Roman" w:hAnsi="Times New Roman"/>
-          <w:color w:val="000000"/>
-          <w:szCs w:val="20"/>
-          <w:lang w:val="en-US"/>
-        </w:rPr>
-        <w:t xml:space="preserve"> &lt;&lt; " " &lt;&lt; </w:t>
-      </w:r>
-      <w:proofErr w:type="spellStart"/>
-      <w:r>
-        <w:rPr>
-          <w:rFonts w:ascii="Times New Roman" w:hAnsi="Times New Roman"/>
-          <w:color w:val="000000"/>
-          <w:szCs w:val="20"/>
-          <w:lang w:val="en-US"/>
-        </w:rPr>
-        <w:t>endl</w:t>
-      </w:r>
-      <w:proofErr w:type="spellEnd"/>
-      <w:r>
-        <w:rPr>
-          <w:rFonts w:ascii="Times New Roman" w:hAnsi="Times New Roman"/>
-          <w:color w:val="000000"/>
-          <w:szCs w:val="20"/>
-          <w:lang w:val="en-US"/>
-        </w:rPr>
-        <w:t>;</w:t>
-      </w:r>
-    </w:p>
-    <w:p>
-      <w:pPr>
-        <w:spacing w:after="0"/>
-        <w:rPr>
-          <w:rFonts w:ascii="Times New Roman" w:hAnsi="Times New Roman"/>
-          <w:color w:val="000000"/>
-          <w:szCs w:val="20"/>
-          <w:lang w:val="en-US"/>
-        </w:rPr>
-      </w:pPr>
-    </w:p>
-    <w:p>
-      <w:pPr>
-        <w:spacing w:after="0"/>
-        <w:rPr>
-          <w:rFonts w:ascii="Times New Roman" w:hAnsi="Times New Roman"/>
-          <w:color w:val="000000"/>
-          <w:szCs w:val="20"/>
-          <w:lang w:val="en-US"/>
-        </w:rPr>
-      </w:pPr>
-      <w:proofErr w:type="spellStart"/>
-      <w:r>
-        <w:rPr>
-          <w:rFonts w:ascii="Times New Roman" w:hAnsi="Times New Roman"/>
-          <w:color w:val="000000"/>
-          <w:szCs w:val="20"/>
-          <w:lang w:val="en-US"/>
-        </w:rPr>
-        <w:t>cout</w:t>
-      </w:r>
-      <w:proofErr w:type="spellEnd"/>
-      <w:r>
-        <w:rPr>
-          <w:rFonts w:ascii="Times New Roman" w:hAnsi="Times New Roman"/>
-          <w:color w:val="000000"/>
-          <w:szCs w:val="20"/>
-          <w:lang w:val="en-US"/>
-        </w:rPr>
-        <w:t xml:space="preserve"> &lt;&lt; "</w:t>
-      </w:r>
-      <w:proofErr w:type="spellStart"/>
-      <w:r>
-        <w:rPr>
-          <w:rFonts w:ascii="Times New Roman" w:hAnsi="Times New Roman"/>
-          <w:color w:val="000000"/>
-          <w:szCs w:val="20"/>
-          <w:lang w:val="en-US"/>
-        </w:rPr>
-        <w:t>i</w:t>
-      </w:r>
-      <w:proofErr w:type="spellEnd"/>
-      <w:r>
-        <w:rPr>
-          <w:rFonts w:ascii="Times New Roman" w:hAnsi="Times New Roman"/>
-          <w:color w:val="000000"/>
-          <w:szCs w:val="20"/>
-          <w:lang w:val="en-US"/>
-        </w:rPr>
-        <w:t>= ";</w:t>
-      </w:r>
-    </w:p>
-    <w:p>
-      <w:pPr>
-        <w:spacing w:after="0"/>
-        <w:rPr>
-          <w:rFonts w:ascii="Times New Roman" w:hAnsi="Times New Roman"/>
-          <w:color w:val="000000"/>
-          <w:szCs w:val="20"/>
-          <w:lang w:val="en-US"/>
-        </w:rPr>
-      </w:pPr>
-      <w:proofErr w:type="spellStart"/>
-      <w:r>
-        <w:rPr>
-          <w:rFonts w:ascii="Times New Roman" w:hAnsi="Times New Roman"/>
-          <w:color w:val="000000"/>
-          <w:szCs w:val="20"/>
-          <w:lang w:val="en-US"/>
-        </w:rPr>
-        <w:t>cin</w:t>
-      </w:r>
-      <w:proofErr w:type="spellEnd"/>
-      <w:r>
-        <w:rPr>
-          <w:rFonts w:ascii="Times New Roman" w:hAnsi="Times New Roman"/>
-          <w:color w:val="000000"/>
-          <w:szCs w:val="20"/>
-          <w:lang w:val="en-US"/>
-        </w:rPr>
-        <w:t xml:space="preserve"> &gt;&gt; first;</w:t>
-      </w:r>
-    </w:p>
-    <w:p>
-      <w:pPr>
-        <w:spacing w:after="0"/>
-        <w:rPr>
-          <w:rFonts w:ascii="Times New Roman" w:hAnsi="Times New Roman"/>
-          <w:color w:val="000000"/>
-          <w:szCs w:val="20"/>
-          <w:lang w:val="en-US"/>
-        </w:rPr>
-      </w:pPr>
-      <w:r>
-        <w:rPr>
-          <w:rFonts w:ascii="Times New Roman" w:hAnsi="Times New Roman"/>
-          <w:color w:val="000000"/>
-          <w:szCs w:val="20"/>
-          <w:lang w:val="en-US"/>
-        </w:rPr>
-        <w:t>first--;</w:t>
-      </w:r>
-    </w:p>
-    <w:p>
-      <w:pPr>
-        <w:spacing w:after="0"/>
-        <w:rPr>
-          <w:rFonts w:ascii="Times New Roman" w:hAnsi="Times New Roman"/>
-          <w:color w:val="000000"/>
-          <w:szCs w:val="20"/>
-          <w:lang w:val="en-US"/>
-        </w:rPr>
-      </w:pPr>
-      <w:proofErr w:type="spellStart"/>
-      <w:r>
-        <w:rPr>
-          <w:rFonts w:ascii="Times New Roman" w:hAnsi="Times New Roman"/>
-          <w:color w:val="000000"/>
-          <w:szCs w:val="20"/>
-          <w:lang w:val="en-US"/>
-        </w:rPr>
-        <w:t>cout</w:t>
-      </w:r>
-      <w:proofErr w:type="spellEnd"/>
-      <w:r>
-        <w:rPr>
-          <w:rFonts w:ascii="Times New Roman" w:hAnsi="Times New Roman"/>
-          <w:color w:val="000000"/>
-          <w:szCs w:val="20"/>
-          <w:lang w:val="en-US"/>
-        </w:rPr>
-        <w:t xml:space="preserve"> &lt;&lt; "j= ";</w:t>
-      </w:r>
-    </w:p>
-    <w:p>
-      <w:pPr>
-        <w:spacing w:after="0"/>
-        <w:rPr>
-          <w:rFonts w:ascii="Times New Roman" w:hAnsi="Times New Roman"/>
-          <w:color w:val="000000"/>
-          <w:szCs w:val="20"/>
-        </w:rPr>
-      </w:pPr>
-      <w:proofErr w:type="spellStart"/>
-      <w:r>
-        <w:rPr>
-          <w:rFonts w:ascii="Times New Roman" w:hAnsi="Times New Roman"/>
-          <w:color w:val="000000"/>
-          <w:szCs w:val="20"/>
-          <w:lang w:val="en-US"/>
-        </w:rPr>
-        <w:t>cin</w:t>
-      </w:r>
-      <w:proofErr w:type="spellEnd"/>
-      <w:r>
-        <w:rPr>
-          <w:rFonts w:ascii="Times New Roman" w:hAnsi="Times New Roman"/>
-          <w:color w:val="000000"/>
-          <w:szCs w:val="20"/>
-        </w:rPr>
-        <w:t xml:space="preserve"> &gt;&gt; </w:t>
-      </w:r>
-      <w:r>
-        <w:rPr>
-          <w:rFonts w:ascii="Times New Roman" w:hAnsi="Times New Roman"/>
-          <w:color w:val="000000"/>
-          <w:szCs w:val="20"/>
-          <w:lang w:val="en-US"/>
-        </w:rPr>
-        <w:t>second</w:t>
-      </w:r>
-      <w:r>
-        <w:rPr>
-          <w:rFonts w:ascii="Times New Roman" w:hAnsi="Times New Roman"/>
-          <w:color w:val="000000"/>
-          <w:szCs w:val="20"/>
-        </w:rPr>
-        <w:t>;</w:t>
-      </w:r>
-    </w:p>
-    <w:p>
-      <w:pPr>
-        <w:spacing w:after="0"/>
-        <w:rPr>
-          <w:rFonts w:ascii="Times New Roman" w:hAnsi="Times New Roman"/>
-          <w:color w:val="000000"/>
-          <w:szCs w:val="20"/>
-        </w:rPr>
-      </w:pPr>
-      <w:r>
-        <w:rPr>
-          <w:rFonts w:ascii="Times New Roman" w:hAnsi="Times New Roman"/>
-          <w:color w:val="000000"/>
-          <w:szCs w:val="20"/>
-          <w:lang w:val="en-US"/>
-        </w:rPr>
-        <w:lastRenderedPageBreak/>
-        <w:t>second</w:t>
-      </w:r>
-      <w:r>
-        <w:rPr>
-          <w:rFonts w:ascii="Times New Roman" w:hAnsi="Times New Roman"/>
-          <w:color w:val="000000"/>
-          <w:szCs w:val="20"/>
-        </w:rPr>
-        <w:t>--;</w:t>
-      </w:r>
-    </w:p>
-    <w:p>
-      <w:pPr>
-        <w:spacing w:after="0"/>
-        <w:rPr>
-          <w:rFonts w:ascii="Times New Roman" w:hAnsi="Times New Roman"/>
-          <w:color w:val="000000"/>
-          <w:szCs w:val="20"/>
-        </w:rPr>
-      </w:pPr>
-      <w:r>
-        <w:rPr>
-          <w:rFonts w:ascii="Times New Roman" w:hAnsi="Times New Roman"/>
-          <w:color w:val="000000"/>
-          <w:szCs w:val="20"/>
-        </w:rPr>
-        <w:t>//</w:t>
-      </w:r>
-      <w:proofErr w:type="spellStart"/>
-      <w:r>
-        <w:rPr>
-          <w:rFonts w:ascii="Times New Roman" w:hAnsi="Times New Roman"/>
-          <w:color w:val="000000"/>
-          <w:szCs w:val="20"/>
-        </w:rPr>
-        <w:t>свап</w:t>
-      </w:r>
-      <w:proofErr w:type="spellEnd"/>
-      <w:r>
-        <w:rPr>
-          <w:rFonts w:ascii="Times New Roman" w:hAnsi="Times New Roman"/>
-          <w:color w:val="000000"/>
-          <w:szCs w:val="20"/>
-        </w:rPr>
-        <w:t xml:space="preserve"> столбцов если условие выполнено</w:t>
-      </w:r>
-    </w:p>
-    <w:p>
-      <w:pPr>
-        <w:spacing w:after="0"/>
-        <w:rPr>
-          <w:rFonts w:ascii="Times New Roman" w:hAnsi="Times New Roman"/>
-          <w:color w:val="000000"/>
-          <w:szCs w:val="20"/>
-          <w:lang w:val="en-US"/>
-        </w:rPr>
-      </w:pPr>
-      <w:r>
-        <w:rPr>
-          <w:rFonts w:ascii="Times New Roman" w:hAnsi="Times New Roman"/>
-          <w:color w:val="000000"/>
-          <w:szCs w:val="20"/>
-          <w:lang w:val="en-US"/>
-        </w:rPr>
-        <w:t>if (first &lt; second)</w:t>
-      </w:r>
-    </w:p>
-    <w:p>
-      <w:pPr>
-        <w:spacing w:after="0"/>
-        <w:rPr>
-          <w:rFonts w:ascii="Times New Roman" w:hAnsi="Times New Roman"/>
-          <w:color w:val="000000"/>
-          <w:szCs w:val="20"/>
-          <w:lang w:val="en-US"/>
-        </w:rPr>
-      </w:pPr>
-      <w:r>
-        <w:rPr>
-          <w:rFonts w:ascii="Times New Roman" w:hAnsi="Times New Roman"/>
-          <w:color w:val="000000"/>
-          <w:szCs w:val="20"/>
-          <w:lang w:val="en-US"/>
-        </w:rPr>
-        <w:t>{</w:t>
-      </w:r>
-    </w:p>
-    <w:p>
-      <w:pPr>
-        <w:spacing w:after="0"/>
-        <w:rPr>
-          <w:rFonts w:ascii="Times New Roman" w:hAnsi="Times New Roman"/>
-          <w:color w:val="000000"/>
-          <w:szCs w:val="20"/>
-          <w:lang w:val="en-US"/>
-        </w:rPr>
-      </w:pPr>
-      <w:r>
-        <w:rPr>
-          <w:rFonts w:ascii="Times New Roman" w:hAnsi="Times New Roman"/>
-          <w:color w:val="000000"/>
-          <w:szCs w:val="20"/>
-          <w:lang w:val="en-US"/>
-        </w:rPr>
-        <w:t xml:space="preserve">  for (int line = 0; line &lt; _line; line++)</w:t>
-      </w:r>
-    </w:p>
-    <w:p>
-      <w:pPr>
-        <w:spacing w:after="0"/>
-        <w:rPr>
-          <w:rFonts w:ascii="Times New Roman" w:hAnsi="Times New Roman"/>
-          <w:color w:val="000000"/>
-          <w:szCs w:val="20"/>
-          <w:lang w:val="en-US"/>
-        </w:rPr>
-      </w:pPr>
-      <w:r>
-        <w:rPr>
-          <w:rFonts w:ascii="Times New Roman" w:hAnsi="Times New Roman"/>
-          <w:color w:val="000000"/>
-          <w:szCs w:val="20"/>
-          <w:lang w:val="en-US"/>
-        </w:rPr>
-        <w:t xml:space="preserve">  {</w:t>
-      </w:r>
-    </w:p>
-    <w:p>
-      <w:pPr>
-        <w:spacing w:after="0"/>
-        <w:rPr>
-          <w:rFonts w:ascii="Times New Roman" w:hAnsi="Times New Roman"/>
-          <w:color w:val="000000"/>
-          <w:szCs w:val="20"/>
-          <w:lang w:val="en-US"/>
-        </w:rPr>
-      </w:pPr>
-      <w:r>
-        <w:rPr>
-          <w:rFonts w:ascii="Times New Roman" w:hAnsi="Times New Roman"/>
-          <w:color w:val="000000"/>
-          <w:szCs w:val="20"/>
-          <w:lang w:val="en-US"/>
-        </w:rPr>
-        <w:t xml:space="preserve">    temp = </w:t>
-      </w:r>
-      <w:proofErr w:type="spellStart"/>
-      <w:proofErr w:type="gramStart"/>
-      <w:r>
-        <w:rPr>
-          <w:rFonts w:ascii="Times New Roman" w:hAnsi="Times New Roman"/>
-          <w:color w:val="000000"/>
-          <w:szCs w:val="20"/>
-          <w:lang w:val="en-US"/>
-        </w:rPr>
-        <w:t>arr</w:t>
-      </w:r>
-      <w:proofErr w:type="spellEnd"/>
-      <w:r>
-        <w:rPr>
-          <w:rFonts w:ascii="Times New Roman" w:hAnsi="Times New Roman"/>
-          <w:color w:val="000000"/>
-          <w:szCs w:val="20"/>
-          <w:lang w:val="en-US"/>
-        </w:rPr>
-        <w:t>(</w:t>
-      </w:r>
-      <w:proofErr w:type="gramEnd"/>
-      <w:r>
-        <w:rPr>
-          <w:rFonts w:ascii="Times New Roman" w:hAnsi="Times New Roman"/>
-          <w:color w:val="000000"/>
-          <w:szCs w:val="20"/>
-          <w:lang w:val="en-US"/>
-        </w:rPr>
-        <w:t>line, first);</w:t>
-      </w:r>
-    </w:p>
-    <w:p>
-      <w:pPr>
-        <w:spacing w:after="0"/>
-        <w:rPr>
-          <w:rFonts w:ascii="Times New Roman" w:hAnsi="Times New Roman"/>
-          <w:color w:val="000000"/>
-          <w:szCs w:val="20"/>
-          <w:lang w:val="en-US"/>
-        </w:rPr>
-      </w:pPr>
-      <w:r>
-        <w:rPr>
-          <w:rFonts w:ascii="Times New Roman" w:hAnsi="Times New Roman"/>
-          <w:color w:val="000000"/>
-          <w:szCs w:val="20"/>
-          <w:lang w:val="en-US"/>
-        </w:rPr>
-        <w:t xml:space="preserve">    </w:t>
-      </w:r>
-      <w:proofErr w:type="spellStart"/>
-      <w:proofErr w:type="gramStart"/>
-      <w:r>
-        <w:rPr>
-          <w:rFonts w:ascii="Times New Roman" w:hAnsi="Times New Roman"/>
-          <w:color w:val="000000"/>
-          <w:szCs w:val="20"/>
-          <w:lang w:val="en-US"/>
-        </w:rPr>
-        <w:t>arr</w:t>
-      </w:r>
-      <w:proofErr w:type="spellEnd"/>
-      <w:r>
-        <w:rPr>
-          <w:rFonts w:ascii="Times New Roman" w:hAnsi="Times New Roman"/>
-          <w:color w:val="000000"/>
-          <w:szCs w:val="20"/>
-          <w:lang w:val="en-US"/>
-        </w:rPr>
-        <w:t>(</w:t>
-      </w:r>
-      <w:proofErr w:type="gramEnd"/>
-      <w:r>
-        <w:rPr>
-          <w:rFonts w:ascii="Times New Roman" w:hAnsi="Times New Roman"/>
-          <w:color w:val="000000"/>
-          <w:szCs w:val="20"/>
-          <w:lang w:val="en-US"/>
-        </w:rPr>
-        <w:t xml:space="preserve">line, first) = </w:t>
-      </w:r>
-      <w:proofErr w:type="spellStart"/>
-      <w:r>
-        <w:rPr>
-          <w:rFonts w:ascii="Times New Roman" w:hAnsi="Times New Roman"/>
-          <w:color w:val="000000"/>
-          <w:szCs w:val="20"/>
-          <w:lang w:val="en-US"/>
-        </w:rPr>
-        <w:t>arr</w:t>
-      </w:r>
-      <w:proofErr w:type="spellEnd"/>
-      <w:r>
-        <w:rPr>
-          <w:rFonts w:ascii="Times New Roman" w:hAnsi="Times New Roman"/>
-          <w:color w:val="000000"/>
-          <w:szCs w:val="20"/>
-          <w:lang w:val="en-US"/>
-        </w:rPr>
-        <w:t>(line, second);</w:t>
-      </w:r>
-    </w:p>
-    <w:p>
-      <w:pPr>
-        <w:spacing w:after="0"/>
-        <w:rPr>
-          <w:rFonts w:ascii="Times New Roman" w:hAnsi="Times New Roman"/>
-          <w:color w:val="000000"/>
-          <w:szCs w:val="20"/>
-          <w:lang w:val="en-US"/>
-        </w:rPr>
-      </w:pPr>
-      <w:r>
-        <w:rPr>
-          <w:rFonts w:ascii="Times New Roman" w:hAnsi="Times New Roman"/>
-          <w:color w:val="000000"/>
-          <w:szCs w:val="20"/>
-          <w:lang w:val="en-US"/>
-        </w:rPr>
-        <w:t xml:space="preserve">    </w:t>
-      </w:r>
-      <w:proofErr w:type="spellStart"/>
-      <w:proofErr w:type="gramStart"/>
-      <w:r>
-        <w:rPr>
-          <w:rFonts w:ascii="Times New Roman" w:hAnsi="Times New Roman"/>
-          <w:color w:val="000000"/>
-          <w:szCs w:val="20"/>
-          <w:lang w:val="en-US"/>
-        </w:rPr>
-        <w:t>arr</w:t>
-      </w:r>
-      <w:proofErr w:type="spellEnd"/>
-      <w:r>
-        <w:rPr>
-          <w:rFonts w:ascii="Times New Roman" w:hAnsi="Times New Roman"/>
-          <w:color w:val="000000"/>
-          <w:szCs w:val="20"/>
-          <w:lang w:val="en-US"/>
-        </w:rPr>
-        <w:t>(</w:t>
-      </w:r>
-      <w:proofErr w:type="gramEnd"/>
-      <w:r>
-        <w:rPr>
-          <w:rFonts w:ascii="Times New Roman" w:hAnsi="Times New Roman"/>
-          <w:color w:val="000000"/>
-          <w:szCs w:val="20"/>
-          <w:lang w:val="en-US"/>
-        </w:rPr>
-        <w:t>line, second) = temp;</w:t>
-      </w:r>
-    </w:p>
-    <w:p>
-      <w:pPr>
-        <w:spacing w:after="0"/>
-        <w:rPr>
-          <w:rFonts w:ascii="Times New Roman" w:hAnsi="Times New Roman"/>
-          <w:color w:val="000000"/>
-          <w:szCs w:val="20"/>
-          <w:lang w:val="en-US"/>
-        </w:rPr>
-      </w:pPr>
-      <w:r>
-        <w:rPr>
-          <w:rFonts w:ascii="Times New Roman" w:hAnsi="Times New Roman"/>
-          <w:color w:val="000000"/>
-          <w:szCs w:val="20"/>
-          <w:lang w:val="en-US"/>
-        </w:rPr>
-        <w:t xml:space="preserve">  }</w:t>
-      </w:r>
-    </w:p>
-    <w:p>
-      <w:pPr>
-        <w:spacing w:after="0"/>
-        <w:rPr>
-          <w:rFonts w:ascii="Times New Roman" w:hAnsi="Times New Roman"/>
-          <w:color w:val="000000"/>
-          <w:szCs w:val="20"/>
-          <w:lang w:val="en-US"/>
-        </w:rPr>
-      </w:pPr>
-      <w:r>
-        <w:rPr>
-          <w:rFonts w:ascii="Times New Roman" w:hAnsi="Times New Roman"/>
-          <w:color w:val="000000"/>
-          <w:szCs w:val="20"/>
-          <w:lang w:val="en-US"/>
-        </w:rPr>
-        <w:t>} else</w:t>
-      </w:r>
-    </w:p>
-    <w:p>
-      <w:pPr>
-        <w:spacing w:after="0"/>
-        <w:rPr>
-          <w:rFonts w:ascii="Times New Roman" w:hAnsi="Times New Roman"/>
-          <w:color w:val="000000"/>
-          <w:szCs w:val="20"/>
-          <w:lang w:val="en-US"/>
-        </w:rPr>
-      </w:pPr>
-      <w:r>
-        <w:rPr>
-          <w:rFonts w:ascii="Times New Roman" w:hAnsi="Times New Roman"/>
-          <w:color w:val="000000"/>
-          <w:szCs w:val="20"/>
-          <w:lang w:val="en-US"/>
-        </w:rPr>
-        <w:t>{</w:t>
-      </w:r>
-    </w:p>
-    <w:p>
-      <w:pPr>
-        <w:spacing w:after="0"/>
-        <w:rPr>
-          <w:rFonts w:ascii="Times New Roman" w:hAnsi="Times New Roman"/>
-          <w:color w:val="000000"/>
-          <w:szCs w:val="20"/>
-          <w:lang w:val="en-US"/>
-        </w:rPr>
-      </w:pPr>
-      <w:r>
-        <w:rPr>
-          <w:rFonts w:ascii="Times New Roman" w:hAnsi="Times New Roman"/>
-          <w:color w:val="000000"/>
-          <w:szCs w:val="20"/>
-          <w:lang w:val="en-US"/>
-        </w:rPr>
-        <w:t xml:space="preserve">  </w:t>
-      </w:r>
-      <w:proofErr w:type="gramStart"/>
-      <w:r>
-        <w:rPr>
-          <w:rFonts w:ascii="Times New Roman" w:hAnsi="Times New Roman"/>
-          <w:color w:val="000000"/>
-          <w:szCs w:val="20"/>
-          <w:lang w:val="en-US"/>
-        </w:rPr>
-        <w:t>std::</w:t>
-      </w:r>
-      <w:proofErr w:type="spellStart"/>
-      <w:proofErr w:type="gramEnd"/>
-      <w:r>
-        <w:rPr>
-          <w:rFonts w:ascii="Times New Roman" w:hAnsi="Times New Roman"/>
-          <w:color w:val="000000"/>
-          <w:szCs w:val="20"/>
-          <w:lang w:val="en-US"/>
-        </w:rPr>
-        <w:t>cout</w:t>
-      </w:r>
-      <w:proofErr w:type="spellEnd"/>
-      <w:r>
-        <w:rPr>
-          <w:rFonts w:ascii="Times New Roman" w:hAnsi="Times New Roman"/>
-          <w:color w:val="000000"/>
-          <w:szCs w:val="20"/>
-          <w:lang w:val="en-US"/>
-        </w:rPr>
-        <w:t xml:space="preserve"> &lt;&lt; "Error: </w:t>
-      </w:r>
-      <w:proofErr w:type="spellStart"/>
-      <w:r>
-        <w:rPr>
-          <w:rFonts w:ascii="Times New Roman" w:hAnsi="Times New Roman"/>
-          <w:color w:val="000000"/>
-          <w:szCs w:val="20"/>
-          <w:lang w:val="en-US"/>
-        </w:rPr>
-        <w:t>i</w:t>
-      </w:r>
-      <w:proofErr w:type="spellEnd"/>
-      <w:r>
-        <w:rPr>
-          <w:rFonts w:ascii="Times New Roman" w:hAnsi="Times New Roman"/>
-          <w:color w:val="000000"/>
-          <w:szCs w:val="20"/>
-          <w:lang w:val="en-US"/>
-        </w:rPr>
-        <w:t>&gt;j" &lt;&lt; '\n';</w:t>
-      </w:r>
-    </w:p>
-    <w:p>
-      <w:pPr>
-        <w:spacing w:after="0"/>
-        <w:rPr>
-          <w:rFonts w:ascii="Times New Roman" w:hAnsi="Times New Roman"/>
-          <w:color w:val="000000"/>
-          <w:szCs w:val="20"/>
-          <w:lang w:val="en-US"/>
-        </w:rPr>
-      </w:pPr>
-      <w:r>
-        <w:rPr>
-          <w:rFonts w:ascii="Times New Roman" w:hAnsi="Times New Roman"/>
-          <w:color w:val="000000"/>
-          <w:szCs w:val="20"/>
-          <w:lang w:val="en-US"/>
-        </w:rPr>
-        <w:tab/>
-      </w:r>
-      <w:proofErr w:type="gramStart"/>
-      <w:r>
-        <w:rPr>
-          <w:rFonts w:ascii="Times New Roman" w:hAnsi="Times New Roman"/>
-          <w:color w:val="000000"/>
-          <w:szCs w:val="20"/>
-          <w:lang w:val="en-US"/>
-        </w:rPr>
-        <w:t>exit(</w:t>
-      </w:r>
-      <w:proofErr w:type="gramEnd"/>
-      <w:r>
-        <w:rPr>
-          <w:rFonts w:ascii="Times New Roman" w:hAnsi="Times New Roman"/>
-          <w:color w:val="000000"/>
-          <w:szCs w:val="20"/>
-          <w:lang w:val="en-US"/>
-        </w:rPr>
-        <w:t>1);</w:t>
-      </w:r>
-    </w:p>
-    <w:p>
-      <w:pPr>
-        <w:spacing w:after="0"/>
-        <w:rPr>
-          <w:rFonts w:ascii="Times New Roman" w:hAnsi="Times New Roman"/>
-          <w:color w:val="000000"/>
-          <w:szCs w:val="20"/>
-          <w:lang w:val="en-US"/>
-        </w:rPr>
-      </w:pPr>
-      <w:r>
-        <w:rPr>
-          <w:rFonts w:ascii="Times New Roman" w:hAnsi="Times New Roman"/>
-          <w:color w:val="000000"/>
-          <w:szCs w:val="20"/>
-          <w:lang w:val="en-US"/>
-        </w:rPr>
-        <w:t>}</w:t>
-      </w:r>
-    </w:p>
-    <w:p>
-      <w:pPr>
-        <w:spacing w:after="0"/>
-        <w:rPr>
-          <w:rFonts w:ascii="Times New Roman" w:hAnsi="Times New Roman"/>
-          <w:color w:val="000000"/>
-          <w:szCs w:val="20"/>
-          <w:lang w:val="en-US"/>
-        </w:rPr>
-      </w:pPr>
-    </w:p>
-    <w:p>
-      <w:pPr>
-        <w:spacing w:after="0"/>
-        <w:rPr>
-          <w:rFonts w:ascii="Times New Roman" w:hAnsi="Times New Roman"/>
-          <w:color w:val="000000"/>
-          <w:szCs w:val="20"/>
-          <w:lang w:val="en-US"/>
-        </w:rPr>
-      </w:pPr>
-    </w:p>
-    <w:p>
-      <w:pPr>
-        <w:spacing w:after="0"/>
-        <w:rPr>
-          <w:rFonts w:ascii="Times New Roman" w:hAnsi="Times New Roman"/>
-          <w:color w:val="000000"/>
-          <w:szCs w:val="20"/>
-          <w:lang w:val="en-US"/>
-        </w:rPr>
-      </w:pPr>
-    </w:p>
-    <w:p>
-      <w:pPr>
-        <w:spacing w:after="0"/>
-        <w:rPr>
-          <w:rFonts w:ascii="Times New Roman" w:hAnsi="Times New Roman"/>
-          <w:color w:val="000000"/>
-          <w:szCs w:val="20"/>
-          <w:lang w:val="en-US"/>
-        </w:rPr>
-      </w:pPr>
-    </w:p>
-    <w:p>
-      <w:pPr>
-        <w:spacing w:after="0"/>
-        <w:rPr>
-          <w:rFonts w:ascii="Times New Roman" w:hAnsi="Times New Roman"/>
-          <w:color w:val="000000"/>
-          <w:szCs w:val="20"/>
-          <w:lang w:val="en-US"/>
-        </w:rPr>
-      </w:pPr>
-      <w:r>
-        <w:rPr>
-          <w:rFonts w:ascii="Times New Roman" w:hAnsi="Times New Roman"/>
-          <w:color w:val="000000"/>
-          <w:szCs w:val="20"/>
-          <w:lang w:val="en-US"/>
-        </w:rPr>
-        <w:tab/>
-        <w:t>//</w:t>
-      </w:r>
-      <w:proofErr w:type="spellStart"/>
-      <w:r>
-        <w:rPr>
-          <w:rFonts w:ascii="Times New Roman" w:hAnsi="Times New Roman"/>
-          <w:color w:val="000000"/>
-          <w:szCs w:val="20"/>
-          <w:lang w:val="en-US"/>
-        </w:rPr>
-        <w:t>вывод</w:t>
-      </w:r>
-      <w:proofErr w:type="spellEnd"/>
-      <w:r>
-        <w:rPr>
-          <w:rFonts w:ascii="Times New Roman" w:hAnsi="Times New Roman"/>
-          <w:color w:val="000000"/>
-          <w:szCs w:val="20"/>
-          <w:lang w:val="en-US"/>
-        </w:rPr>
-        <w:t xml:space="preserve"> </w:t>
-      </w:r>
-      <w:proofErr w:type="spellStart"/>
-      <w:r>
-        <w:rPr>
-          <w:rFonts w:ascii="Times New Roman" w:hAnsi="Times New Roman"/>
-          <w:color w:val="000000"/>
-          <w:szCs w:val="20"/>
-          <w:lang w:val="en-US"/>
-        </w:rPr>
-        <w:t>массива</w:t>
-      </w:r>
-      <w:proofErr w:type="spellEnd"/>
-    </w:p>
-    <w:p>
-      <w:pPr>
-        <w:spacing w:after="0"/>
-        <w:rPr>
-          <w:rFonts w:ascii="Times New Roman" w:hAnsi="Times New Roman"/>
-          <w:color w:val="000000"/>
-          <w:szCs w:val="20"/>
-          <w:lang w:val="en-US"/>
-        </w:rPr>
-      </w:pPr>
-      <w:r>
-        <w:rPr>
-          <w:rFonts w:ascii="Times New Roman" w:hAnsi="Times New Roman"/>
-          <w:color w:val="000000"/>
-          <w:szCs w:val="20"/>
-          <w:lang w:val="en-US"/>
-        </w:rPr>
-        <w:t xml:space="preserve">    </w:t>
-      </w:r>
-      <w:r>
-        <w:rPr>
-          <w:rFonts w:ascii="Times New Roman" w:hAnsi="Times New Roman"/>
-          <w:color w:val="000000"/>
-          <w:szCs w:val="20"/>
-          <w:lang w:val="en-US"/>
-        </w:rPr>
-        <w:tab/>
-      </w:r>
-      <w:proofErr w:type="spellStart"/>
-      <w:r>
-        <w:rPr>
-          <w:rFonts w:ascii="Times New Roman" w:hAnsi="Times New Roman"/>
-          <w:color w:val="000000"/>
-          <w:szCs w:val="20"/>
-          <w:lang w:val="en-US"/>
-        </w:rPr>
-        <w:t>cout</w:t>
-      </w:r>
-      <w:proofErr w:type="spellEnd"/>
-      <w:r>
-        <w:rPr>
-          <w:rFonts w:ascii="Times New Roman" w:hAnsi="Times New Roman"/>
-          <w:color w:val="000000"/>
-          <w:szCs w:val="20"/>
-          <w:lang w:val="en-US"/>
-        </w:rPr>
-        <w:t xml:space="preserve"> &lt;&lt; "sort:" &lt;&lt; </w:t>
-      </w:r>
-      <w:proofErr w:type="spellStart"/>
-      <w:r>
-        <w:rPr>
-          <w:rFonts w:ascii="Times New Roman" w:hAnsi="Times New Roman"/>
-          <w:color w:val="000000"/>
-          <w:szCs w:val="20"/>
-          <w:lang w:val="en-US"/>
-        </w:rPr>
-        <w:t>endl</w:t>
-      </w:r>
-      <w:proofErr w:type="spellEnd"/>
-      <w:r>
-        <w:rPr>
-          <w:rFonts w:ascii="Times New Roman" w:hAnsi="Times New Roman"/>
-          <w:color w:val="000000"/>
-          <w:szCs w:val="20"/>
-          <w:lang w:val="en-US"/>
-        </w:rPr>
-        <w:t>;</w:t>
-      </w:r>
-    </w:p>
-    <w:p>
-      <w:pPr>
-        <w:spacing w:after="0"/>
-        <w:rPr>
-          <w:rFonts w:ascii="Times New Roman" w:hAnsi="Times New Roman"/>
-          <w:color w:val="000000"/>
-          <w:szCs w:val="20"/>
-          <w:lang w:val="en-US"/>
-        </w:rPr>
-      </w:pPr>
-      <w:r>
-        <w:rPr>
-          <w:rFonts w:ascii="Times New Roman" w:hAnsi="Times New Roman"/>
-          <w:color w:val="000000"/>
-          <w:szCs w:val="20"/>
-          <w:lang w:val="en-US"/>
-        </w:rPr>
-        <w:t xml:space="preserve">    </w:t>
-      </w:r>
-      <w:r>
-        <w:rPr>
-          <w:rFonts w:ascii="Times New Roman" w:hAnsi="Times New Roman"/>
-          <w:color w:val="000000"/>
-          <w:szCs w:val="20"/>
-          <w:lang w:val="en-US"/>
-        </w:rPr>
-        <w:tab/>
-        <w:t>for (int line = 0; line &lt; _line; line++) {</w:t>
-      </w:r>
-    </w:p>
-    <w:p>
-      <w:pPr>
-        <w:spacing w:after="0"/>
-        <w:rPr>
-          <w:rFonts w:ascii="Times New Roman" w:hAnsi="Times New Roman"/>
-          <w:color w:val="000000"/>
-          <w:szCs w:val="20"/>
-          <w:lang w:val="en-US"/>
-        </w:rPr>
-      </w:pPr>
-      <w:r>
-        <w:rPr>
-          <w:rFonts w:ascii="Times New Roman" w:hAnsi="Times New Roman"/>
-          <w:color w:val="000000"/>
-          <w:szCs w:val="20"/>
-          <w:lang w:val="en-US"/>
-        </w:rPr>
-        <w:t xml:space="preserve">    </w:t>
-      </w:r>
-      <w:r>
-        <w:rPr>
-          <w:rFonts w:ascii="Times New Roman" w:hAnsi="Times New Roman"/>
-          <w:color w:val="000000"/>
-          <w:szCs w:val="20"/>
-          <w:lang w:val="en-US"/>
-        </w:rPr>
-        <w:tab/>
-      </w:r>
-      <w:r>
-        <w:rPr>
-          <w:rFonts w:ascii="Times New Roman" w:hAnsi="Times New Roman"/>
-          <w:color w:val="000000"/>
-          <w:szCs w:val="20"/>
-          <w:lang w:val="en-US"/>
-        </w:rPr>
-        <w:tab/>
-      </w:r>
-      <w:proofErr w:type="spellStart"/>
-      <w:r>
-        <w:rPr>
-          <w:rFonts w:ascii="Times New Roman" w:hAnsi="Times New Roman"/>
-          <w:color w:val="000000"/>
-          <w:szCs w:val="20"/>
-          <w:lang w:val="en-US"/>
-        </w:rPr>
-        <w:t>cout</w:t>
-      </w:r>
-      <w:proofErr w:type="spellEnd"/>
-      <w:r>
-        <w:rPr>
-          <w:rFonts w:ascii="Times New Roman" w:hAnsi="Times New Roman"/>
-          <w:color w:val="000000"/>
-          <w:szCs w:val="20"/>
-          <w:lang w:val="en-US"/>
-        </w:rPr>
-        <w:t xml:space="preserve"> &lt;&lt; " " &lt;&lt; </w:t>
-      </w:r>
-      <w:proofErr w:type="spellStart"/>
-      <w:r>
-        <w:rPr>
-          <w:rFonts w:ascii="Times New Roman" w:hAnsi="Times New Roman"/>
-          <w:color w:val="000000"/>
-          <w:szCs w:val="20"/>
-          <w:lang w:val="en-US"/>
-        </w:rPr>
-        <w:t>endl</w:t>
-      </w:r>
-      <w:proofErr w:type="spellEnd"/>
-      <w:r>
-        <w:rPr>
-          <w:rFonts w:ascii="Times New Roman" w:hAnsi="Times New Roman"/>
-          <w:color w:val="000000"/>
-          <w:szCs w:val="20"/>
-          <w:lang w:val="en-US"/>
-        </w:rPr>
-        <w:t>;</w:t>
-      </w:r>
-    </w:p>
-    <w:p>
-      <w:pPr>
-        <w:spacing w:after="0"/>
-        <w:rPr>
-          <w:rFonts w:ascii="Times New Roman" w:hAnsi="Times New Roman"/>
-          <w:color w:val="000000"/>
-          <w:szCs w:val="20"/>
-          <w:lang w:val="en-US"/>
-        </w:rPr>
-      </w:pPr>
-      <w:r>
-        <w:rPr>
-          <w:rFonts w:ascii="Times New Roman" w:hAnsi="Times New Roman"/>
-          <w:color w:val="000000"/>
-          <w:szCs w:val="20"/>
-          <w:lang w:val="en-US"/>
-        </w:rPr>
-        <w:t xml:space="preserve">    </w:t>
-      </w:r>
-      <w:r>
-        <w:rPr>
-          <w:rFonts w:ascii="Times New Roman" w:hAnsi="Times New Roman"/>
-          <w:color w:val="000000"/>
-          <w:szCs w:val="20"/>
-          <w:lang w:val="en-US"/>
-        </w:rPr>
-        <w:tab/>
-      </w:r>
-      <w:r>
-        <w:rPr>
-          <w:rFonts w:ascii="Times New Roman" w:hAnsi="Times New Roman"/>
-          <w:color w:val="000000"/>
-          <w:szCs w:val="20"/>
-          <w:lang w:val="en-US"/>
-        </w:rPr>
-        <w:tab/>
-        <w:t>for (int column = 0; column &lt; _column; column++) {</w:t>
-      </w:r>
-    </w:p>
-    <w:p>
-      <w:pPr>
-        <w:spacing w:after="0"/>
-        <w:rPr>
-          <w:rFonts w:ascii="Times New Roman" w:hAnsi="Times New Roman"/>
-          <w:color w:val="000000"/>
-          <w:szCs w:val="20"/>
-          <w:lang w:val="en-US"/>
-        </w:rPr>
-      </w:pPr>
-    </w:p>
-    <w:p>
-      <w:pPr>
-        <w:spacing w:after="0"/>
-        <w:rPr>
-          <w:rFonts w:ascii="Times New Roman" w:hAnsi="Times New Roman"/>
-          <w:color w:val="000000"/>
-          <w:szCs w:val="20"/>
-          <w:lang w:val="en-US"/>
-        </w:rPr>
-      </w:pPr>
-      <w:r>
-        <w:rPr>
-          <w:rFonts w:ascii="Times New Roman" w:hAnsi="Times New Roman"/>
-          <w:color w:val="000000"/>
-          <w:szCs w:val="20"/>
-          <w:lang w:val="en-US"/>
-        </w:rPr>
-        <w:t xml:space="preserve">    </w:t>
-      </w:r>
-      <w:r>
-        <w:rPr>
-          <w:rFonts w:ascii="Times New Roman" w:hAnsi="Times New Roman"/>
-          <w:color w:val="000000"/>
-          <w:szCs w:val="20"/>
-          <w:lang w:val="en-US"/>
-        </w:rPr>
-        <w:tab/>
-      </w:r>
-      <w:r>
-        <w:rPr>
-          <w:rFonts w:ascii="Times New Roman" w:hAnsi="Times New Roman"/>
-          <w:color w:val="000000"/>
-          <w:szCs w:val="20"/>
-          <w:lang w:val="en-US"/>
-        </w:rPr>
-        <w:tab/>
-      </w:r>
-      <w:r>
-        <w:rPr>
-          <w:rFonts w:ascii="Times New Roman" w:hAnsi="Times New Roman"/>
-          <w:color w:val="000000"/>
-          <w:szCs w:val="20"/>
-          <w:lang w:val="en-US"/>
-        </w:rPr>
-        <w:tab/>
-      </w:r>
-      <w:proofErr w:type="spellStart"/>
-      <w:r>
-        <w:rPr>
-          <w:rFonts w:ascii="Times New Roman" w:hAnsi="Times New Roman"/>
-          <w:color w:val="000000"/>
-          <w:szCs w:val="20"/>
-          <w:lang w:val="en-US"/>
-        </w:rPr>
-        <w:t>cout</w:t>
-      </w:r>
-      <w:proofErr w:type="spellEnd"/>
-      <w:r>
-        <w:rPr>
-          <w:rFonts w:ascii="Times New Roman" w:hAnsi="Times New Roman"/>
-          <w:color w:val="000000"/>
-          <w:szCs w:val="20"/>
-          <w:lang w:val="en-US"/>
-        </w:rPr>
-        <w:t xml:space="preserve"> &lt;&lt; </w:t>
-      </w:r>
-      <w:proofErr w:type="spellStart"/>
-      <w:proofErr w:type="gramStart"/>
-      <w:r>
-        <w:rPr>
-          <w:rFonts w:ascii="Times New Roman" w:hAnsi="Times New Roman"/>
-          <w:color w:val="000000"/>
-          <w:szCs w:val="20"/>
-          <w:lang w:val="en-US"/>
-        </w:rPr>
-        <w:t>arr</w:t>
-      </w:r>
-      <w:proofErr w:type="spellEnd"/>
-      <w:r>
-        <w:rPr>
-          <w:rFonts w:ascii="Times New Roman" w:hAnsi="Times New Roman"/>
-          <w:color w:val="000000"/>
-          <w:szCs w:val="20"/>
-          <w:lang w:val="en-US"/>
-        </w:rPr>
-        <w:t>(</w:t>
-      </w:r>
-      <w:proofErr w:type="gramEnd"/>
-      <w:r>
-        <w:rPr>
-          <w:rFonts w:ascii="Times New Roman" w:hAnsi="Times New Roman"/>
-          <w:color w:val="000000"/>
-          <w:szCs w:val="20"/>
-          <w:lang w:val="en-US"/>
-        </w:rPr>
-        <w:t>line, column);</w:t>
-      </w:r>
-      <w:bookmarkStart w:id="0" w:name="_GoBack"/>
-      <w:bookmarkEnd w:id="0"/>
-    </w:p>
-    <w:p>
-      <w:pPr>
-        <w:spacing w:after="0"/>
-        <w:rPr>
-          <w:rFonts w:ascii="Times New Roman" w:hAnsi="Times New Roman"/>
-          <w:color w:val="000000"/>
-          <w:szCs w:val="20"/>
-          <w:lang w:val="en-US"/>
-        </w:rPr>
-      </w:pPr>
-      <w:r>
-        <w:rPr>
-          <w:rFonts w:ascii="Times New Roman" w:hAnsi="Times New Roman"/>
-          <w:color w:val="000000"/>
-          <w:szCs w:val="20"/>
-          <w:lang w:val="en-US"/>
-        </w:rPr>
-        <w:t xml:space="preserve">    </w:t>
-      </w:r>
-      <w:r>
-        <w:rPr>
-          <w:rFonts w:ascii="Times New Roman" w:hAnsi="Times New Roman"/>
-          <w:color w:val="000000"/>
-          <w:szCs w:val="20"/>
-          <w:lang w:val="en-US"/>
-        </w:rPr>
-        <w:tab/>
-      </w:r>
-      <w:r>
-        <w:rPr>
-          <w:rFonts w:ascii="Times New Roman" w:hAnsi="Times New Roman"/>
-          <w:color w:val="000000"/>
-          <w:szCs w:val="20"/>
-          <w:lang w:val="en-US"/>
-        </w:rPr>
-        <w:tab/>
-      </w:r>
-      <w:r>
-        <w:rPr>
-          <w:rFonts w:ascii="Times New Roman" w:hAnsi="Times New Roman"/>
-          <w:color w:val="000000"/>
-          <w:szCs w:val="20"/>
-          <w:lang w:val="en-US"/>
-        </w:rPr>
-        <w:tab/>
-      </w:r>
-      <w:proofErr w:type="gramStart"/>
-      <w:r>
-        <w:rPr>
-          <w:rFonts w:ascii="Times New Roman" w:hAnsi="Times New Roman"/>
-          <w:color w:val="000000"/>
-          <w:szCs w:val="20"/>
-          <w:lang w:val="en-US"/>
-        </w:rPr>
-        <w:t>if(</w:t>
-      </w:r>
-      <w:proofErr w:type="spellStart"/>
-      <w:proofErr w:type="gramEnd"/>
-      <w:r>
-        <w:rPr>
-          <w:rFonts w:ascii="Times New Roman" w:hAnsi="Times New Roman"/>
-          <w:color w:val="000000"/>
-          <w:szCs w:val="20"/>
-          <w:lang w:val="en-US"/>
-        </w:rPr>
-        <w:t>arr</w:t>
-      </w:r>
-      <w:proofErr w:type="spellEnd"/>
-      <w:r>
-        <w:rPr>
-          <w:rFonts w:ascii="Times New Roman" w:hAnsi="Times New Roman"/>
-          <w:color w:val="000000"/>
-          <w:szCs w:val="20"/>
-          <w:lang w:val="en-US"/>
-        </w:rPr>
-        <w:t>(line, column) &gt; 9)</w:t>
-      </w:r>
-    </w:p>
-    <w:p>
-      <w:pPr>
-        <w:spacing w:after="0"/>
-        <w:rPr>
-          <w:rFonts w:ascii="Times New Roman" w:hAnsi="Times New Roman"/>
-          <w:color w:val="000000"/>
-          <w:szCs w:val="20"/>
-          <w:lang w:val="en-US"/>
-        </w:rPr>
-      </w:pPr>
-      <w:r>
-        <w:rPr>
-          <w:rFonts w:ascii="Times New Roman" w:hAnsi="Times New Roman"/>
-          <w:color w:val="000000"/>
-          <w:szCs w:val="20"/>
-          <w:lang w:val="en-US"/>
-        </w:rPr>
-        <w:t xml:space="preserve">    </w:t>
-      </w:r>
-      <w:r>
-        <w:rPr>
-          <w:rFonts w:ascii="Times New Roman" w:hAnsi="Times New Roman"/>
-          <w:color w:val="000000"/>
-          <w:szCs w:val="20"/>
-          <w:lang w:val="en-US"/>
-        </w:rPr>
-        <w:tab/>
-      </w:r>
-      <w:r>
-        <w:rPr>
-          <w:rFonts w:ascii="Times New Roman" w:hAnsi="Times New Roman"/>
-          <w:color w:val="000000"/>
-          <w:szCs w:val="20"/>
-          <w:lang w:val="en-US"/>
-        </w:rPr>
-        <w:tab/>
-      </w:r>
-      <w:r>
-        <w:rPr>
-          <w:rFonts w:ascii="Times New Roman" w:hAnsi="Times New Roman"/>
-          <w:color w:val="000000"/>
-          <w:szCs w:val="20"/>
-          <w:lang w:val="en-US"/>
-        </w:rPr>
-        <w:tab/>
-        <w:t>{</w:t>
-      </w:r>
-    </w:p>
-    <w:p>
-      <w:pPr>
-        <w:spacing w:after="0"/>
-        <w:rPr>
-          <w:rFonts w:ascii="Times New Roman" w:hAnsi="Times New Roman"/>
-          <w:color w:val="000000"/>
-          <w:szCs w:val="20"/>
-          <w:lang w:val="en-US"/>
-        </w:rPr>
-      </w:pPr>
-      <w:r>
-        <w:rPr>
-          <w:rFonts w:ascii="Times New Roman" w:hAnsi="Times New Roman"/>
-          <w:color w:val="000000"/>
-          <w:szCs w:val="20"/>
-          <w:lang w:val="en-US"/>
-        </w:rPr>
-        <w:t xml:space="preserve">    </w:t>
-      </w:r>
-      <w:r>
-        <w:rPr>
-          <w:rFonts w:ascii="Times New Roman" w:hAnsi="Times New Roman"/>
-          <w:color w:val="000000"/>
-          <w:szCs w:val="20"/>
-          <w:lang w:val="en-US"/>
-        </w:rPr>
-        <w:tab/>
-      </w:r>
-      <w:r>
-        <w:rPr>
-          <w:rFonts w:ascii="Times New Roman" w:hAnsi="Times New Roman"/>
-          <w:color w:val="000000"/>
-          <w:szCs w:val="20"/>
-          <w:lang w:val="en-US"/>
-        </w:rPr>
-        <w:tab/>
-      </w:r>
-      <w:r>
-        <w:rPr>
-          <w:rFonts w:ascii="Times New Roman" w:hAnsi="Times New Roman"/>
-          <w:color w:val="000000"/>
-          <w:szCs w:val="20"/>
-          <w:lang w:val="en-US"/>
-        </w:rPr>
-        <w:tab/>
-        <w:t xml:space="preserve">    </w:t>
-      </w:r>
-      <w:proofErr w:type="spellStart"/>
-      <w:r>
-        <w:rPr>
-          <w:rFonts w:ascii="Times New Roman" w:hAnsi="Times New Roman"/>
-          <w:color w:val="000000"/>
-          <w:szCs w:val="20"/>
-          <w:lang w:val="en-US"/>
-        </w:rPr>
-        <w:t>cout</w:t>
-      </w:r>
-      <w:proofErr w:type="spellEnd"/>
-      <w:r>
-        <w:rPr>
-          <w:rFonts w:ascii="Times New Roman" w:hAnsi="Times New Roman"/>
-          <w:color w:val="000000"/>
-          <w:szCs w:val="20"/>
-          <w:lang w:val="en-US"/>
-        </w:rPr>
-        <w:t xml:space="preserve"> &lt;&lt; " ";</w:t>
-      </w:r>
-    </w:p>
-    <w:p>
-      <w:pPr>
-        <w:spacing w:after="0"/>
-        <w:rPr>
-          <w:rFonts w:ascii="Times New Roman" w:hAnsi="Times New Roman"/>
-          <w:color w:val="000000"/>
-          <w:szCs w:val="20"/>
-          <w:lang w:val="en-US"/>
-        </w:rPr>
-      </w:pPr>
-      <w:r>
-        <w:rPr>
-          <w:rFonts w:ascii="Times New Roman" w:hAnsi="Times New Roman"/>
-          <w:color w:val="000000"/>
-          <w:szCs w:val="20"/>
-          <w:lang w:val="en-US"/>
-        </w:rPr>
-        <w:t xml:space="preserve">    </w:t>
-      </w:r>
-      <w:r>
-        <w:rPr>
-          <w:rFonts w:ascii="Times New Roman" w:hAnsi="Times New Roman"/>
-          <w:color w:val="000000"/>
-          <w:szCs w:val="20"/>
-          <w:lang w:val="en-US"/>
-        </w:rPr>
-        <w:tab/>
-      </w:r>
-      <w:r>
-        <w:rPr>
-          <w:rFonts w:ascii="Times New Roman" w:hAnsi="Times New Roman"/>
-          <w:color w:val="000000"/>
-          <w:szCs w:val="20"/>
-          <w:lang w:val="en-US"/>
-        </w:rPr>
-        <w:tab/>
-      </w:r>
-      <w:r>
-        <w:rPr>
-          <w:rFonts w:ascii="Times New Roman" w:hAnsi="Times New Roman"/>
-          <w:color w:val="000000"/>
-          <w:szCs w:val="20"/>
-          <w:lang w:val="en-US"/>
-        </w:rPr>
-        <w:tab/>
-        <w:t>} else {</w:t>
-      </w:r>
-    </w:p>
-    <w:p>
-      <w:pPr>
-        <w:spacing w:after="0"/>
-        <w:rPr>
-          <w:rFonts w:ascii="Times New Roman" w:hAnsi="Times New Roman"/>
-          <w:color w:val="000000"/>
-          <w:szCs w:val="20"/>
-          <w:lang w:val="en-US"/>
-        </w:rPr>
-      </w:pPr>
-      <w:r>
-        <w:rPr>
-          <w:rFonts w:ascii="Times New Roman" w:hAnsi="Times New Roman"/>
-          <w:color w:val="000000"/>
-          <w:szCs w:val="20"/>
-          <w:lang w:val="en-US"/>
-        </w:rPr>
-        <w:t xml:space="preserve">    </w:t>
-      </w:r>
-      <w:r>
-        <w:rPr>
-          <w:rFonts w:ascii="Times New Roman" w:hAnsi="Times New Roman"/>
-          <w:color w:val="000000"/>
-          <w:szCs w:val="20"/>
-          <w:lang w:val="en-US"/>
-        </w:rPr>
-        <w:tab/>
-      </w:r>
-      <w:r>
-        <w:rPr>
-          <w:rFonts w:ascii="Times New Roman" w:hAnsi="Times New Roman"/>
-          <w:color w:val="000000"/>
-          <w:szCs w:val="20"/>
-          <w:lang w:val="en-US"/>
-        </w:rPr>
-        <w:tab/>
-      </w:r>
-      <w:r>
-        <w:rPr>
-          <w:rFonts w:ascii="Times New Roman" w:hAnsi="Times New Roman"/>
-          <w:color w:val="000000"/>
-          <w:szCs w:val="20"/>
-          <w:lang w:val="en-US"/>
-        </w:rPr>
-        <w:tab/>
-        <w:t xml:space="preserve">    </w:t>
-      </w:r>
-      <w:proofErr w:type="spellStart"/>
-      <w:r>
-        <w:rPr>
-          <w:rFonts w:ascii="Times New Roman" w:hAnsi="Times New Roman"/>
-          <w:color w:val="000000"/>
-          <w:szCs w:val="20"/>
-          <w:lang w:val="en-US"/>
-        </w:rPr>
-        <w:t>cout</w:t>
-      </w:r>
-      <w:proofErr w:type="spellEnd"/>
-      <w:r>
-        <w:rPr>
-          <w:rFonts w:ascii="Times New Roman" w:hAnsi="Times New Roman"/>
-          <w:color w:val="000000"/>
-          <w:szCs w:val="20"/>
-          <w:lang w:val="en-US"/>
-        </w:rPr>
-        <w:t xml:space="preserve"> &lt;&lt; </w:t>
-      </w:r>
-      <w:proofErr w:type="gramStart"/>
-      <w:r>
-        <w:rPr>
-          <w:rFonts w:ascii="Times New Roman" w:hAnsi="Times New Roman"/>
-          <w:color w:val="000000"/>
-          <w:szCs w:val="20"/>
-          <w:lang w:val="en-US"/>
-        </w:rPr>
-        <w:t>"  "</w:t>
-      </w:r>
-      <w:proofErr w:type="gramEnd"/>
-      <w:r>
-        <w:rPr>
-          <w:rFonts w:ascii="Times New Roman" w:hAnsi="Times New Roman"/>
-          <w:color w:val="000000"/>
-          <w:szCs w:val="20"/>
-          <w:lang w:val="en-US"/>
-        </w:rPr>
-        <w:t>;</w:t>
+      <w:r>
+        <w:rPr>
+          <w:rFonts w:ascii="Times New Roman" w:hAnsi="Times New Roman"/>
+          <w:color w:val="000000"/>
+          <w:szCs w:val="20"/>
+          <w:lang w:val="en-US"/>
+        </w:rPr>
+        <w:tab/>
+      </w:r>
+      <w:r>
+        <w:rPr>
+          <w:rFonts w:ascii="Times New Roman" w:hAnsi="Times New Roman"/>
+          <w:color w:val="000000"/>
+          <w:szCs w:val="20"/>
+          <w:lang w:val="en-US"/>
+        </w:rPr>
+        <w:tab/>
+      </w:r>
+      <w:r>
+        <w:rPr>
+          <w:rFonts w:ascii="Times New Roman" w:hAnsi="Times New Roman"/>
+          <w:color w:val="000000"/>
+          <w:szCs w:val="20"/>
+          <w:lang w:val="en-US"/>
+        </w:rPr>
+        <w:tab/>
+        <w:t xml:space="preserve">    cout &lt;&lt; "  ";</w:t>
       </w:r>
     </w:p>
     <w:p>
@@ -19514,7 +17126,7 @@
     <w:lsdException w:name="Table Web 2" w:semiHidden="1" w:unhideWhenUsed="1"/>
     <w:lsdException w:name="Table Web 3" w:semiHidden="1" w:unhideWhenUsed="1"/>
     <w:lsdException w:name="Balloon Text" w:semiHidden="1" w:unhideWhenUsed="1"/>
-    <w:lsdException w:name="Table Grid" w:semiHidden="1" w:uiPriority="39" w:unhideWhenUsed="1"/>
+    <w:lsdException w:name="Table Grid" w:uiPriority="39"/>
     <w:lsdException w:name="Table Theme" w:semiHidden="1" w:unhideWhenUsed="1"/>
     <w:lsdException w:name="Placeholder Text" w:semiHidden="1"/>
     <w:lsdException w:name="No Spacing" w:uiPriority="1" w:qFormat="1"/>
@@ -20128,7 +17740,7 @@
 </file>
 
 <file path=customXml/itemProps1.xml><?xml version="1.0" encoding="utf-8"?>
-<ds:datastoreItem xmlns:ds="http://schemas.openxmlformats.org/officeDocument/2006/customXml" ds:itemID="{C5ED6D7F-57CF-4CC5-8994-2F71F9BB9C27}">
+<ds:datastoreItem xmlns:ds="http://schemas.openxmlformats.org/officeDocument/2006/customXml" ds:itemID="{0C792EE9-A9A1-49E4-AEA8-C2A803A17DE9}">
   <ds:schemaRefs>
     <ds:schemaRef ds:uri="http://schemas.openxmlformats.org/officeDocument/2006/bibliography"/>
   </ds:schemaRefs>
